--- a/React/ReactJS_Tutorial.docx
+++ b/React/ReactJS_Tutorial.docx
@@ -3,42 +3,22 @@
 <w:document xmlns:wpc="http://schemas.microsoft.com/office/word/2010/wordprocessingCanvas" xmlns:mc="http://schemas.openxmlformats.org/markup-compatibility/2006" xmlns:o="urn:schemas-microsoft-com:office:office" xmlns:r="http://schemas.openxmlformats.org/officeDocument/2006/relationships" xmlns:m="http://schemas.openxmlformats.org/officeDocument/2006/math" xmlns:v="urn:schemas-microsoft-com:vml" xmlns:wp14="http://schemas.microsoft.com/office/word/2010/wordprocessingDrawing" xmlns:wp="http://schemas.openxmlformats.org/drawingml/2006/wordprocessingDrawing" xmlns:w10="urn:schemas-microsoft-com:office:word" xmlns:w="http://schemas.openxmlformats.org/wordprocessingml/2006/main" xmlns:w14="http://schemas.microsoft.com/office/word/2010/wordml" xmlns:w15="http://schemas.microsoft.com/office/word/2012/wordml" xmlns:wpg="http://schemas.microsoft.com/office/word/2010/wordprocessingGroup" xmlns:wpi="http://schemas.microsoft.com/office/word/2010/wordprocessingInk" xmlns:wne="http://schemas.microsoft.com/office/word/2006/wordml" xmlns:wps="http://schemas.microsoft.com/office/word/2010/wordprocessingShape" mc:Ignorable="w14 w15 wp14">
   <w:body>
     <w:p>
-      <w:proofErr w:type="spellStart"/>
       <w:r>
         <w:t>ReactJs</w:t>
       </w:r>
-      <w:proofErr w:type="spellEnd"/>
-    </w:p>
-    <w:p>
-      <w:proofErr w:type="spellStart"/>
-      <w:r>
-        <w:t>Nodejs</w:t>
-      </w:r>
-      <w:proofErr w:type="spellEnd"/>
-      <w:r>
-        <w:t xml:space="preserve"> </w:t>
+    </w:p>
+    <w:p>
+      <w:r>
+        <w:t xml:space="preserve">Nodejs </w:t>
       </w:r>
       <w:r>
         <w:sym w:font="Wingdings" w:char="F0E0"/>
       </w:r>
-      <w:proofErr w:type="spellStart"/>
       <w:r>
         <w:t>n</w:t>
       </w:r>
       <w:r>
-        <w:t>odejs</w:t>
-      </w:r>
-      <w:proofErr w:type="spellEnd"/>
-      <w:r>
-        <w:t xml:space="preserve"> and </w:t>
-      </w:r>
-      <w:proofErr w:type="spellStart"/>
-      <w:r>
-        <w:t>npm</w:t>
-      </w:r>
-      <w:proofErr w:type="spellEnd"/>
-      <w:r>
-        <w:t xml:space="preserve"> </w:t>
+        <w:t xml:space="preserve">odejs and npm </w:t>
       </w:r>
     </w:p>
     <w:p>
@@ -52,7 +32,6 @@
       <w:r>
         <w:t xml:space="preserve">App creation </w:t>
       </w:r>
-      <w:proofErr w:type="spellStart"/>
       <w:r>
         <w:rPr>
           <w:rFonts w:ascii="Consolas" w:hAnsi="Consolas"/>
@@ -61,18 +40,7 @@
           <w:szCs w:val="23"/>
           <w:shd w:val="clear" w:color="auto" w:fill="000000"/>
         </w:rPr>
-        <w:t>npx</w:t>
-      </w:r>
-      <w:proofErr w:type="spellEnd"/>
-      <w:r>
-        <w:rPr>
-          <w:rFonts w:ascii="Consolas" w:hAnsi="Consolas"/>
-          <w:color w:val="FFFFFF"/>
-          <w:sz w:val="23"/>
-          <w:szCs w:val="23"/>
-          <w:shd w:val="clear" w:color="auto" w:fill="000000"/>
-        </w:rPr>
-        <w:t xml:space="preserve"> create-react-app my-react-app</w:t>
+        <w:t>npx create-react-app my-react-app</w:t>
       </w:r>
     </w:p>
     <w:p>
@@ -123,13 +91,8 @@
         </w:numPr>
       </w:pPr>
       <w:r>
-        <w:t xml:space="preserve">Invented by </w:t>
-      </w:r>
-      <w:proofErr w:type="spellStart"/>
-      <w:r>
-        <w:t>facebook</w:t>
-      </w:r>
-      <w:proofErr w:type="spellEnd"/>
+        <w:t>Invented by facebook</w:t>
+      </w:r>
     </w:p>
     <w:p>
       <w:pPr>
@@ -152,15 +115,7 @@
         </w:numPr>
       </w:pPr>
       <w:r>
-        <w:t xml:space="preserve">State </w:t>
-      </w:r>
-      <w:proofErr w:type="spellStart"/>
-      <w:r>
-        <w:t>vs</w:t>
-      </w:r>
-      <w:proofErr w:type="spellEnd"/>
-      <w:r>
-        <w:t xml:space="preserve"> props</w:t>
+        <w:t>State vs props</w:t>
       </w:r>
     </w:p>
     <w:p>
@@ -171,11 +126,9 @@
           <w:numId w:val="1"/>
         </w:numPr>
       </w:pPr>
-      <w:proofErr w:type="spellStart"/>
       <w:r>
         <w:t>Statefull</w:t>
       </w:r>
-      <w:proofErr w:type="spellEnd"/>
       <w:r>
         <w:t xml:space="preserve"> component or </w:t>
       </w:r>
@@ -199,7 +152,6 @@
           <w:szCs w:val="23"/>
         </w:rPr>
       </w:pPr>
-      <w:proofErr w:type="gramStart"/>
       <w:r>
         <w:rPr>
           <w:rStyle w:val="token"/>
@@ -210,7 +162,6 @@
         </w:rPr>
         <w:t>import</w:t>
       </w:r>
-      <w:proofErr w:type="gramEnd"/>
       <w:r>
         <w:rPr>
           <w:rStyle w:val="HTMLCode"/>
@@ -282,9 +233,18 @@
           <w:sz w:val="23"/>
           <w:szCs w:val="23"/>
         </w:rPr>
-        <w:t xml:space="preserve">     </w:t>
-      </w:r>
-      <w:proofErr w:type="gramStart"/>
+        <w:t xml:space="preserve">     import</w:t>
+      </w:r>
+      <w:r>
+        <w:rPr>
+          <w:rStyle w:val="HTMLCode"/>
+          <w:rFonts w:ascii="Consolas" w:hAnsi="Consolas"/>
+          <w:color w:val="000000"/>
+          <w:sz w:val="23"/>
+          <w:szCs w:val="23"/>
+        </w:rPr>
+        <w:t xml:space="preserve"> ReactDOM </w:t>
+      </w:r>
       <w:r>
         <w:rPr>
           <w:rStyle w:val="token"/>
@@ -293,9 +253,8 @@
           <w:sz w:val="23"/>
           <w:szCs w:val="23"/>
         </w:rPr>
-        <w:t>import</w:t>
-      </w:r>
-      <w:proofErr w:type="gramEnd"/>
+        <w:t>from</w:t>
+      </w:r>
       <w:r>
         <w:rPr>
           <w:rStyle w:val="HTMLCode"/>
@@ -306,48 +265,6 @@
         </w:rPr>
         <w:t xml:space="preserve"> </w:t>
       </w:r>
-      <w:proofErr w:type="spellStart"/>
-      <w:r>
-        <w:rPr>
-          <w:rStyle w:val="HTMLCode"/>
-          <w:rFonts w:ascii="Consolas" w:hAnsi="Consolas"/>
-          <w:color w:val="000000"/>
-          <w:sz w:val="23"/>
-          <w:szCs w:val="23"/>
-        </w:rPr>
-        <w:t>ReactDOM</w:t>
-      </w:r>
-      <w:proofErr w:type="spellEnd"/>
-      <w:r>
-        <w:rPr>
-          <w:rStyle w:val="HTMLCode"/>
-          <w:rFonts w:ascii="Consolas" w:hAnsi="Consolas"/>
-          <w:color w:val="000000"/>
-          <w:sz w:val="23"/>
-          <w:szCs w:val="23"/>
-        </w:rPr>
-        <w:t xml:space="preserve"> </w:t>
-      </w:r>
-      <w:r>
-        <w:rPr>
-          <w:rStyle w:val="token"/>
-          <w:rFonts w:ascii="Consolas" w:hAnsi="Consolas"/>
-          <w:color w:val="0077AA"/>
-          <w:sz w:val="23"/>
-          <w:szCs w:val="23"/>
-        </w:rPr>
-        <w:t>from</w:t>
-      </w:r>
-      <w:r>
-        <w:rPr>
-          <w:rStyle w:val="HTMLCode"/>
-          <w:rFonts w:ascii="Consolas" w:hAnsi="Consolas"/>
-          <w:color w:val="000000"/>
-          <w:sz w:val="23"/>
-          <w:szCs w:val="23"/>
-        </w:rPr>
-        <w:t xml:space="preserve"> </w:t>
-      </w:r>
       <w:r>
         <w:rPr>
           <w:rStyle w:val="token"/>
@@ -356,29 +273,7 @@
           <w:sz w:val="23"/>
           <w:szCs w:val="23"/>
         </w:rPr>
-        <w:t>'react-</w:t>
-      </w:r>
-      <w:proofErr w:type="spellStart"/>
-      <w:r>
-        <w:rPr>
-          <w:rStyle w:val="token"/>
-          <w:rFonts w:ascii="Consolas" w:hAnsi="Consolas"/>
-          <w:color w:val="669900"/>
-          <w:sz w:val="23"/>
-          <w:szCs w:val="23"/>
-        </w:rPr>
-        <w:t>dom</w:t>
-      </w:r>
-      <w:proofErr w:type="spellEnd"/>
-      <w:r>
-        <w:rPr>
-          <w:rStyle w:val="token"/>
-          <w:rFonts w:ascii="Consolas" w:hAnsi="Consolas"/>
-          <w:color w:val="669900"/>
-          <w:sz w:val="23"/>
-          <w:szCs w:val="23"/>
-        </w:rPr>
-        <w:t>/client'</w:t>
+        <w:t>'react-dom/client'</w:t>
       </w:r>
       <w:r>
         <w:rPr>
@@ -418,7 +313,6 @@
           <w:szCs w:val="23"/>
         </w:rPr>
       </w:pPr>
-      <w:proofErr w:type="gramStart"/>
       <w:r>
         <w:rPr>
           <w:rStyle w:val="token"/>
@@ -429,7 +323,6 @@
         </w:rPr>
         <w:t>class</w:t>
       </w:r>
-      <w:proofErr w:type="gramEnd"/>
       <w:r>
         <w:rPr>
           <w:rStyle w:val="HTMLCode"/>
@@ -480,7 +373,6 @@
         </w:rPr>
         <w:t xml:space="preserve"> </w:t>
       </w:r>
-      <w:proofErr w:type="spellStart"/>
       <w:r>
         <w:rPr>
           <w:rStyle w:val="token"/>
@@ -511,7 +403,6 @@
         </w:rPr>
         <w:t>Component</w:t>
       </w:r>
-      <w:proofErr w:type="spellEnd"/>
       <w:r>
         <w:rPr>
           <w:rStyle w:val="HTMLCode"/>
@@ -556,7 +447,6 @@
         </w:rPr>
         <w:t xml:space="preserve">  </w:t>
       </w:r>
-      <w:proofErr w:type="gramStart"/>
       <w:r>
         <w:rPr>
           <w:rStyle w:val="token"/>
@@ -577,7 +467,6 @@
         </w:rPr>
         <w:t>(</w:t>
       </w:r>
-      <w:proofErr w:type="gramEnd"/>
       <w:r>
         <w:rPr>
           <w:rStyle w:val="token"/>
@@ -642,7 +531,6 @@
         </w:rPr>
         <w:t xml:space="preserve">    </w:t>
       </w:r>
-      <w:proofErr w:type="gramStart"/>
       <w:r>
         <w:rPr>
           <w:rStyle w:val="token"/>
@@ -663,7 +551,6 @@
         </w:rPr>
         <w:t>(</w:t>
       </w:r>
-      <w:proofErr w:type="gramEnd"/>
       <w:r>
         <w:rPr>
           <w:rStyle w:val="HTMLCode"/>
@@ -708,7 +595,6 @@
         </w:rPr>
         <w:t xml:space="preserve">    </w:t>
       </w:r>
-      <w:proofErr w:type="spellStart"/>
       <w:r>
         <w:rPr>
           <w:rStyle w:val="token"/>
@@ -737,9 +623,18 @@
           <w:sz w:val="23"/>
           <w:szCs w:val="23"/>
         </w:rPr>
-        <w:t>state</w:t>
-      </w:r>
-      <w:proofErr w:type="spellEnd"/>
+        <w:t xml:space="preserve">state </w:t>
+      </w:r>
+      <w:r>
+        <w:rPr>
+          <w:rStyle w:val="token"/>
+          <w:rFonts w:ascii="Consolas" w:hAnsi="Consolas"/>
+          <w:color w:val="9A6E3A"/>
+          <w:sz w:val="23"/>
+          <w:szCs w:val="23"/>
+        </w:rPr>
+        <w:t>=</w:t>
+      </w:r>
       <w:r>
         <w:rPr>
           <w:rStyle w:val="HTMLCode"/>
@@ -754,11 +649,11 @@
         <w:rPr>
           <w:rStyle w:val="token"/>
           <w:rFonts w:ascii="Consolas" w:hAnsi="Consolas"/>
-          <w:color w:val="9A6E3A"/>
-          <w:sz w:val="23"/>
-          <w:szCs w:val="23"/>
-        </w:rPr>
-        <w:t>=</w:t>
+          <w:color w:val="999999"/>
+          <w:sz w:val="23"/>
+          <w:szCs w:val="23"/>
+        </w:rPr>
+        <w:t>{</w:t>
       </w:r>
       <w:r>
         <w:rPr>
@@ -768,30 +663,8 @@
           <w:sz w:val="23"/>
           <w:szCs w:val="23"/>
         </w:rPr>
-        <w:t xml:space="preserve"> </w:t>
-      </w:r>
-      <w:r>
-        <w:rPr>
-          <w:rStyle w:val="token"/>
-          <w:rFonts w:ascii="Consolas" w:hAnsi="Consolas"/>
-          <w:color w:val="999999"/>
-          <w:sz w:val="23"/>
-          <w:szCs w:val="23"/>
-        </w:rPr>
-        <w:t>{</w:t>
-      </w:r>
-      <w:proofErr w:type="spellStart"/>
-      <w:r>
-        <w:rPr>
-          <w:rStyle w:val="HTMLCode"/>
-          <w:rFonts w:ascii="Consolas" w:hAnsi="Consolas"/>
-          <w:color w:val="000000"/>
-          <w:sz w:val="23"/>
-          <w:szCs w:val="23"/>
-        </w:rPr>
         <w:t>favoritecolor</w:t>
       </w:r>
-      <w:proofErr w:type="spellEnd"/>
       <w:r>
         <w:rPr>
           <w:rStyle w:val="token"/>
@@ -890,7 +763,6 @@
         </w:rPr>
         <w:t xml:space="preserve">  </w:t>
       </w:r>
-      <w:proofErr w:type="gramStart"/>
       <w:r>
         <w:rPr>
           <w:rStyle w:val="token"/>
@@ -901,7 +773,6 @@
         </w:rPr>
         <w:t>static</w:t>
       </w:r>
-      <w:proofErr w:type="gramEnd"/>
       <w:r>
         <w:rPr>
           <w:rStyle w:val="HTMLCode"/>
@@ -912,7 +783,6 @@
         </w:rPr>
         <w:t xml:space="preserve"> </w:t>
       </w:r>
-      <w:proofErr w:type="spellStart"/>
       <w:r>
         <w:rPr>
           <w:rStyle w:val="token"/>
@@ -923,7 +793,6 @@
         </w:rPr>
         <w:t>getDerivedStateFromProps</w:t>
       </w:r>
-      <w:proofErr w:type="spellEnd"/>
       <w:r>
         <w:rPr>
           <w:rStyle w:val="token"/>
@@ -1018,7 +887,6 @@
         </w:rPr>
         <w:t xml:space="preserve">   </w:t>
       </w:r>
-      <w:proofErr w:type="gramStart"/>
       <w:r>
         <w:rPr>
           <w:rStyle w:val="token"/>
@@ -1029,7 +897,6 @@
         </w:rPr>
         <w:t>return</w:t>
       </w:r>
-      <w:proofErr w:type="gramEnd"/>
       <w:r>
         <w:rPr>
           <w:rStyle w:val="HTMLCode"/>
@@ -1050,7 +917,6 @@
         </w:rPr>
         <w:t>{</w:t>
       </w:r>
-      <w:proofErr w:type="spellStart"/>
       <w:r>
         <w:rPr>
           <w:rStyle w:val="HTMLCode"/>
@@ -1061,7 +927,6 @@
         </w:rPr>
         <w:t>favoritecolor</w:t>
       </w:r>
-      <w:proofErr w:type="spellEnd"/>
       <w:r>
         <w:rPr>
           <w:rStyle w:val="token"/>
@@ -1080,9 +945,18 @@
           <w:sz w:val="23"/>
           <w:szCs w:val="23"/>
         </w:rPr>
-        <w:t xml:space="preserve"> </w:t>
-      </w:r>
-      <w:proofErr w:type="spellStart"/>
+        <w:t xml:space="preserve"> props</w:t>
+      </w:r>
+      <w:r>
+        <w:rPr>
+          <w:rStyle w:val="token"/>
+          <w:rFonts w:ascii="Consolas" w:hAnsi="Consolas"/>
+          <w:color w:val="999999"/>
+          <w:sz w:val="23"/>
+          <w:szCs w:val="23"/>
+        </w:rPr>
+        <w:t>.</w:t>
+      </w:r>
       <w:r>
         <w:rPr>
           <w:rStyle w:val="HTMLCode"/>
@@ -1091,38 +965,7 @@
           <w:sz w:val="23"/>
           <w:szCs w:val="23"/>
         </w:rPr>
-        <w:t>props</w:t>
-      </w:r>
-      <w:r>
-        <w:rPr>
-          <w:rStyle w:val="token"/>
-          <w:rFonts w:ascii="Consolas" w:hAnsi="Consolas"/>
-          <w:color w:val="999999"/>
-          <w:sz w:val="23"/>
-          <w:szCs w:val="23"/>
-        </w:rPr>
-        <w:t>.</w:t>
-      </w:r>
-      <w:r>
-        <w:rPr>
-          <w:rStyle w:val="HTMLCode"/>
-          <w:rFonts w:ascii="Consolas" w:hAnsi="Consolas"/>
-          <w:color w:val="000000"/>
-          <w:sz w:val="23"/>
-          <w:szCs w:val="23"/>
-        </w:rPr>
-        <w:t>favcol</w:t>
-      </w:r>
-      <w:proofErr w:type="spellEnd"/>
-      <w:r>
-        <w:rPr>
-          <w:rStyle w:val="HTMLCode"/>
-          <w:rFonts w:ascii="Consolas" w:hAnsi="Consolas"/>
-          <w:color w:val="000000"/>
-          <w:sz w:val="23"/>
-          <w:szCs w:val="23"/>
-        </w:rPr>
-        <w:t xml:space="preserve"> </w:t>
+        <w:t xml:space="preserve">favcol </w:t>
       </w:r>
       <w:r>
         <w:rPr>
@@ -1192,7 +1035,6 @@
         </w:rPr>
         <w:t xml:space="preserve">  </w:t>
       </w:r>
-      <w:proofErr w:type="gramStart"/>
       <w:r>
         <w:rPr>
           <w:rStyle w:val="token"/>
@@ -1211,18 +1053,7 @@
           <w:sz w:val="23"/>
           <w:szCs w:val="23"/>
         </w:rPr>
-        <w:t>(</w:t>
-      </w:r>
-      <w:proofErr w:type="gramEnd"/>
-      <w:r>
-        <w:rPr>
-          <w:rStyle w:val="token"/>
-          <w:rFonts w:ascii="Consolas" w:hAnsi="Consolas"/>
-          <w:color w:val="999999"/>
-          <w:sz w:val="23"/>
-          <w:szCs w:val="23"/>
-        </w:rPr>
-        <w:t>)</w:t>
+        <w:t>()</w:t>
       </w:r>
       <w:r>
         <w:rPr>
@@ -1268,7 +1099,6 @@
         </w:rPr>
         <w:t xml:space="preserve">    </w:t>
       </w:r>
-      <w:proofErr w:type="gramStart"/>
       <w:r>
         <w:rPr>
           <w:rStyle w:val="token"/>
@@ -1279,7 +1109,6 @@
         </w:rPr>
         <w:t>return</w:t>
       </w:r>
-      <w:proofErr w:type="gramEnd"/>
       <w:r>
         <w:rPr>
           <w:rStyle w:val="HTMLCode"/>
@@ -1362,51 +1191,7 @@
           <w:sz w:val="23"/>
           <w:szCs w:val="23"/>
         </w:rPr>
-        <w:t xml:space="preserve">My </w:t>
-      </w:r>
-      <w:proofErr w:type="spellStart"/>
-      <w:r>
-        <w:rPr>
-          <w:rStyle w:val="token"/>
-          <w:rFonts w:ascii="Consolas" w:hAnsi="Consolas"/>
-          <w:color w:val="000000"/>
-          <w:sz w:val="23"/>
-          <w:szCs w:val="23"/>
-        </w:rPr>
-        <w:t>Favorite</w:t>
-      </w:r>
-      <w:proofErr w:type="spellEnd"/>
-      <w:r>
-        <w:rPr>
-          <w:rStyle w:val="token"/>
-          <w:rFonts w:ascii="Consolas" w:hAnsi="Consolas"/>
-          <w:color w:val="000000"/>
-          <w:sz w:val="23"/>
-          <w:szCs w:val="23"/>
-        </w:rPr>
-        <w:t xml:space="preserve"> </w:t>
-      </w:r>
-      <w:proofErr w:type="spellStart"/>
-      <w:r>
-        <w:rPr>
-          <w:rStyle w:val="token"/>
-          <w:rFonts w:ascii="Consolas" w:hAnsi="Consolas"/>
-          <w:color w:val="000000"/>
-          <w:sz w:val="23"/>
-          <w:szCs w:val="23"/>
-        </w:rPr>
-        <w:t>Color</w:t>
-      </w:r>
-      <w:proofErr w:type="spellEnd"/>
-      <w:r>
-        <w:rPr>
-          <w:rStyle w:val="token"/>
-          <w:rFonts w:ascii="Consolas" w:hAnsi="Consolas"/>
-          <w:color w:val="000000"/>
-          <w:sz w:val="23"/>
-          <w:szCs w:val="23"/>
-        </w:rPr>
-        <w:t xml:space="preserve"> is </w:t>
+        <w:t xml:space="preserve">My Favorite Color is </w:t>
       </w:r>
       <w:r>
         <w:rPr>
@@ -1418,7 +1203,6 @@
         </w:rPr>
         <w:t>{</w:t>
       </w:r>
-      <w:proofErr w:type="spellStart"/>
       <w:r>
         <w:rPr>
           <w:rStyle w:val="token"/>
@@ -1469,7 +1253,6 @@
         </w:rPr>
         <w:t>favoritecolor</w:t>
       </w:r>
-      <w:proofErr w:type="spellEnd"/>
       <w:r>
         <w:rPr>
           <w:rStyle w:val="token"/>
@@ -1650,7 +1433,6 @@
           <w:lang w:eastAsia="en-IN" w:bidi="mr-IN"/>
         </w:rPr>
       </w:pPr>
-      <w:proofErr w:type="gramStart"/>
       <w:r>
         <w:rPr>
           <w:rFonts w:ascii="Consolas" w:eastAsia="Times New Roman" w:hAnsi="Consolas" w:cs="Courier New"/>
@@ -1661,7 +1443,6 @@
         </w:rPr>
         <w:t>import</w:t>
       </w:r>
-      <w:proofErr w:type="gramEnd"/>
       <w:r>
         <w:rPr>
           <w:rFonts w:ascii="Consolas" w:eastAsia="Times New Roman" w:hAnsi="Consolas" w:cs="Courier New"/>
@@ -1744,7 +1525,6 @@
           <w:lang w:eastAsia="en-IN" w:bidi="mr-IN"/>
         </w:rPr>
       </w:pPr>
-      <w:proofErr w:type="gramStart"/>
       <w:r>
         <w:rPr>
           <w:rFonts w:ascii="Consolas" w:eastAsia="Times New Roman" w:hAnsi="Consolas" w:cs="Courier New"/>
@@ -1755,7 +1535,26 @@
         </w:rPr>
         <w:t>import</w:t>
       </w:r>
-      <w:proofErr w:type="gramEnd"/>
+      <w:r>
+        <w:rPr>
+          <w:rFonts w:ascii="Consolas" w:eastAsia="Times New Roman" w:hAnsi="Consolas" w:cs="Courier New"/>
+          <w:color w:val="000000"/>
+          <w:sz w:val="23"/>
+          <w:szCs w:val="23"/>
+          <w:lang w:eastAsia="en-IN" w:bidi="mr-IN"/>
+        </w:rPr>
+        <w:t xml:space="preserve"> ReactDOM </w:t>
+      </w:r>
+      <w:r>
+        <w:rPr>
+          <w:rFonts w:ascii="Consolas" w:eastAsia="Times New Roman" w:hAnsi="Consolas" w:cs="Courier New"/>
+          <w:color w:val="0077AA"/>
+          <w:sz w:val="23"/>
+          <w:szCs w:val="23"/>
+          <w:lang w:eastAsia="en-IN" w:bidi="mr-IN"/>
+        </w:rPr>
+        <w:t>from</w:t>
+      </w:r>
       <w:r>
         <w:rPr>
           <w:rFonts w:ascii="Consolas" w:eastAsia="Times New Roman" w:hAnsi="Consolas" w:cs="Courier New"/>
@@ -1766,48 +1565,6 @@
         </w:rPr>
         <w:t xml:space="preserve"> </w:t>
       </w:r>
-      <w:proofErr w:type="spellStart"/>
-      <w:r>
-        <w:rPr>
-          <w:rFonts w:ascii="Consolas" w:eastAsia="Times New Roman" w:hAnsi="Consolas" w:cs="Courier New"/>
-          <w:color w:val="000000"/>
-          <w:sz w:val="23"/>
-          <w:szCs w:val="23"/>
-          <w:lang w:eastAsia="en-IN" w:bidi="mr-IN"/>
-        </w:rPr>
-        <w:t>ReactDOM</w:t>
-      </w:r>
-      <w:proofErr w:type="spellEnd"/>
-      <w:r>
-        <w:rPr>
-          <w:rFonts w:ascii="Consolas" w:eastAsia="Times New Roman" w:hAnsi="Consolas" w:cs="Courier New"/>
-          <w:color w:val="000000"/>
-          <w:sz w:val="23"/>
-          <w:szCs w:val="23"/>
-          <w:lang w:eastAsia="en-IN" w:bidi="mr-IN"/>
-        </w:rPr>
-        <w:t xml:space="preserve"> </w:t>
-      </w:r>
-      <w:r>
-        <w:rPr>
-          <w:rFonts w:ascii="Consolas" w:eastAsia="Times New Roman" w:hAnsi="Consolas" w:cs="Courier New"/>
-          <w:color w:val="0077AA"/>
-          <w:sz w:val="23"/>
-          <w:szCs w:val="23"/>
-          <w:lang w:eastAsia="en-IN" w:bidi="mr-IN"/>
-        </w:rPr>
-        <w:t>from</w:t>
-      </w:r>
-      <w:r>
-        <w:rPr>
-          <w:rFonts w:ascii="Consolas" w:eastAsia="Times New Roman" w:hAnsi="Consolas" w:cs="Courier New"/>
-          <w:color w:val="000000"/>
-          <w:sz w:val="23"/>
-          <w:szCs w:val="23"/>
-          <w:lang w:eastAsia="en-IN" w:bidi="mr-IN"/>
-        </w:rPr>
-        <w:t xml:space="preserve"> </w:t>
-      </w:r>
       <w:r>
         <w:rPr>
           <w:rFonts w:ascii="Consolas" w:eastAsia="Times New Roman" w:hAnsi="Consolas" w:cs="Courier New"/>
@@ -1816,29 +1573,7 @@
           <w:szCs w:val="23"/>
           <w:lang w:eastAsia="en-IN" w:bidi="mr-IN"/>
         </w:rPr>
-        <w:t>'react-</w:t>
-      </w:r>
-      <w:proofErr w:type="spellStart"/>
-      <w:r>
-        <w:rPr>
-          <w:rFonts w:ascii="Consolas" w:eastAsia="Times New Roman" w:hAnsi="Consolas" w:cs="Courier New"/>
-          <w:color w:val="669900"/>
-          <w:sz w:val="23"/>
-          <w:szCs w:val="23"/>
-          <w:lang w:eastAsia="en-IN" w:bidi="mr-IN"/>
-        </w:rPr>
-        <w:t>dom</w:t>
-      </w:r>
-      <w:proofErr w:type="spellEnd"/>
-      <w:r>
-        <w:rPr>
-          <w:rFonts w:ascii="Consolas" w:eastAsia="Times New Roman" w:hAnsi="Consolas" w:cs="Courier New"/>
-          <w:color w:val="669900"/>
-          <w:sz w:val="23"/>
-          <w:szCs w:val="23"/>
-          <w:lang w:eastAsia="en-IN" w:bidi="mr-IN"/>
-        </w:rPr>
-        <w:t>/client'</w:t>
+        <w:t>'react-dom/client'</w:t>
       </w:r>
       <w:r>
         <w:rPr>
@@ -1914,7 +1649,6 @@
           <w:lang w:eastAsia="en-IN" w:bidi="mr-IN"/>
         </w:rPr>
       </w:pPr>
-      <w:proofErr w:type="gramStart"/>
       <w:r>
         <w:rPr>
           <w:rFonts w:ascii="Consolas" w:eastAsia="Times New Roman" w:hAnsi="Consolas" w:cs="Courier New"/>
@@ -1925,7 +1659,6 @@
         </w:rPr>
         <w:t>function</w:t>
       </w:r>
-      <w:proofErr w:type="gramEnd"/>
       <w:r>
         <w:rPr>
           <w:rFonts w:ascii="Consolas" w:eastAsia="Times New Roman" w:hAnsi="Consolas" w:cs="Courier New"/>
@@ -2038,7 +1771,6 @@
         </w:rPr>
         <w:t xml:space="preserve">  </w:t>
       </w:r>
-      <w:proofErr w:type="gramStart"/>
       <w:r>
         <w:rPr>
           <w:rFonts w:ascii="Consolas" w:eastAsia="Times New Roman" w:hAnsi="Consolas" w:cs="Courier New"/>
@@ -2049,7 +1781,6 @@
         </w:rPr>
         <w:t>return</w:t>
       </w:r>
-      <w:proofErr w:type="gramEnd"/>
       <w:r>
         <w:rPr>
           <w:rFonts w:ascii="Consolas" w:eastAsia="Times New Roman" w:hAnsi="Consolas" w:cs="Courier New"/>
@@ -2118,18 +1849,7 @@
           <w:szCs w:val="23"/>
           <w:lang w:eastAsia="en-IN" w:bidi="mr-IN"/>
         </w:rPr>
-        <w:t xml:space="preserve"> </w:t>
-      </w:r>
-      <w:proofErr w:type="spellStart"/>
-      <w:r>
-        <w:rPr>
-          <w:rFonts w:ascii="Consolas" w:eastAsia="Times New Roman" w:hAnsi="Consolas" w:cs="Courier New"/>
-          <w:color w:val="000000"/>
-          <w:sz w:val="23"/>
-          <w:szCs w:val="23"/>
-          <w:lang w:eastAsia="en-IN" w:bidi="mr-IN"/>
-        </w:rPr>
-        <w:t>props</w:t>
+        <w:t xml:space="preserve"> props</w:t>
       </w:r>
       <w:r>
         <w:rPr>
@@ -2149,18 +1869,7 @@
           <w:szCs w:val="23"/>
           <w:lang w:eastAsia="en-IN" w:bidi="mr-IN"/>
         </w:rPr>
-        <w:t>brand</w:t>
-      </w:r>
-      <w:proofErr w:type="spellEnd"/>
-      <w:r>
-        <w:rPr>
-          <w:rFonts w:ascii="Consolas" w:eastAsia="Times New Roman" w:hAnsi="Consolas" w:cs="Courier New"/>
-          <w:color w:val="000000"/>
-          <w:sz w:val="23"/>
-          <w:szCs w:val="23"/>
-          <w:lang w:eastAsia="en-IN" w:bidi="mr-IN"/>
-        </w:rPr>
-        <w:t xml:space="preserve"> </w:t>
+        <w:t xml:space="preserve">brand </w:t>
       </w:r>
       <w:r>
         <w:rPr>
@@ -2318,8 +2027,6 @@
           <w:lang w:eastAsia="en-IN" w:bidi="mr-IN"/>
         </w:rPr>
       </w:pPr>
-      <w:proofErr w:type="spellStart"/>
-      <w:proofErr w:type="gramStart"/>
       <w:r>
         <w:rPr>
           <w:rFonts w:ascii="Consolas" w:eastAsia="Times New Roman" w:hAnsi="Consolas" w:cs="Courier New"/>
@@ -2330,39 +2037,15 @@
         </w:rPr>
         <w:t>const</w:t>
       </w:r>
-      <w:proofErr w:type="spellEnd"/>
-      <w:proofErr w:type="gramEnd"/>
-      <w:r>
-        <w:rPr>
-          <w:rFonts w:ascii="Consolas" w:eastAsia="Times New Roman" w:hAnsi="Consolas" w:cs="Courier New"/>
-          <w:color w:val="000000"/>
-          <w:sz w:val="23"/>
-          <w:szCs w:val="23"/>
-          <w:lang w:eastAsia="en-IN" w:bidi="mr-IN"/>
-        </w:rPr>
-        <w:t xml:space="preserve"> </w:t>
-      </w:r>
-      <w:proofErr w:type="spellStart"/>
-      <w:r>
-        <w:rPr>
-          <w:rFonts w:ascii="Consolas" w:eastAsia="Times New Roman" w:hAnsi="Consolas" w:cs="Courier New"/>
-          <w:color w:val="000000"/>
-          <w:sz w:val="23"/>
-          <w:szCs w:val="23"/>
-          <w:lang w:eastAsia="en-IN" w:bidi="mr-IN"/>
-        </w:rPr>
-        <w:t>myElement</w:t>
-      </w:r>
-      <w:proofErr w:type="spellEnd"/>
-      <w:r>
-        <w:rPr>
-          <w:rFonts w:ascii="Consolas" w:eastAsia="Times New Roman" w:hAnsi="Consolas" w:cs="Courier New"/>
-          <w:color w:val="000000"/>
-          <w:sz w:val="23"/>
-          <w:szCs w:val="23"/>
-          <w:lang w:eastAsia="en-IN" w:bidi="mr-IN"/>
-        </w:rPr>
-        <w:t xml:space="preserve"> </w:t>
+      <w:r>
+        <w:rPr>
+          <w:rFonts w:ascii="Consolas" w:eastAsia="Times New Roman" w:hAnsi="Consolas" w:cs="Courier New"/>
+          <w:color w:val="000000"/>
+          <w:sz w:val="23"/>
+          <w:szCs w:val="23"/>
+          <w:lang w:eastAsia="en-IN" w:bidi="mr-IN"/>
+        </w:rPr>
+        <w:t xml:space="preserve"> myElement </w:t>
       </w:r>
       <w:r>
         <w:rPr>
@@ -2551,7 +2234,6 @@
         </w:rPr>
         <w:sym w:font="Wingdings" w:char="F0E0"/>
       </w:r>
-      <w:proofErr w:type="spellStart"/>
       <w:r>
         <w:rPr>
           <w:rFonts w:ascii="Consolas" w:eastAsia="Times New Roman" w:hAnsi="Consolas" w:cs="Courier New"/>
@@ -2562,7 +2244,6 @@
         </w:rPr>
         <w:t>componentWillMount</w:t>
       </w:r>
-      <w:proofErr w:type="spellEnd"/>
     </w:p>
     <w:p>
       <w:pPr>
@@ -2580,7 +2261,6 @@
           <w:lang w:eastAsia="en-IN" w:bidi="mr-IN"/>
         </w:rPr>
       </w:pPr>
-      <w:proofErr w:type="spellStart"/>
       <w:r>
         <w:rPr>
           <w:rFonts w:ascii="Consolas" w:eastAsia="Times New Roman" w:hAnsi="Consolas" w:cs="Courier New"/>
@@ -2589,9 +2269,8 @@
           <w:szCs w:val="24"/>
           <w:lang w:eastAsia="en-IN" w:bidi="mr-IN"/>
         </w:rPr>
-        <w:t>getDerivedStateFromProps</w:t>
-      </w:r>
-      <w:proofErr w:type="spellEnd"/>
+        <w:t>getDerivedStateFromProps()</w:t>
+      </w:r>
       <w:r>
         <w:rPr>
           <w:rFonts w:ascii="Consolas" w:eastAsia="Times New Roman" w:hAnsi="Consolas" w:cs="Courier New"/>
@@ -2600,7 +2279,7 @@
           <w:szCs w:val="24"/>
           <w:lang w:eastAsia="en-IN" w:bidi="mr-IN"/>
         </w:rPr>
-        <w:t>()</w:t>
+        <w:t xml:space="preserve"> </w:t>
       </w:r>
       <w:r>
         <w:rPr>
@@ -2610,7 +2289,7 @@
           <w:szCs w:val="24"/>
           <w:lang w:eastAsia="en-IN" w:bidi="mr-IN"/>
         </w:rPr>
-        <w:t xml:space="preserve"> </w:t>
+        <w:sym w:font="Wingdings" w:char="F0E0"/>
       </w:r>
       <w:r>
         <w:rPr>
@@ -2620,30 +2299,8 @@
           <w:szCs w:val="24"/>
           <w:lang w:eastAsia="en-IN" w:bidi="mr-IN"/>
         </w:rPr>
-        <w:sym w:font="Wingdings" w:char="F0E0"/>
-      </w:r>
-      <w:r>
-        <w:rPr>
-          <w:rFonts w:ascii="Consolas" w:eastAsia="Times New Roman" w:hAnsi="Consolas" w:cs="Courier New"/>
-          <w:color w:val="DC143C"/>
-          <w:sz w:val="24"/>
-          <w:szCs w:val="24"/>
-          <w:lang w:eastAsia="en-IN" w:bidi="mr-IN"/>
-        </w:rPr>
-        <w:t xml:space="preserve"> </w:t>
-      </w:r>
-      <w:proofErr w:type="spellStart"/>
-      <w:r>
-        <w:rPr>
-          <w:rFonts w:ascii="Consolas" w:eastAsia="Times New Roman" w:hAnsi="Consolas" w:cs="Courier New"/>
-          <w:color w:val="DC143C"/>
-          <w:sz w:val="24"/>
-          <w:szCs w:val="24"/>
-          <w:lang w:eastAsia="en-IN" w:bidi="mr-IN"/>
-        </w:rPr>
-        <w:t>ComponentWillreceiveProps</w:t>
-      </w:r>
-      <w:proofErr w:type="spellEnd"/>
+        <w:t xml:space="preserve"> ComponentWillreceiveProps</w:t>
+      </w:r>
     </w:p>
     <w:p>
       <w:pPr>
@@ -2688,7 +2345,6 @@
           <w:lang w:eastAsia="en-IN" w:bidi="mr-IN"/>
         </w:rPr>
       </w:pPr>
-      <w:proofErr w:type="spellStart"/>
       <w:r>
         <w:rPr>
           <w:rFonts w:ascii="Consolas" w:eastAsia="Times New Roman" w:hAnsi="Consolas" w:cs="Courier New"/>
@@ -2697,18 +2353,7 @@
           <w:szCs w:val="24"/>
           <w:lang w:eastAsia="en-IN" w:bidi="mr-IN"/>
         </w:rPr>
-        <w:t>componentDidMount</w:t>
-      </w:r>
-      <w:proofErr w:type="spellEnd"/>
-      <w:r>
-        <w:rPr>
-          <w:rFonts w:ascii="Consolas" w:eastAsia="Times New Roman" w:hAnsi="Consolas" w:cs="Courier New"/>
-          <w:color w:val="DC143C"/>
-          <w:sz w:val="24"/>
-          <w:szCs w:val="24"/>
-          <w:lang w:eastAsia="en-IN" w:bidi="mr-IN"/>
-        </w:rPr>
-        <w:t>()</w:t>
+        <w:t>componentDidMount()</w:t>
       </w:r>
     </w:p>
     <w:p>
@@ -2739,7 +2384,6 @@
           <w:lang w:eastAsia="en-IN" w:bidi="mr-IN"/>
         </w:rPr>
       </w:pPr>
-      <w:proofErr w:type="spellStart"/>
       <w:r>
         <w:rPr>
           <w:rFonts w:ascii="Consolas" w:eastAsia="Times New Roman" w:hAnsi="Consolas" w:cs="Courier New"/>
@@ -2748,18 +2392,7 @@
           <w:szCs w:val="24"/>
           <w:lang w:eastAsia="en-IN" w:bidi="mr-IN"/>
         </w:rPr>
-        <w:t>getDerivedStateFromProps</w:t>
-      </w:r>
-      <w:proofErr w:type="spellEnd"/>
-      <w:r>
-        <w:rPr>
-          <w:rFonts w:ascii="Consolas" w:eastAsia="Times New Roman" w:hAnsi="Consolas" w:cs="Courier New"/>
-          <w:color w:val="DC143C"/>
-          <w:sz w:val="24"/>
-          <w:szCs w:val="24"/>
-          <w:lang w:eastAsia="en-IN" w:bidi="mr-IN"/>
-        </w:rPr>
-        <w:t>()</w:t>
+        <w:t>getDerivedStateFromProps()</w:t>
       </w:r>
     </w:p>
     <w:p>
@@ -2778,7 +2411,6 @@
           <w:lang w:eastAsia="en-IN" w:bidi="mr-IN"/>
         </w:rPr>
       </w:pPr>
-      <w:proofErr w:type="spellStart"/>
       <w:r>
         <w:rPr>
           <w:rFonts w:ascii="Consolas" w:eastAsia="Times New Roman" w:hAnsi="Consolas" w:cs="Courier New"/>
@@ -2787,18 +2419,7 @@
           <w:szCs w:val="24"/>
           <w:lang w:eastAsia="en-IN" w:bidi="mr-IN"/>
         </w:rPr>
-        <w:t>shouldComponentUpdate</w:t>
-      </w:r>
-      <w:proofErr w:type="spellEnd"/>
-      <w:r>
-        <w:rPr>
-          <w:rFonts w:ascii="Consolas" w:eastAsia="Times New Roman" w:hAnsi="Consolas" w:cs="Courier New"/>
-          <w:color w:val="DC143C"/>
-          <w:sz w:val="24"/>
-          <w:szCs w:val="24"/>
-          <w:lang w:eastAsia="en-IN" w:bidi="mr-IN"/>
-        </w:rPr>
-        <w:t>()</w:t>
+        <w:t>shouldComponentUpdate()</w:t>
       </w:r>
     </w:p>
     <w:p>
@@ -2844,7 +2465,6 @@
           <w:lang w:eastAsia="en-IN" w:bidi="mr-IN"/>
         </w:rPr>
       </w:pPr>
-      <w:proofErr w:type="spellStart"/>
       <w:r>
         <w:rPr>
           <w:rFonts w:ascii="Consolas" w:eastAsia="Times New Roman" w:hAnsi="Consolas" w:cs="Courier New"/>
@@ -2853,18 +2473,7 @@
           <w:szCs w:val="24"/>
           <w:lang w:eastAsia="en-IN" w:bidi="mr-IN"/>
         </w:rPr>
-        <w:t>getSnapshotBeforeUpdate</w:t>
-      </w:r>
-      <w:proofErr w:type="spellEnd"/>
-      <w:r>
-        <w:rPr>
-          <w:rFonts w:ascii="Consolas" w:eastAsia="Times New Roman" w:hAnsi="Consolas" w:cs="Courier New"/>
-          <w:color w:val="DC143C"/>
-          <w:sz w:val="24"/>
-          <w:szCs w:val="24"/>
-          <w:lang w:eastAsia="en-IN" w:bidi="mr-IN"/>
-        </w:rPr>
-        <w:t>()</w:t>
+        <w:t>getSnapshotBeforeUpdate()</w:t>
       </w:r>
     </w:p>
     <w:p>
@@ -2883,7 +2492,6 @@
           <w:lang w:eastAsia="en-IN" w:bidi="mr-IN"/>
         </w:rPr>
       </w:pPr>
-      <w:proofErr w:type="spellStart"/>
       <w:r>
         <w:rPr>
           <w:rFonts w:ascii="Consolas" w:eastAsia="Times New Roman" w:hAnsi="Consolas" w:cs="Courier New"/>
@@ -2892,18 +2500,7 @@
           <w:szCs w:val="24"/>
           <w:lang w:eastAsia="en-IN" w:bidi="mr-IN"/>
         </w:rPr>
-        <w:t>componentDidUpdate</w:t>
-      </w:r>
-      <w:proofErr w:type="spellEnd"/>
-      <w:r>
-        <w:rPr>
-          <w:rFonts w:ascii="Consolas" w:eastAsia="Times New Roman" w:hAnsi="Consolas" w:cs="Courier New"/>
-          <w:color w:val="DC143C"/>
-          <w:sz w:val="24"/>
-          <w:szCs w:val="24"/>
-          <w:lang w:eastAsia="en-IN" w:bidi="mr-IN"/>
-        </w:rPr>
-        <w:t>()</w:t>
+        <w:t>componentDidUpdate()</w:t>
       </w:r>
     </w:p>
     <w:p>
@@ -2931,7 +2528,6 @@
           <w:lang w:eastAsia="en-IN" w:bidi="mr-IN"/>
         </w:rPr>
       </w:pPr>
-      <w:proofErr w:type="spellStart"/>
       <w:r>
         <w:rPr>
           <w:rFonts w:ascii="Verdana" w:eastAsia="Times New Roman" w:hAnsi="Verdana" w:cs="Times New Roman"/>
@@ -2942,7 +2538,6 @@
         </w:rPr>
         <w:t>Unmounting</w:t>
       </w:r>
-      <w:proofErr w:type="spellEnd"/>
     </w:p>
     <w:p>
       <w:pPr>
@@ -2960,7 +2555,6 @@
           <w:lang w:eastAsia="en-IN" w:bidi="mr-IN"/>
         </w:rPr>
       </w:pPr>
-      <w:proofErr w:type="spellStart"/>
       <w:r>
         <w:rPr>
           <w:rFonts w:ascii="Consolas" w:eastAsia="Times New Roman" w:hAnsi="Consolas" w:cs="Courier New"/>
@@ -2969,18 +2563,7 @@
           <w:szCs w:val="24"/>
           <w:lang w:eastAsia="en-IN" w:bidi="mr-IN"/>
         </w:rPr>
-        <w:t>componentWillUnmount</w:t>
-      </w:r>
-      <w:proofErr w:type="spellEnd"/>
-      <w:r>
-        <w:rPr>
-          <w:rFonts w:ascii="Consolas" w:eastAsia="Times New Roman" w:hAnsi="Consolas" w:cs="Courier New"/>
-          <w:color w:val="DC143C"/>
-          <w:sz w:val="24"/>
-          <w:szCs w:val="24"/>
-          <w:lang w:eastAsia="en-IN" w:bidi="mr-IN"/>
-        </w:rPr>
-        <w:t>()</w:t>
+        <w:t>componentWillUnmount()</w:t>
       </w:r>
     </w:p>
     <w:p>
@@ -3016,29 +2599,7 @@
           <w:szCs w:val="23"/>
           <w:lang w:eastAsia="en-IN" w:bidi="mr-IN"/>
         </w:rPr>
-        <w:t xml:space="preserve">What is </w:t>
-      </w:r>
-      <w:proofErr w:type="spellStart"/>
-      <w:r>
-        <w:rPr>
-          <w:rFonts w:ascii="Verdana" w:eastAsia="Times New Roman" w:hAnsi="Verdana" w:cs="Times New Roman"/>
-          <w:color w:val="000000"/>
-          <w:sz w:val="23"/>
-          <w:szCs w:val="23"/>
-          <w:lang w:eastAsia="en-IN" w:bidi="mr-IN"/>
-        </w:rPr>
-        <w:t>PureComponent</w:t>
-      </w:r>
-      <w:proofErr w:type="spellEnd"/>
-      <w:r>
-        <w:rPr>
-          <w:rFonts w:ascii="Verdana" w:eastAsia="Times New Roman" w:hAnsi="Verdana" w:cs="Times New Roman"/>
-          <w:color w:val="000000"/>
-          <w:sz w:val="23"/>
-          <w:szCs w:val="23"/>
-          <w:lang w:eastAsia="en-IN" w:bidi="mr-IN"/>
-        </w:rPr>
-        <w:t>?</w:t>
+        <w:t>What is PureComponent?</w:t>
       </w:r>
     </w:p>
     <w:p>
@@ -3091,7 +2652,6 @@
           <w:lang w:eastAsia="en-IN" w:bidi="mr-IN"/>
         </w:rPr>
       </w:pPr>
-      <w:proofErr w:type="gramStart"/>
       <w:r>
         <w:rPr>
           <w:rFonts w:ascii="Consolas" w:eastAsia="Times New Roman" w:hAnsi="Consolas" w:cs="Courier New"/>
@@ -3102,7 +2662,26 @@
         </w:rPr>
         <w:t>import</w:t>
       </w:r>
-      <w:proofErr w:type="gramEnd"/>
+      <w:r>
+        <w:rPr>
+          <w:rFonts w:ascii="Consolas" w:eastAsia="Times New Roman" w:hAnsi="Consolas" w:cs="Courier New"/>
+          <w:color w:val="000000"/>
+          <w:sz w:val="23"/>
+          <w:szCs w:val="23"/>
+          <w:lang w:eastAsia="en-IN" w:bidi="mr-IN"/>
+        </w:rPr>
+        <w:t xml:space="preserve"> ReactDOM </w:t>
+      </w:r>
+      <w:r>
+        <w:rPr>
+          <w:rFonts w:ascii="Consolas" w:eastAsia="Times New Roman" w:hAnsi="Consolas" w:cs="Courier New"/>
+          <w:color w:val="0077AA"/>
+          <w:sz w:val="23"/>
+          <w:szCs w:val="23"/>
+          <w:lang w:eastAsia="en-IN" w:bidi="mr-IN"/>
+        </w:rPr>
+        <w:t>from</w:t>
+      </w:r>
       <w:r>
         <w:rPr>
           <w:rFonts w:ascii="Consolas" w:eastAsia="Times New Roman" w:hAnsi="Consolas" w:cs="Courier New"/>
@@ -3113,48 +2692,6 @@
         </w:rPr>
         <w:t xml:space="preserve"> </w:t>
       </w:r>
-      <w:proofErr w:type="spellStart"/>
-      <w:r>
-        <w:rPr>
-          <w:rFonts w:ascii="Consolas" w:eastAsia="Times New Roman" w:hAnsi="Consolas" w:cs="Courier New"/>
-          <w:color w:val="000000"/>
-          <w:sz w:val="23"/>
-          <w:szCs w:val="23"/>
-          <w:lang w:eastAsia="en-IN" w:bidi="mr-IN"/>
-        </w:rPr>
-        <w:t>ReactDOM</w:t>
-      </w:r>
-      <w:proofErr w:type="spellEnd"/>
-      <w:r>
-        <w:rPr>
-          <w:rFonts w:ascii="Consolas" w:eastAsia="Times New Roman" w:hAnsi="Consolas" w:cs="Courier New"/>
-          <w:color w:val="000000"/>
-          <w:sz w:val="23"/>
-          <w:szCs w:val="23"/>
-          <w:lang w:eastAsia="en-IN" w:bidi="mr-IN"/>
-        </w:rPr>
-        <w:t xml:space="preserve"> </w:t>
-      </w:r>
-      <w:r>
-        <w:rPr>
-          <w:rFonts w:ascii="Consolas" w:eastAsia="Times New Roman" w:hAnsi="Consolas" w:cs="Courier New"/>
-          <w:color w:val="0077AA"/>
-          <w:sz w:val="23"/>
-          <w:szCs w:val="23"/>
-          <w:lang w:eastAsia="en-IN" w:bidi="mr-IN"/>
-        </w:rPr>
-        <w:t>from</w:t>
-      </w:r>
-      <w:r>
-        <w:rPr>
-          <w:rFonts w:ascii="Consolas" w:eastAsia="Times New Roman" w:hAnsi="Consolas" w:cs="Courier New"/>
-          <w:color w:val="000000"/>
-          <w:sz w:val="23"/>
-          <w:szCs w:val="23"/>
-          <w:lang w:eastAsia="en-IN" w:bidi="mr-IN"/>
-        </w:rPr>
-        <w:t xml:space="preserve"> </w:t>
-      </w:r>
       <w:r>
         <w:rPr>
           <w:rFonts w:ascii="Consolas" w:eastAsia="Times New Roman" w:hAnsi="Consolas" w:cs="Courier New"/>
@@ -3163,29 +2700,7 @@
           <w:szCs w:val="23"/>
           <w:lang w:eastAsia="en-IN" w:bidi="mr-IN"/>
         </w:rPr>
-        <w:t>"react-</w:t>
-      </w:r>
-      <w:proofErr w:type="spellStart"/>
-      <w:r>
-        <w:rPr>
-          <w:rFonts w:ascii="Consolas" w:eastAsia="Times New Roman" w:hAnsi="Consolas" w:cs="Courier New"/>
-          <w:color w:val="669900"/>
-          <w:sz w:val="23"/>
-          <w:szCs w:val="23"/>
-          <w:lang w:eastAsia="en-IN" w:bidi="mr-IN"/>
-        </w:rPr>
-        <w:t>dom</w:t>
-      </w:r>
-      <w:proofErr w:type="spellEnd"/>
-      <w:r>
-        <w:rPr>
-          <w:rFonts w:ascii="Consolas" w:eastAsia="Times New Roman" w:hAnsi="Consolas" w:cs="Courier New"/>
-          <w:color w:val="669900"/>
-          <w:sz w:val="23"/>
-          <w:szCs w:val="23"/>
-          <w:lang w:eastAsia="en-IN" w:bidi="mr-IN"/>
-        </w:rPr>
-        <w:t>/client"</w:t>
+        <w:t>"react-dom/client"</w:t>
       </w:r>
       <w:r>
         <w:rPr>
@@ -3230,7 +2745,6 @@
           <w:lang w:eastAsia="en-IN" w:bidi="mr-IN"/>
         </w:rPr>
       </w:pPr>
-      <w:proofErr w:type="gramStart"/>
       <w:r>
         <w:rPr>
           <w:rFonts w:ascii="Consolas" w:eastAsia="Times New Roman" w:hAnsi="Consolas" w:cs="Courier New"/>
@@ -3241,7 +2755,6 @@
         </w:rPr>
         <w:t>import</w:t>
       </w:r>
-      <w:proofErr w:type="gramEnd"/>
       <w:r>
         <w:rPr>
           <w:rFonts w:ascii="Consolas" w:eastAsia="Times New Roman" w:hAnsi="Consolas" w:cs="Courier New"/>
@@ -3270,69 +2783,77 @@
           <w:szCs w:val="23"/>
           <w:lang w:eastAsia="en-IN" w:bidi="mr-IN"/>
         </w:rPr>
+        <w:t xml:space="preserve"> BrowserRouter</w:t>
+      </w:r>
+      <w:r>
+        <w:rPr>
+          <w:rFonts w:ascii="Consolas" w:eastAsia="Times New Roman" w:hAnsi="Consolas" w:cs="Courier New"/>
+          <w:color w:val="999999"/>
+          <w:sz w:val="23"/>
+          <w:szCs w:val="23"/>
+          <w:lang w:eastAsia="en-IN" w:bidi="mr-IN"/>
+        </w:rPr>
+        <w:t>,</w:t>
+      </w:r>
+      <w:r>
+        <w:rPr>
+          <w:rFonts w:ascii="Consolas" w:eastAsia="Times New Roman" w:hAnsi="Consolas" w:cs="Courier New"/>
+          <w:color w:val="000000"/>
+          <w:sz w:val="23"/>
+          <w:szCs w:val="23"/>
+          <w:lang w:eastAsia="en-IN" w:bidi="mr-IN"/>
+        </w:rPr>
+        <w:t xml:space="preserve"> Routes</w:t>
+      </w:r>
+      <w:r>
+        <w:rPr>
+          <w:rFonts w:ascii="Consolas" w:eastAsia="Times New Roman" w:hAnsi="Consolas" w:cs="Courier New"/>
+          <w:color w:val="999999"/>
+          <w:sz w:val="23"/>
+          <w:szCs w:val="23"/>
+          <w:lang w:eastAsia="en-IN" w:bidi="mr-IN"/>
+        </w:rPr>
+        <w:t>,</w:t>
+      </w:r>
+      <w:r>
+        <w:rPr>
+          <w:rFonts w:ascii="Consolas" w:eastAsia="Times New Roman" w:hAnsi="Consolas" w:cs="Courier New"/>
+          <w:color w:val="000000"/>
+          <w:sz w:val="23"/>
+          <w:szCs w:val="23"/>
+          <w:lang w:eastAsia="en-IN" w:bidi="mr-IN"/>
+        </w:rPr>
+        <w:t xml:space="preserve"> Route </w:t>
+      </w:r>
+      <w:r>
+        <w:rPr>
+          <w:rFonts w:ascii="Consolas" w:eastAsia="Times New Roman" w:hAnsi="Consolas" w:cs="Courier New"/>
+          <w:color w:val="999999"/>
+          <w:sz w:val="23"/>
+          <w:szCs w:val="23"/>
+          <w:lang w:eastAsia="en-IN" w:bidi="mr-IN"/>
+        </w:rPr>
+        <w:t>}</w:t>
+      </w:r>
+      <w:r>
+        <w:rPr>
+          <w:rFonts w:ascii="Consolas" w:eastAsia="Times New Roman" w:hAnsi="Consolas" w:cs="Courier New"/>
+          <w:color w:val="000000"/>
+          <w:sz w:val="23"/>
+          <w:szCs w:val="23"/>
+          <w:lang w:eastAsia="en-IN" w:bidi="mr-IN"/>
+        </w:rPr>
         <w:t xml:space="preserve"> </w:t>
       </w:r>
-      <w:proofErr w:type="spellStart"/>
-      <w:r>
-        <w:rPr>
-          <w:rFonts w:ascii="Consolas" w:eastAsia="Times New Roman" w:hAnsi="Consolas" w:cs="Courier New"/>
-          <w:color w:val="000000"/>
-          <w:sz w:val="23"/>
-          <w:szCs w:val="23"/>
-          <w:lang w:eastAsia="en-IN" w:bidi="mr-IN"/>
-        </w:rPr>
-        <w:t>BrowserRouter</w:t>
-      </w:r>
-      <w:proofErr w:type="spellEnd"/>
-      <w:r>
-        <w:rPr>
-          <w:rFonts w:ascii="Consolas" w:eastAsia="Times New Roman" w:hAnsi="Consolas" w:cs="Courier New"/>
-          <w:color w:val="999999"/>
-          <w:sz w:val="23"/>
-          <w:szCs w:val="23"/>
-          <w:lang w:eastAsia="en-IN" w:bidi="mr-IN"/>
-        </w:rPr>
-        <w:t>,</w:t>
-      </w:r>
-      <w:r>
-        <w:rPr>
-          <w:rFonts w:ascii="Consolas" w:eastAsia="Times New Roman" w:hAnsi="Consolas" w:cs="Courier New"/>
-          <w:color w:val="000000"/>
-          <w:sz w:val="23"/>
-          <w:szCs w:val="23"/>
-          <w:lang w:eastAsia="en-IN" w:bidi="mr-IN"/>
-        </w:rPr>
-        <w:t xml:space="preserve"> Routes</w:t>
-      </w:r>
-      <w:r>
-        <w:rPr>
-          <w:rFonts w:ascii="Consolas" w:eastAsia="Times New Roman" w:hAnsi="Consolas" w:cs="Courier New"/>
-          <w:color w:val="999999"/>
-          <w:sz w:val="23"/>
-          <w:szCs w:val="23"/>
-          <w:lang w:eastAsia="en-IN" w:bidi="mr-IN"/>
-        </w:rPr>
-        <w:t>,</w:t>
-      </w:r>
-      <w:r>
-        <w:rPr>
-          <w:rFonts w:ascii="Consolas" w:eastAsia="Times New Roman" w:hAnsi="Consolas" w:cs="Courier New"/>
-          <w:color w:val="000000"/>
-          <w:sz w:val="23"/>
-          <w:szCs w:val="23"/>
-          <w:lang w:eastAsia="en-IN" w:bidi="mr-IN"/>
-        </w:rPr>
-        <w:t xml:space="preserve"> Route </w:t>
-      </w:r>
-      <w:r>
-        <w:rPr>
-          <w:rFonts w:ascii="Consolas" w:eastAsia="Times New Roman" w:hAnsi="Consolas" w:cs="Courier New"/>
-          <w:color w:val="999999"/>
-          <w:sz w:val="23"/>
-          <w:szCs w:val="23"/>
-          <w:lang w:eastAsia="en-IN" w:bidi="mr-IN"/>
-        </w:rPr>
-        <w:t>}</w:t>
+      <w:r>
+        <w:rPr>
+          <w:rFonts w:ascii="Consolas" w:eastAsia="Times New Roman" w:hAnsi="Consolas" w:cs="Courier New"/>
+          <w:color w:val="0077AA"/>
+          <w:sz w:val="23"/>
+          <w:szCs w:val="23"/>
+          <w:lang w:eastAsia="en-IN" w:bidi="mr-IN"/>
+        </w:rPr>
+        <w:t>from</w:t>
       </w:r>
       <w:r>
         <w:rPr>
@@ -3347,54 +2868,12 @@
       <w:r>
         <w:rPr>
           <w:rFonts w:ascii="Consolas" w:eastAsia="Times New Roman" w:hAnsi="Consolas" w:cs="Courier New"/>
-          <w:color w:val="0077AA"/>
-          <w:sz w:val="23"/>
-          <w:szCs w:val="23"/>
-          <w:lang w:eastAsia="en-IN" w:bidi="mr-IN"/>
-        </w:rPr>
-        <w:t>from</w:t>
-      </w:r>
-      <w:r>
-        <w:rPr>
-          <w:rFonts w:ascii="Consolas" w:eastAsia="Times New Roman" w:hAnsi="Consolas" w:cs="Courier New"/>
-          <w:color w:val="000000"/>
-          <w:sz w:val="23"/>
-          <w:szCs w:val="23"/>
-          <w:lang w:eastAsia="en-IN" w:bidi="mr-IN"/>
-        </w:rPr>
-        <w:t xml:space="preserve"> </w:t>
-      </w:r>
-      <w:r>
-        <w:rPr>
-          <w:rFonts w:ascii="Consolas" w:eastAsia="Times New Roman" w:hAnsi="Consolas" w:cs="Courier New"/>
           <w:color w:val="669900"/>
           <w:sz w:val="23"/>
           <w:szCs w:val="23"/>
           <w:lang w:eastAsia="en-IN" w:bidi="mr-IN"/>
         </w:rPr>
-        <w:t>"react-router-</w:t>
-      </w:r>
-      <w:proofErr w:type="spellStart"/>
-      <w:r>
-        <w:rPr>
-          <w:rFonts w:ascii="Consolas" w:eastAsia="Times New Roman" w:hAnsi="Consolas" w:cs="Courier New"/>
-          <w:color w:val="669900"/>
-          <w:sz w:val="23"/>
-          <w:szCs w:val="23"/>
-          <w:lang w:eastAsia="en-IN" w:bidi="mr-IN"/>
-        </w:rPr>
-        <w:t>dom</w:t>
-      </w:r>
-      <w:proofErr w:type="spellEnd"/>
-      <w:r>
-        <w:rPr>
-          <w:rFonts w:ascii="Consolas" w:eastAsia="Times New Roman" w:hAnsi="Consolas" w:cs="Courier New"/>
-          <w:color w:val="669900"/>
-          <w:sz w:val="23"/>
-          <w:szCs w:val="23"/>
-          <w:lang w:eastAsia="en-IN" w:bidi="mr-IN"/>
-        </w:rPr>
-        <w:t>"</w:t>
+        <w:t>"react-router-dom"</w:t>
       </w:r>
       <w:r>
         <w:rPr>
@@ -3439,7 +2918,6 @@
           <w:lang w:eastAsia="en-IN" w:bidi="mr-IN"/>
         </w:rPr>
       </w:pPr>
-      <w:proofErr w:type="gramStart"/>
       <w:r>
         <w:rPr>
           <w:rFonts w:ascii="Consolas" w:eastAsia="Times New Roman" w:hAnsi="Consolas" w:cs="Courier New"/>
@@ -3450,7 +2928,6 @@
         </w:rPr>
         <w:t>import</w:t>
       </w:r>
-      <w:proofErr w:type="gramEnd"/>
       <w:r>
         <w:rPr>
           <w:rFonts w:ascii="Consolas" w:eastAsia="Times New Roman" w:hAnsi="Consolas" w:cs="Courier New"/>
@@ -3534,7 +3011,6 @@
           <w:lang w:eastAsia="en-IN" w:bidi="mr-IN"/>
         </w:rPr>
       </w:pPr>
-      <w:proofErr w:type="gramStart"/>
       <w:r>
         <w:rPr>
           <w:rFonts w:ascii="Consolas" w:eastAsia="Times New Roman" w:hAnsi="Consolas" w:cs="Courier New"/>
@@ -3545,7 +3021,6 @@
         </w:rPr>
         <w:t>import</w:t>
       </w:r>
-      <w:proofErr w:type="gramEnd"/>
       <w:r>
         <w:rPr>
           <w:rFonts w:ascii="Consolas" w:eastAsia="Times New Roman" w:hAnsi="Consolas" w:cs="Courier New"/>
@@ -3629,7 +3104,6 @@
           <w:lang w:eastAsia="en-IN" w:bidi="mr-IN"/>
         </w:rPr>
       </w:pPr>
-      <w:proofErr w:type="gramStart"/>
       <w:r>
         <w:rPr>
           <w:rFonts w:ascii="Consolas" w:eastAsia="Times New Roman" w:hAnsi="Consolas" w:cs="Courier New"/>
@@ -3640,7 +3114,6 @@
         </w:rPr>
         <w:t>import</w:t>
       </w:r>
-      <w:proofErr w:type="gramEnd"/>
       <w:r>
         <w:rPr>
           <w:rFonts w:ascii="Consolas" w:eastAsia="Times New Roman" w:hAnsi="Consolas" w:cs="Courier New"/>
@@ -3724,7 +3197,6 @@
           <w:lang w:eastAsia="en-IN" w:bidi="mr-IN"/>
         </w:rPr>
       </w:pPr>
-      <w:proofErr w:type="gramStart"/>
       <w:r>
         <w:rPr>
           <w:rFonts w:ascii="Consolas" w:eastAsia="Times New Roman" w:hAnsi="Consolas" w:cs="Courier New"/>
@@ -3735,7 +3207,6 @@
         </w:rPr>
         <w:t>import</w:t>
       </w:r>
-      <w:proofErr w:type="gramEnd"/>
       <w:r>
         <w:rPr>
           <w:rFonts w:ascii="Consolas" w:eastAsia="Times New Roman" w:hAnsi="Consolas" w:cs="Courier New"/>
@@ -3819,7 +3290,6 @@
           <w:lang w:eastAsia="en-IN" w:bidi="mr-IN"/>
         </w:rPr>
       </w:pPr>
-      <w:proofErr w:type="gramStart"/>
       <w:r>
         <w:rPr>
           <w:rFonts w:ascii="Consolas" w:eastAsia="Times New Roman" w:hAnsi="Consolas" w:cs="Courier New"/>
@@ -3830,7 +3300,26 @@
         </w:rPr>
         <w:t>import</w:t>
       </w:r>
-      <w:proofErr w:type="gramEnd"/>
+      <w:r>
+        <w:rPr>
+          <w:rFonts w:ascii="Consolas" w:eastAsia="Times New Roman" w:hAnsi="Consolas" w:cs="Courier New"/>
+          <w:color w:val="000000"/>
+          <w:sz w:val="23"/>
+          <w:szCs w:val="23"/>
+          <w:lang w:eastAsia="en-IN" w:bidi="mr-IN"/>
+        </w:rPr>
+        <w:t xml:space="preserve"> NoPage </w:t>
+      </w:r>
+      <w:r>
+        <w:rPr>
+          <w:rFonts w:ascii="Consolas" w:eastAsia="Times New Roman" w:hAnsi="Consolas" w:cs="Courier New"/>
+          <w:color w:val="0077AA"/>
+          <w:sz w:val="23"/>
+          <w:szCs w:val="23"/>
+          <w:lang w:eastAsia="en-IN" w:bidi="mr-IN"/>
+        </w:rPr>
+        <w:t>from</w:t>
+      </w:r>
       <w:r>
         <w:rPr>
           <w:rFonts w:ascii="Consolas" w:eastAsia="Times New Roman" w:hAnsi="Consolas" w:cs="Courier New"/>
@@ -3841,48 +3330,6 @@
         </w:rPr>
         <w:t xml:space="preserve"> </w:t>
       </w:r>
-      <w:proofErr w:type="spellStart"/>
-      <w:r>
-        <w:rPr>
-          <w:rFonts w:ascii="Consolas" w:eastAsia="Times New Roman" w:hAnsi="Consolas" w:cs="Courier New"/>
-          <w:color w:val="000000"/>
-          <w:sz w:val="23"/>
-          <w:szCs w:val="23"/>
-          <w:lang w:eastAsia="en-IN" w:bidi="mr-IN"/>
-        </w:rPr>
-        <w:t>NoPage</w:t>
-      </w:r>
-      <w:proofErr w:type="spellEnd"/>
-      <w:r>
-        <w:rPr>
-          <w:rFonts w:ascii="Consolas" w:eastAsia="Times New Roman" w:hAnsi="Consolas" w:cs="Courier New"/>
-          <w:color w:val="000000"/>
-          <w:sz w:val="23"/>
-          <w:szCs w:val="23"/>
-          <w:lang w:eastAsia="en-IN" w:bidi="mr-IN"/>
-        </w:rPr>
-        <w:t xml:space="preserve"> </w:t>
-      </w:r>
-      <w:r>
-        <w:rPr>
-          <w:rFonts w:ascii="Consolas" w:eastAsia="Times New Roman" w:hAnsi="Consolas" w:cs="Courier New"/>
-          <w:color w:val="0077AA"/>
-          <w:sz w:val="23"/>
-          <w:szCs w:val="23"/>
-          <w:lang w:eastAsia="en-IN" w:bidi="mr-IN"/>
-        </w:rPr>
-        <w:t>from</w:t>
-      </w:r>
-      <w:r>
-        <w:rPr>
-          <w:rFonts w:ascii="Consolas" w:eastAsia="Times New Roman" w:hAnsi="Consolas" w:cs="Courier New"/>
-          <w:color w:val="000000"/>
-          <w:sz w:val="23"/>
-          <w:szCs w:val="23"/>
-          <w:lang w:eastAsia="en-IN" w:bidi="mr-IN"/>
-        </w:rPr>
-        <w:t xml:space="preserve"> </w:t>
-      </w:r>
       <w:r>
         <w:rPr>
           <w:rFonts w:ascii="Consolas" w:eastAsia="Times New Roman" w:hAnsi="Consolas" w:cs="Courier New"/>
@@ -3891,29 +3338,7 @@
           <w:szCs w:val="23"/>
           <w:lang w:eastAsia="en-IN" w:bidi="mr-IN"/>
         </w:rPr>
-        <w:t>"./pages/</w:t>
-      </w:r>
-      <w:proofErr w:type="spellStart"/>
-      <w:r>
-        <w:rPr>
-          <w:rFonts w:ascii="Consolas" w:eastAsia="Times New Roman" w:hAnsi="Consolas" w:cs="Courier New"/>
-          <w:color w:val="669900"/>
-          <w:sz w:val="23"/>
-          <w:szCs w:val="23"/>
-          <w:lang w:eastAsia="en-IN" w:bidi="mr-IN"/>
-        </w:rPr>
-        <w:t>NoPage</w:t>
-      </w:r>
-      <w:proofErr w:type="spellEnd"/>
-      <w:r>
-        <w:rPr>
-          <w:rFonts w:ascii="Consolas" w:eastAsia="Times New Roman" w:hAnsi="Consolas" w:cs="Courier New"/>
-          <w:color w:val="669900"/>
-          <w:sz w:val="23"/>
-          <w:szCs w:val="23"/>
-          <w:lang w:eastAsia="en-IN" w:bidi="mr-IN"/>
-        </w:rPr>
-        <w:t>"</w:t>
+        <w:t>"./pages/NoPage"</w:t>
       </w:r>
       <w:r>
         <w:rPr>
@@ -3991,7 +3416,6 @@
           <w:lang w:eastAsia="en-IN" w:bidi="mr-IN"/>
         </w:rPr>
       </w:pPr>
-      <w:proofErr w:type="gramStart"/>
       <w:r>
         <w:rPr>
           <w:rFonts w:ascii="Consolas" w:eastAsia="Times New Roman" w:hAnsi="Consolas" w:cs="Courier New"/>
@@ -4002,7 +3426,6 @@
         </w:rPr>
         <w:t>export</w:t>
       </w:r>
-      <w:proofErr w:type="gramEnd"/>
       <w:r>
         <w:rPr>
           <w:rFonts w:ascii="Consolas" w:eastAsia="Times New Roman" w:hAnsi="Consolas" w:cs="Courier New"/>
@@ -4136,7 +3559,6 @@
         </w:rPr>
         <w:t xml:space="preserve">  </w:t>
       </w:r>
-      <w:proofErr w:type="gramStart"/>
       <w:r>
         <w:rPr>
           <w:rFonts w:ascii="Consolas" w:eastAsia="Times New Roman" w:hAnsi="Consolas" w:cs="Courier New"/>
@@ -4147,7 +3569,6 @@
         </w:rPr>
         <w:t>return</w:t>
       </w:r>
-      <w:proofErr w:type="gramEnd"/>
       <w:r>
         <w:rPr>
           <w:rFonts w:ascii="Consolas" w:eastAsia="Times New Roman" w:hAnsi="Consolas" w:cs="Courier New"/>
@@ -4221,7 +3642,6 @@
         </w:rPr>
         <w:t>&lt;</w:t>
       </w:r>
-      <w:proofErr w:type="spellStart"/>
       <w:r>
         <w:rPr>
           <w:rFonts w:ascii="Consolas" w:eastAsia="Times New Roman" w:hAnsi="Consolas" w:cs="Courier New"/>
@@ -4232,7 +3652,6 @@
         </w:rPr>
         <w:t>BrowserRouter</w:t>
       </w:r>
-      <w:proofErr w:type="spellEnd"/>
       <w:r>
         <w:rPr>
           <w:rFonts w:ascii="Consolas" w:eastAsia="Times New Roman" w:hAnsi="Consolas" w:cs="Courier New"/>
@@ -4449,27 +3868,15 @@
         </w:rPr>
         <w:t>element</w:t>
       </w:r>
-      <w:proofErr w:type="gramStart"/>
-      <w:r>
-        <w:rPr>
-          <w:rFonts w:ascii="Consolas" w:eastAsia="Times New Roman" w:hAnsi="Consolas" w:cs="Courier New"/>
-          <w:color w:val="999999"/>
-          <w:sz w:val="23"/>
-          <w:szCs w:val="23"/>
-          <w:lang w:eastAsia="en-IN" w:bidi="mr-IN"/>
-        </w:rPr>
-        <w:t>={</w:t>
-      </w:r>
-      <w:proofErr w:type="gramEnd"/>
-      <w:r>
-        <w:rPr>
-          <w:rFonts w:ascii="Consolas" w:eastAsia="Times New Roman" w:hAnsi="Consolas" w:cs="Courier New"/>
-          <w:color w:val="999999"/>
-          <w:sz w:val="23"/>
-          <w:szCs w:val="23"/>
-          <w:lang w:eastAsia="en-IN" w:bidi="mr-IN"/>
-        </w:rPr>
-        <w:t>&lt;</w:t>
+      <w:r>
+        <w:rPr>
+          <w:rFonts w:ascii="Consolas" w:eastAsia="Times New Roman" w:hAnsi="Consolas" w:cs="Courier New"/>
+          <w:color w:val="999999"/>
+          <w:sz w:val="23"/>
+          <w:szCs w:val="23"/>
+          <w:lang w:eastAsia="en-IN" w:bidi="mr-IN"/>
+        </w:rPr>
+        <w:t>={&lt;</w:t>
       </w:r>
       <w:r>
         <w:rPr>
@@ -4604,27 +4011,15 @@
         </w:rPr>
         <w:t>element</w:t>
       </w:r>
-      <w:proofErr w:type="gramStart"/>
-      <w:r>
-        <w:rPr>
-          <w:rFonts w:ascii="Consolas" w:eastAsia="Times New Roman" w:hAnsi="Consolas" w:cs="Courier New"/>
-          <w:color w:val="999999"/>
-          <w:sz w:val="23"/>
-          <w:szCs w:val="23"/>
-          <w:lang w:eastAsia="en-IN" w:bidi="mr-IN"/>
-        </w:rPr>
-        <w:t>={</w:t>
-      </w:r>
-      <w:proofErr w:type="gramEnd"/>
-      <w:r>
-        <w:rPr>
-          <w:rFonts w:ascii="Consolas" w:eastAsia="Times New Roman" w:hAnsi="Consolas" w:cs="Courier New"/>
-          <w:color w:val="999999"/>
-          <w:sz w:val="23"/>
-          <w:szCs w:val="23"/>
-          <w:lang w:eastAsia="en-IN" w:bidi="mr-IN"/>
-        </w:rPr>
-        <w:t>&lt;</w:t>
+      <w:r>
+        <w:rPr>
+          <w:rFonts w:ascii="Consolas" w:eastAsia="Times New Roman" w:hAnsi="Consolas" w:cs="Courier New"/>
+          <w:color w:val="999999"/>
+          <w:sz w:val="23"/>
+          <w:szCs w:val="23"/>
+          <w:lang w:eastAsia="en-IN" w:bidi="mr-IN"/>
+        </w:rPr>
+        <w:t>={&lt;</w:t>
       </w:r>
       <w:r>
         <w:rPr>
@@ -4809,27 +4204,15 @@
         </w:rPr>
         <w:t>element</w:t>
       </w:r>
-      <w:proofErr w:type="gramStart"/>
-      <w:r>
-        <w:rPr>
-          <w:rFonts w:ascii="Consolas" w:eastAsia="Times New Roman" w:hAnsi="Consolas" w:cs="Courier New"/>
-          <w:color w:val="999999"/>
-          <w:sz w:val="23"/>
-          <w:szCs w:val="23"/>
-          <w:lang w:eastAsia="en-IN" w:bidi="mr-IN"/>
-        </w:rPr>
-        <w:t>={</w:t>
-      </w:r>
-      <w:proofErr w:type="gramEnd"/>
-      <w:r>
-        <w:rPr>
-          <w:rFonts w:ascii="Consolas" w:eastAsia="Times New Roman" w:hAnsi="Consolas" w:cs="Courier New"/>
-          <w:color w:val="999999"/>
-          <w:sz w:val="23"/>
-          <w:szCs w:val="23"/>
-          <w:lang w:eastAsia="en-IN" w:bidi="mr-IN"/>
-        </w:rPr>
-        <w:t>&lt;</w:t>
+      <w:r>
+        <w:rPr>
+          <w:rFonts w:ascii="Consolas" w:eastAsia="Times New Roman" w:hAnsi="Consolas" w:cs="Courier New"/>
+          <w:color w:val="999999"/>
+          <w:sz w:val="23"/>
+          <w:szCs w:val="23"/>
+          <w:lang w:eastAsia="en-IN" w:bidi="mr-IN"/>
+        </w:rPr>
+        <w:t>={&lt;</w:t>
       </w:r>
       <w:r>
         <w:rPr>
@@ -5015,27 +4398,15 @@
         </w:rPr>
         <w:t>element</w:t>
       </w:r>
-      <w:proofErr w:type="gramStart"/>
-      <w:r>
-        <w:rPr>
-          <w:rFonts w:ascii="Consolas" w:eastAsia="Times New Roman" w:hAnsi="Consolas" w:cs="Courier New"/>
-          <w:color w:val="999999"/>
-          <w:sz w:val="23"/>
-          <w:szCs w:val="23"/>
-          <w:lang w:eastAsia="en-IN" w:bidi="mr-IN"/>
-        </w:rPr>
-        <w:t>={</w:t>
-      </w:r>
-      <w:proofErr w:type="gramEnd"/>
-      <w:r>
-        <w:rPr>
-          <w:rFonts w:ascii="Consolas" w:eastAsia="Times New Roman" w:hAnsi="Consolas" w:cs="Courier New"/>
-          <w:color w:val="999999"/>
-          <w:sz w:val="23"/>
-          <w:szCs w:val="23"/>
-          <w:lang w:eastAsia="en-IN" w:bidi="mr-IN"/>
-        </w:rPr>
-        <w:t>&lt;</w:t>
+      <w:r>
+        <w:rPr>
+          <w:rFonts w:ascii="Consolas" w:eastAsia="Times New Roman" w:hAnsi="Consolas" w:cs="Courier New"/>
+          <w:color w:val="999999"/>
+          <w:sz w:val="23"/>
+          <w:szCs w:val="23"/>
+          <w:lang w:eastAsia="en-IN" w:bidi="mr-IN"/>
+        </w:rPr>
+        <w:t>={&lt;</w:t>
       </w:r>
       <w:r>
         <w:rPr>
@@ -5220,29 +4591,16 @@
         </w:rPr>
         <w:t>element</w:t>
       </w:r>
-      <w:proofErr w:type="gramStart"/>
-      <w:r>
-        <w:rPr>
-          <w:rFonts w:ascii="Consolas" w:eastAsia="Times New Roman" w:hAnsi="Consolas" w:cs="Courier New"/>
-          <w:color w:val="999999"/>
-          <w:sz w:val="23"/>
-          <w:szCs w:val="23"/>
-          <w:lang w:eastAsia="en-IN" w:bidi="mr-IN"/>
-        </w:rPr>
-        <w:t>={</w:t>
-      </w:r>
-      <w:proofErr w:type="gramEnd"/>
-      <w:r>
-        <w:rPr>
-          <w:rFonts w:ascii="Consolas" w:eastAsia="Times New Roman" w:hAnsi="Consolas" w:cs="Courier New"/>
-          <w:color w:val="999999"/>
-          <w:sz w:val="23"/>
-          <w:szCs w:val="23"/>
-          <w:lang w:eastAsia="en-IN" w:bidi="mr-IN"/>
-        </w:rPr>
-        <w:t>&lt;</w:t>
-      </w:r>
-      <w:proofErr w:type="spellStart"/>
+      <w:r>
+        <w:rPr>
+          <w:rFonts w:ascii="Consolas" w:eastAsia="Times New Roman" w:hAnsi="Consolas" w:cs="Courier New"/>
+          <w:color w:val="999999"/>
+          <w:sz w:val="23"/>
+          <w:szCs w:val="23"/>
+          <w:lang w:eastAsia="en-IN" w:bidi="mr-IN"/>
+        </w:rPr>
+        <w:t>={&lt;</w:t>
+      </w:r>
       <w:r>
         <w:rPr>
           <w:rFonts w:ascii="Consolas" w:eastAsia="Times New Roman" w:hAnsi="Consolas" w:cs="Courier New"/>
@@ -5253,7 +4611,6 @@
         </w:rPr>
         <w:t>NoPage</w:t>
       </w:r>
-      <w:proofErr w:type="spellEnd"/>
       <w:r>
         <w:rPr>
           <w:rFonts w:ascii="Consolas" w:eastAsia="Times New Roman" w:hAnsi="Consolas" w:cs="Courier New"/>
@@ -5493,7 +4850,6 @@
         </w:rPr>
         <w:t>&lt;/</w:t>
       </w:r>
-      <w:proofErr w:type="spellStart"/>
       <w:r>
         <w:rPr>
           <w:rFonts w:ascii="Consolas" w:eastAsia="Times New Roman" w:hAnsi="Consolas" w:cs="Courier New"/>
@@ -5504,7 +4860,6 @@
         </w:rPr>
         <w:t>BrowserRouter</w:t>
       </w:r>
-      <w:proofErr w:type="spellEnd"/>
       <w:r>
         <w:rPr>
           <w:rFonts w:ascii="Consolas" w:eastAsia="Times New Roman" w:hAnsi="Consolas" w:cs="Courier New"/>
@@ -5677,8 +5032,6 @@
           <w:lang w:eastAsia="en-IN" w:bidi="mr-IN"/>
         </w:rPr>
       </w:pPr>
-      <w:proofErr w:type="spellStart"/>
-      <w:proofErr w:type="gramStart"/>
       <w:r>
         <w:rPr>
           <w:rFonts w:ascii="Consolas" w:eastAsia="Times New Roman" w:hAnsi="Consolas" w:cs="Courier New"/>
@@ -5689,8 +5042,6 @@
         </w:rPr>
         <w:t>const</w:t>
       </w:r>
-      <w:proofErr w:type="spellEnd"/>
-      <w:proofErr w:type="gramEnd"/>
       <w:r>
         <w:rPr>
           <w:rFonts w:ascii="Consolas" w:eastAsia="Times New Roman" w:hAnsi="Consolas" w:cs="Courier New"/>
@@ -5719,18 +5070,7 @@
           <w:szCs w:val="23"/>
           <w:lang w:eastAsia="en-IN" w:bidi="mr-IN"/>
         </w:rPr>
-        <w:t xml:space="preserve"> </w:t>
-      </w:r>
-      <w:proofErr w:type="spellStart"/>
-      <w:r>
-        <w:rPr>
-          <w:rFonts w:ascii="Consolas" w:eastAsia="Times New Roman" w:hAnsi="Consolas" w:cs="Courier New"/>
-          <w:color w:val="000000"/>
-          <w:sz w:val="23"/>
-          <w:szCs w:val="23"/>
-          <w:lang w:eastAsia="en-IN" w:bidi="mr-IN"/>
-        </w:rPr>
-        <w:t>ReactDOM</w:t>
+        <w:t xml:space="preserve"> ReactDOM</w:t>
       </w:r>
       <w:r>
         <w:rPr>
@@ -5752,7 +5092,6 @@
         </w:rPr>
         <w:t>createRoot</w:t>
       </w:r>
-      <w:proofErr w:type="spellEnd"/>
       <w:r>
         <w:rPr>
           <w:rFonts w:ascii="Consolas" w:eastAsia="Times New Roman" w:hAnsi="Consolas" w:cs="Courier New"/>
@@ -5763,7 +5102,6 @@
         </w:rPr>
         <w:t>(</w:t>
       </w:r>
-      <w:proofErr w:type="spellStart"/>
       <w:r>
         <w:rPr>
           <w:rFonts w:ascii="Consolas" w:eastAsia="Times New Roman" w:hAnsi="Consolas" w:cs="Courier New"/>
@@ -5794,7 +5132,6 @@
         </w:rPr>
         <w:t>getElementById</w:t>
       </w:r>
-      <w:proofErr w:type="spellEnd"/>
       <w:r>
         <w:rPr>
           <w:rFonts w:ascii="Consolas" w:eastAsia="Times New Roman" w:hAnsi="Consolas" w:cs="Courier New"/>
@@ -5858,8 +5195,6 @@
           <w:lang w:eastAsia="en-IN" w:bidi="mr-IN"/>
         </w:rPr>
       </w:pPr>
-      <w:proofErr w:type="spellStart"/>
-      <w:proofErr w:type="gramStart"/>
       <w:r>
         <w:rPr>
           <w:rFonts w:ascii="Consolas" w:eastAsia="Times New Roman" w:hAnsi="Consolas" w:cs="Courier New"/>
@@ -5890,27 +5225,15 @@
         </w:rPr>
         <w:t>render</w:t>
       </w:r>
-      <w:proofErr w:type="spellEnd"/>
-      <w:r>
-        <w:rPr>
-          <w:rFonts w:ascii="Consolas" w:eastAsia="Times New Roman" w:hAnsi="Consolas" w:cs="Courier New"/>
-          <w:color w:val="999999"/>
-          <w:sz w:val="23"/>
-          <w:szCs w:val="23"/>
-          <w:lang w:eastAsia="en-IN" w:bidi="mr-IN"/>
-        </w:rPr>
-        <w:t>(</w:t>
-      </w:r>
-      <w:proofErr w:type="gramEnd"/>
-      <w:r>
-        <w:rPr>
-          <w:rFonts w:ascii="Consolas" w:eastAsia="Times New Roman" w:hAnsi="Consolas" w:cs="Courier New"/>
-          <w:color w:val="999999"/>
-          <w:sz w:val="23"/>
-          <w:szCs w:val="23"/>
-          <w:lang w:eastAsia="en-IN" w:bidi="mr-IN"/>
-        </w:rPr>
-        <w:t>&lt;</w:t>
+      <w:r>
+        <w:rPr>
+          <w:rFonts w:ascii="Consolas" w:eastAsia="Times New Roman" w:hAnsi="Consolas" w:cs="Courier New"/>
+          <w:color w:val="999999"/>
+          <w:sz w:val="23"/>
+          <w:szCs w:val="23"/>
+          <w:lang w:eastAsia="en-IN" w:bidi="mr-IN"/>
+        </w:rPr>
+        <w:t>(&lt;</w:t>
       </w:r>
       <w:r>
         <w:rPr>
@@ -5964,11 +5287,9 @@
           <w:numId w:val="1"/>
         </w:numPr>
       </w:pPr>
-      <w:proofErr w:type="spellStart"/>
       <w:r>
         <w:t>useState</w:t>
       </w:r>
-      <w:proofErr w:type="spellEnd"/>
     </w:p>
     <w:p>
       <w:pPr>
@@ -5978,11 +5299,9 @@
           <w:numId w:val="1"/>
         </w:numPr>
       </w:pPr>
-      <w:proofErr w:type="spellStart"/>
       <w:r>
         <w:t>useEffect</w:t>
       </w:r>
-      <w:proofErr w:type="spellEnd"/>
     </w:p>
     <w:p>
       <w:pPr>
@@ -5992,11 +5311,9 @@
           <w:numId w:val="1"/>
         </w:numPr>
       </w:pPr>
-      <w:proofErr w:type="spellStart"/>
       <w:r>
         <w:t>useContext</w:t>
       </w:r>
-      <w:proofErr w:type="spellEnd"/>
       <w:r>
         <w:t xml:space="preserve"> 05/07</w:t>
       </w:r>
@@ -6009,11 +5326,9 @@
           <w:numId w:val="1"/>
         </w:numPr>
       </w:pPr>
-      <w:proofErr w:type="spellStart"/>
       <w:r>
         <w:t>useRef</w:t>
       </w:r>
-      <w:proofErr w:type="spellEnd"/>
       <w:r>
         <w:t xml:space="preserve"> 05/07</w:t>
       </w:r>
@@ -6026,11 +5341,9 @@
           <w:numId w:val="1"/>
         </w:numPr>
       </w:pPr>
-      <w:proofErr w:type="spellStart"/>
       <w:r>
         <w:t>useCallback</w:t>
       </w:r>
-      <w:proofErr w:type="spellEnd"/>
       <w:r>
         <w:t xml:space="preserve"> 05/07</w:t>
       </w:r>
@@ -6043,11 +5356,9 @@
           <w:numId w:val="1"/>
         </w:numPr>
       </w:pPr>
-      <w:proofErr w:type="spellStart"/>
       <w:r>
         <w:t>useMemo</w:t>
       </w:r>
-      <w:proofErr w:type="spellEnd"/>
       <w:r>
         <w:t xml:space="preserve"> 06/07</w:t>
       </w:r>
@@ -6075,27 +5386,14 @@
           <w:numId w:val="1"/>
         </w:numPr>
       </w:pPr>
-      <w:proofErr w:type="spellStart"/>
-      <w:r>
-        <w:t>Jquery</w:t>
-      </w:r>
-      <w:proofErr w:type="spellEnd"/>
-      <w:r>
-        <w:t xml:space="preserve"> 07/07 and 08/07</w:t>
+      <w:r>
+        <w:t>Jquery 07/07 and 08/07</w:t>
       </w:r>
     </w:p>
     <w:p/>
     <w:p>
       <w:r>
-        <w:t xml:space="preserve">2. </w:t>
-      </w:r>
-      <w:proofErr w:type="spellStart"/>
-      <w:r>
-        <w:t>Useeffect</w:t>
-      </w:r>
-      <w:proofErr w:type="spellEnd"/>
-      <w:r>
-        <w:t>:</w:t>
+        <w:t>2. Useeffect:</w:t>
       </w:r>
     </w:p>
     <w:p>
@@ -6109,13 +5407,8 @@
         </w:rPr>
         <w:t> </w:t>
       </w:r>
-      <w:proofErr w:type="gramStart"/>
-      <w:r>
-        <w:t>fetching</w:t>
-      </w:r>
-      <w:proofErr w:type="gramEnd"/>
-      <w:r>
-        <w:t xml:space="preserve"> data, directly updating the DOM, and timers.</w:t>
+      <w:r>
+        <w:t>fetching data, directly updating the DOM, and timers.</w:t>
       </w:r>
     </w:p>
     <w:p>
@@ -6150,7 +5443,6 @@
           <w:lang w:eastAsia="en-IN" w:bidi="mr-IN"/>
         </w:rPr>
       </w:pPr>
-      <w:proofErr w:type="gramStart"/>
       <w:r>
         <w:rPr>
           <w:rFonts w:ascii="Consolas" w:eastAsia="Times New Roman" w:hAnsi="Consolas" w:cs="Courier New"/>
@@ -6161,7 +5453,6 @@
         </w:rPr>
         <w:t>import</w:t>
       </w:r>
-      <w:proofErr w:type="gramEnd"/>
       <w:r>
         <w:rPr>
           <w:rFonts w:ascii="Consolas" w:eastAsia="Times New Roman" w:hAnsi="Consolas" w:cs="Courier New"/>
@@ -6190,20 +5481,8 @@
           <w:szCs w:val="23"/>
           <w:lang w:eastAsia="en-IN" w:bidi="mr-IN"/>
         </w:rPr>
-        <w:t xml:space="preserve"> </w:t>
-      </w:r>
-      <w:proofErr w:type="spellStart"/>
-      <w:r>
-        <w:rPr>
-          <w:rFonts w:ascii="Consolas" w:eastAsia="Times New Roman" w:hAnsi="Consolas" w:cs="Courier New"/>
-          <w:color w:val="000000"/>
-          <w:sz w:val="23"/>
-          <w:szCs w:val="23"/>
-          <w:lang w:eastAsia="en-IN" w:bidi="mr-IN"/>
-        </w:rPr>
-        <w:t>useState</w:t>
-      </w:r>
-      <w:proofErr w:type="spellEnd"/>
+        <w:t xml:space="preserve"> useState</w:t>
+      </w:r>
       <w:r>
         <w:rPr>
           <w:rFonts w:ascii="Consolas" w:eastAsia="Times New Roman" w:hAnsi="Consolas" w:cs="Courier New"/>
@@ -6222,29 +5501,7 @@
           <w:szCs w:val="23"/>
           <w:lang w:eastAsia="en-IN" w:bidi="mr-IN"/>
         </w:rPr>
-        <w:t xml:space="preserve"> </w:t>
-      </w:r>
-      <w:proofErr w:type="spellStart"/>
-      <w:r>
-        <w:rPr>
-          <w:rFonts w:ascii="Consolas" w:eastAsia="Times New Roman" w:hAnsi="Consolas" w:cs="Courier New"/>
-          <w:color w:val="000000"/>
-          <w:sz w:val="23"/>
-          <w:szCs w:val="23"/>
-          <w:lang w:eastAsia="en-IN" w:bidi="mr-IN"/>
-        </w:rPr>
-        <w:t>useEffect</w:t>
-      </w:r>
-      <w:proofErr w:type="spellEnd"/>
-      <w:r>
-        <w:rPr>
-          <w:rFonts w:ascii="Consolas" w:eastAsia="Times New Roman" w:hAnsi="Consolas" w:cs="Courier New"/>
-          <w:color w:val="000000"/>
-          <w:sz w:val="23"/>
-          <w:szCs w:val="23"/>
-          <w:lang w:eastAsia="en-IN" w:bidi="mr-IN"/>
-        </w:rPr>
-        <w:t xml:space="preserve"> </w:t>
+        <w:t xml:space="preserve"> useEffect </w:t>
       </w:r>
       <w:r>
         <w:rPr>
@@ -6339,7 +5596,6 @@
           <w:lang w:eastAsia="en-IN" w:bidi="mr-IN"/>
         </w:rPr>
       </w:pPr>
-      <w:proofErr w:type="gramStart"/>
       <w:r>
         <w:rPr>
           <w:rFonts w:ascii="Consolas" w:eastAsia="Times New Roman" w:hAnsi="Consolas" w:cs="Courier New"/>
@@ -6350,7 +5606,26 @@
         </w:rPr>
         <w:t>import</w:t>
       </w:r>
-      <w:proofErr w:type="gramEnd"/>
+      <w:r>
+        <w:rPr>
+          <w:rFonts w:ascii="Consolas" w:eastAsia="Times New Roman" w:hAnsi="Consolas" w:cs="Courier New"/>
+          <w:color w:val="000000"/>
+          <w:sz w:val="23"/>
+          <w:szCs w:val="23"/>
+          <w:lang w:eastAsia="en-IN" w:bidi="mr-IN"/>
+        </w:rPr>
+        <w:t xml:space="preserve"> ReactDOM </w:t>
+      </w:r>
+      <w:r>
+        <w:rPr>
+          <w:rFonts w:ascii="Consolas" w:eastAsia="Times New Roman" w:hAnsi="Consolas" w:cs="Courier New"/>
+          <w:color w:val="0077AA"/>
+          <w:sz w:val="23"/>
+          <w:szCs w:val="23"/>
+          <w:lang w:eastAsia="en-IN" w:bidi="mr-IN"/>
+        </w:rPr>
+        <w:t>from</w:t>
+      </w:r>
       <w:r>
         <w:rPr>
           <w:rFonts w:ascii="Consolas" w:eastAsia="Times New Roman" w:hAnsi="Consolas" w:cs="Courier New"/>
@@ -6361,48 +5636,6 @@
         </w:rPr>
         <w:t xml:space="preserve"> </w:t>
       </w:r>
-      <w:proofErr w:type="spellStart"/>
-      <w:r>
-        <w:rPr>
-          <w:rFonts w:ascii="Consolas" w:eastAsia="Times New Roman" w:hAnsi="Consolas" w:cs="Courier New"/>
-          <w:color w:val="000000"/>
-          <w:sz w:val="23"/>
-          <w:szCs w:val="23"/>
-          <w:lang w:eastAsia="en-IN" w:bidi="mr-IN"/>
-        </w:rPr>
-        <w:t>ReactDOM</w:t>
-      </w:r>
-      <w:proofErr w:type="spellEnd"/>
-      <w:r>
-        <w:rPr>
-          <w:rFonts w:ascii="Consolas" w:eastAsia="Times New Roman" w:hAnsi="Consolas" w:cs="Courier New"/>
-          <w:color w:val="000000"/>
-          <w:sz w:val="23"/>
-          <w:szCs w:val="23"/>
-          <w:lang w:eastAsia="en-IN" w:bidi="mr-IN"/>
-        </w:rPr>
-        <w:t xml:space="preserve"> </w:t>
-      </w:r>
-      <w:r>
-        <w:rPr>
-          <w:rFonts w:ascii="Consolas" w:eastAsia="Times New Roman" w:hAnsi="Consolas" w:cs="Courier New"/>
-          <w:color w:val="0077AA"/>
-          <w:sz w:val="23"/>
-          <w:szCs w:val="23"/>
-          <w:lang w:eastAsia="en-IN" w:bidi="mr-IN"/>
-        </w:rPr>
-        <w:t>from</w:t>
-      </w:r>
-      <w:r>
-        <w:rPr>
-          <w:rFonts w:ascii="Consolas" w:eastAsia="Times New Roman" w:hAnsi="Consolas" w:cs="Courier New"/>
-          <w:color w:val="000000"/>
-          <w:sz w:val="23"/>
-          <w:szCs w:val="23"/>
-          <w:lang w:eastAsia="en-IN" w:bidi="mr-IN"/>
-        </w:rPr>
-        <w:t xml:space="preserve"> </w:t>
-      </w:r>
       <w:r>
         <w:rPr>
           <w:rFonts w:ascii="Consolas" w:eastAsia="Times New Roman" w:hAnsi="Consolas" w:cs="Courier New"/>
@@ -6411,29 +5644,7 @@
           <w:szCs w:val="23"/>
           <w:lang w:eastAsia="en-IN" w:bidi="mr-IN"/>
         </w:rPr>
-        <w:t>"react-</w:t>
-      </w:r>
-      <w:proofErr w:type="spellStart"/>
-      <w:r>
-        <w:rPr>
-          <w:rFonts w:ascii="Consolas" w:eastAsia="Times New Roman" w:hAnsi="Consolas" w:cs="Courier New"/>
-          <w:color w:val="669900"/>
-          <w:sz w:val="23"/>
-          <w:szCs w:val="23"/>
-          <w:lang w:eastAsia="en-IN" w:bidi="mr-IN"/>
-        </w:rPr>
-        <w:t>dom</w:t>
-      </w:r>
-      <w:proofErr w:type="spellEnd"/>
-      <w:r>
-        <w:rPr>
-          <w:rFonts w:ascii="Consolas" w:eastAsia="Times New Roman" w:hAnsi="Consolas" w:cs="Courier New"/>
-          <w:color w:val="669900"/>
-          <w:sz w:val="23"/>
-          <w:szCs w:val="23"/>
-          <w:lang w:eastAsia="en-IN" w:bidi="mr-IN"/>
-        </w:rPr>
-        <w:t>/client"</w:t>
+        <w:t>"react-dom/client"</w:t>
       </w:r>
       <w:r>
         <w:rPr>
@@ -6511,7 +5722,6 @@
           <w:lang w:eastAsia="en-IN" w:bidi="mr-IN"/>
         </w:rPr>
       </w:pPr>
-      <w:proofErr w:type="gramStart"/>
       <w:r>
         <w:rPr>
           <w:rFonts w:ascii="Consolas" w:eastAsia="Times New Roman" w:hAnsi="Consolas" w:cs="Courier New"/>
@@ -6522,7 +5732,6 @@
         </w:rPr>
         <w:t>function</w:t>
       </w:r>
-      <w:proofErr w:type="gramEnd"/>
       <w:r>
         <w:rPr>
           <w:rFonts w:ascii="Consolas" w:eastAsia="Times New Roman" w:hAnsi="Consolas" w:cs="Courier New"/>
@@ -6616,8 +5825,6 @@
         </w:rPr>
         <w:t xml:space="preserve">  </w:t>
       </w:r>
-      <w:proofErr w:type="spellStart"/>
-      <w:proofErr w:type="gramStart"/>
       <w:r>
         <w:rPr>
           <w:rFonts w:ascii="Consolas" w:eastAsia="Times New Roman" w:hAnsi="Consolas" w:cs="Courier New"/>
@@ -6628,8 +5835,6 @@
         </w:rPr>
         <w:t>const</w:t>
       </w:r>
-      <w:proofErr w:type="spellEnd"/>
-      <w:proofErr w:type="gramEnd"/>
       <w:r>
         <w:rPr>
           <w:rFonts w:ascii="Consolas" w:eastAsia="Times New Roman" w:hAnsi="Consolas" w:cs="Courier New"/>
@@ -6678,29 +5883,37 @@
           <w:szCs w:val="23"/>
           <w:lang w:eastAsia="en-IN" w:bidi="mr-IN"/>
         </w:rPr>
+        <w:t xml:space="preserve"> setCount</w:t>
+      </w:r>
+      <w:r>
+        <w:rPr>
+          <w:rFonts w:ascii="Consolas" w:eastAsia="Times New Roman" w:hAnsi="Consolas" w:cs="Courier New"/>
+          <w:color w:val="999999"/>
+          <w:sz w:val="23"/>
+          <w:szCs w:val="23"/>
+          <w:lang w:eastAsia="en-IN" w:bidi="mr-IN"/>
+        </w:rPr>
+        <w:t>]</w:t>
+      </w:r>
+      <w:r>
+        <w:rPr>
+          <w:rFonts w:ascii="Consolas" w:eastAsia="Times New Roman" w:hAnsi="Consolas" w:cs="Courier New"/>
+          <w:color w:val="000000"/>
+          <w:sz w:val="23"/>
+          <w:szCs w:val="23"/>
+          <w:lang w:eastAsia="en-IN" w:bidi="mr-IN"/>
+        </w:rPr>
         <w:t xml:space="preserve"> </w:t>
       </w:r>
-      <w:proofErr w:type="spellStart"/>
-      <w:r>
-        <w:rPr>
-          <w:rFonts w:ascii="Consolas" w:eastAsia="Times New Roman" w:hAnsi="Consolas" w:cs="Courier New"/>
-          <w:color w:val="000000"/>
-          <w:sz w:val="23"/>
-          <w:szCs w:val="23"/>
-          <w:lang w:eastAsia="en-IN" w:bidi="mr-IN"/>
-        </w:rPr>
-        <w:t>setCount</w:t>
-      </w:r>
-      <w:proofErr w:type="spellEnd"/>
-      <w:r>
-        <w:rPr>
-          <w:rFonts w:ascii="Consolas" w:eastAsia="Times New Roman" w:hAnsi="Consolas" w:cs="Courier New"/>
-          <w:color w:val="999999"/>
-          <w:sz w:val="23"/>
-          <w:szCs w:val="23"/>
-          <w:lang w:eastAsia="en-IN" w:bidi="mr-IN"/>
-        </w:rPr>
-        <w:t>]</w:t>
+      <w:r>
+        <w:rPr>
+          <w:rFonts w:ascii="Consolas" w:eastAsia="Times New Roman" w:hAnsi="Consolas" w:cs="Courier New"/>
+          <w:color w:val="9A6E3A"/>
+          <w:sz w:val="23"/>
+          <w:szCs w:val="23"/>
+          <w:lang w:eastAsia="en-IN" w:bidi="mr-IN"/>
+        </w:rPr>
+        <w:t>=</w:t>
       </w:r>
       <w:r>
         <w:rPr>
@@ -6715,27 +5928,6 @@
       <w:r>
         <w:rPr>
           <w:rFonts w:ascii="Consolas" w:eastAsia="Times New Roman" w:hAnsi="Consolas" w:cs="Courier New"/>
-          <w:color w:val="9A6E3A"/>
-          <w:sz w:val="23"/>
-          <w:szCs w:val="23"/>
-          <w:lang w:eastAsia="en-IN" w:bidi="mr-IN"/>
-        </w:rPr>
-        <w:t>=</w:t>
-      </w:r>
-      <w:r>
-        <w:rPr>
-          <w:rFonts w:ascii="Consolas" w:eastAsia="Times New Roman" w:hAnsi="Consolas" w:cs="Courier New"/>
-          <w:color w:val="000000"/>
-          <w:sz w:val="23"/>
-          <w:szCs w:val="23"/>
-          <w:lang w:eastAsia="en-IN" w:bidi="mr-IN"/>
-        </w:rPr>
-        <w:t xml:space="preserve"> </w:t>
-      </w:r>
-      <w:proofErr w:type="spellStart"/>
-      <w:r>
-        <w:rPr>
-          <w:rFonts w:ascii="Consolas" w:eastAsia="Times New Roman" w:hAnsi="Consolas" w:cs="Courier New"/>
           <w:color w:val="DD4A68"/>
           <w:sz w:val="23"/>
           <w:szCs w:val="23"/>
@@ -6743,7 +5935,6 @@
         </w:rPr>
         <w:t>useState</w:t>
       </w:r>
-      <w:proofErr w:type="spellEnd"/>
       <w:r>
         <w:rPr>
           <w:rFonts w:ascii="Consolas" w:eastAsia="Times New Roman" w:hAnsi="Consolas" w:cs="Courier New"/>
@@ -6850,8 +6041,6 @@
         </w:rPr>
         <w:t xml:space="preserve">  </w:t>
       </w:r>
-      <w:proofErr w:type="spellStart"/>
-      <w:proofErr w:type="gramStart"/>
       <w:r>
         <w:rPr>
           <w:rFonts w:ascii="Consolas" w:eastAsia="Times New Roman" w:hAnsi="Consolas" w:cs="Courier New"/>
@@ -6862,27 +6051,15 @@
         </w:rPr>
         <w:t>useEffect</w:t>
       </w:r>
-      <w:proofErr w:type="spellEnd"/>
-      <w:r>
-        <w:rPr>
-          <w:rFonts w:ascii="Consolas" w:eastAsia="Times New Roman" w:hAnsi="Consolas" w:cs="Courier New"/>
-          <w:color w:val="999999"/>
-          <w:sz w:val="23"/>
-          <w:szCs w:val="23"/>
-          <w:lang w:eastAsia="en-IN" w:bidi="mr-IN"/>
-        </w:rPr>
-        <w:t>(</w:t>
-      </w:r>
-      <w:proofErr w:type="gramEnd"/>
-      <w:r>
-        <w:rPr>
-          <w:rFonts w:ascii="Consolas" w:eastAsia="Times New Roman" w:hAnsi="Consolas" w:cs="Courier New"/>
-          <w:color w:val="999999"/>
-          <w:sz w:val="23"/>
-          <w:szCs w:val="23"/>
-          <w:lang w:eastAsia="en-IN" w:bidi="mr-IN"/>
-        </w:rPr>
-        <w:t>()</w:t>
+      <w:r>
+        <w:rPr>
+          <w:rFonts w:ascii="Consolas" w:eastAsia="Times New Roman" w:hAnsi="Consolas" w:cs="Courier New"/>
+          <w:color w:val="999999"/>
+          <w:sz w:val="23"/>
+          <w:szCs w:val="23"/>
+          <w:lang w:eastAsia="en-IN" w:bidi="mr-IN"/>
+        </w:rPr>
+        <w:t>(()</w:t>
       </w:r>
       <w:r>
         <w:rPr>
@@ -6967,8 +6144,6 @@
         </w:rPr>
         <w:t xml:space="preserve">    </w:t>
       </w:r>
-      <w:proofErr w:type="spellStart"/>
-      <w:proofErr w:type="gramStart"/>
       <w:r>
         <w:rPr>
           <w:rFonts w:ascii="Consolas" w:eastAsia="Times New Roman" w:hAnsi="Consolas" w:cs="Courier New"/>
@@ -6979,27 +6154,15 @@
         </w:rPr>
         <w:t>setTimeout</w:t>
       </w:r>
-      <w:proofErr w:type="spellEnd"/>
-      <w:r>
-        <w:rPr>
-          <w:rFonts w:ascii="Consolas" w:eastAsia="Times New Roman" w:hAnsi="Consolas" w:cs="Courier New"/>
-          <w:color w:val="999999"/>
-          <w:sz w:val="23"/>
-          <w:szCs w:val="23"/>
-          <w:lang w:eastAsia="en-IN" w:bidi="mr-IN"/>
-        </w:rPr>
-        <w:t>(</w:t>
-      </w:r>
-      <w:proofErr w:type="gramEnd"/>
-      <w:r>
-        <w:rPr>
-          <w:rFonts w:ascii="Consolas" w:eastAsia="Times New Roman" w:hAnsi="Consolas" w:cs="Courier New"/>
-          <w:color w:val="999999"/>
-          <w:sz w:val="23"/>
-          <w:szCs w:val="23"/>
-          <w:lang w:eastAsia="en-IN" w:bidi="mr-IN"/>
-        </w:rPr>
-        <w:t>()</w:t>
+      <w:r>
+        <w:rPr>
+          <w:rFonts w:ascii="Consolas" w:eastAsia="Times New Roman" w:hAnsi="Consolas" w:cs="Courier New"/>
+          <w:color w:val="999999"/>
+          <w:sz w:val="23"/>
+          <w:szCs w:val="23"/>
+          <w:lang w:eastAsia="en-IN" w:bidi="mr-IN"/>
+        </w:rPr>
+        <w:t>(()</w:t>
       </w:r>
       <w:r>
         <w:rPr>
@@ -7085,8 +6248,6 @@
         <w:lastRenderedPageBreak/>
         <w:t xml:space="preserve">      </w:t>
       </w:r>
-      <w:proofErr w:type="spellStart"/>
-      <w:proofErr w:type="gramStart"/>
       <w:r>
         <w:rPr>
           <w:rFonts w:ascii="Consolas" w:eastAsia="Times New Roman" w:hAnsi="Consolas" w:cs="Courier New"/>
@@ -7097,27 +6258,15 @@
         </w:rPr>
         <w:t>setCount</w:t>
       </w:r>
-      <w:proofErr w:type="spellEnd"/>
-      <w:r>
-        <w:rPr>
-          <w:rFonts w:ascii="Consolas" w:eastAsia="Times New Roman" w:hAnsi="Consolas" w:cs="Courier New"/>
-          <w:color w:val="999999"/>
-          <w:sz w:val="23"/>
-          <w:szCs w:val="23"/>
-          <w:lang w:eastAsia="en-IN" w:bidi="mr-IN"/>
-        </w:rPr>
-        <w:t>(</w:t>
-      </w:r>
-      <w:proofErr w:type="gramEnd"/>
-      <w:r>
-        <w:rPr>
-          <w:rFonts w:ascii="Consolas" w:eastAsia="Times New Roman" w:hAnsi="Consolas" w:cs="Courier New"/>
-          <w:color w:val="999999"/>
-          <w:sz w:val="23"/>
-          <w:szCs w:val="23"/>
-          <w:lang w:eastAsia="en-IN" w:bidi="mr-IN"/>
-        </w:rPr>
-        <w:t>(</w:t>
+      <w:r>
+        <w:rPr>
+          <w:rFonts w:ascii="Consolas" w:eastAsia="Times New Roman" w:hAnsi="Consolas" w:cs="Courier New"/>
+          <w:color w:val="999999"/>
+          <w:sz w:val="23"/>
+          <w:szCs w:val="23"/>
+          <w:lang w:eastAsia="en-IN" w:bidi="mr-IN"/>
+        </w:rPr>
+        <w:t>((</w:t>
       </w:r>
       <w:r>
         <w:rPr>
@@ -7421,7 +6570,6 @@
         </w:rPr>
         <w:t xml:space="preserve">  </w:t>
       </w:r>
-      <w:proofErr w:type="gramStart"/>
       <w:r>
         <w:rPr>
           <w:rFonts w:ascii="Consolas" w:eastAsia="Times New Roman" w:hAnsi="Consolas" w:cs="Courier New"/>
@@ -7432,7 +6580,6 @@
         </w:rPr>
         <w:t>return</w:t>
       </w:r>
-      <w:proofErr w:type="gramEnd"/>
       <w:r>
         <w:rPr>
           <w:rFonts w:ascii="Consolas" w:eastAsia="Times New Roman" w:hAnsi="Consolas" w:cs="Courier New"/>
@@ -7662,8 +6809,6 @@
           <w:lang w:eastAsia="en-IN" w:bidi="mr-IN"/>
         </w:rPr>
       </w:pPr>
-      <w:proofErr w:type="spellStart"/>
-      <w:proofErr w:type="gramStart"/>
       <w:r>
         <w:rPr>
           <w:rFonts w:ascii="Consolas" w:eastAsia="Times New Roman" w:hAnsi="Consolas" w:cs="Courier New"/>
@@ -7674,8 +6819,6 @@
         </w:rPr>
         <w:t>const</w:t>
       </w:r>
-      <w:proofErr w:type="spellEnd"/>
-      <w:proofErr w:type="gramEnd"/>
       <w:r>
         <w:rPr>
           <w:rFonts w:ascii="Consolas" w:eastAsia="Times New Roman" w:hAnsi="Consolas" w:cs="Courier New"/>
@@ -7704,18 +6847,7 @@
           <w:szCs w:val="23"/>
           <w:lang w:eastAsia="en-IN" w:bidi="mr-IN"/>
         </w:rPr>
-        <w:t xml:space="preserve"> </w:t>
-      </w:r>
-      <w:proofErr w:type="spellStart"/>
-      <w:r>
-        <w:rPr>
-          <w:rFonts w:ascii="Consolas" w:eastAsia="Times New Roman" w:hAnsi="Consolas" w:cs="Courier New"/>
-          <w:color w:val="000000"/>
-          <w:sz w:val="23"/>
-          <w:szCs w:val="23"/>
-          <w:lang w:eastAsia="en-IN" w:bidi="mr-IN"/>
-        </w:rPr>
-        <w:t>ReactDOM</w:t>
+        <w:t xml:space="preserve"> ReactDOM</w:t>
       </w:r>
       <w:r>
         <w:rPr>
@@ -7737,7 +6869,6 @@
         </w:rPr>
         <w:t>createRoot</w:t>
       </w:r>
-      <w:proofErr w:type="spellEnd"/>
       <w:r>
         <w:rPr>
           <w:rFonts w:ascii="Consolas" w:eastAsia="Times New Roman" w:hAnsi="Consolas" w:cs="Courier New"/>
@@ -7748,7 +6879,6 @@
         </w:rPr>
         <w:t>(</w:t>
       </w:r>
-      <w:proofErr w:type="spellStart"/>
       <w:r>
         <w:rPr>
           <w:rFonts w:ascii="Consolas" w:eastAsia="Times New Roman" w:hAnsi="Consolas" w:cs="Courier New"/>
@@ -7779,7 +6909,6 @@
         </w:rPr>
         <w:t>getElementById</w:t>
       </w:r>
-      <w:proofErr w:type="spellEnd"/>
       <w:r>
         <w:rPr>
           <w:rFonts w:ascii="Consolas" w:eastAsia="Times New Roman" w:hAnsi="Consolas" w:cs="Courier New"/>
@@ -7843,8 +6972,6 @@
           <w:lang w:eastAsia="en-IN" w:bidi="mr-IN"/>
         </w:rPr>
       </w:pPr>
-      <w:proofErr w:type="spellStart"/>
-      <w:proofErr w:type="gramStart"/>
       <w:r>
         <w:rPr>
           <w:rFonts w:ascii="Consolas" w:eastAsia="Times New Roman" w:hAnsi="Consolas" w:cs="Courier New"/>
@@ -7875,27 +7002,15 @@
         </w:rPr>
         <w:t>render</w:t>
       </w:r>
-      <w:proofErr w:type="spellEnd"/>
-      <w:r>
-        <w:rPr>
-          <w:rFonts w:ascii="Consolas" w:eastAsia="Times New Roman" w:hAnsi="Consolas" w:cs="Courier New"/>
-          <w:color w:val="999999"/>
-          <w:sz w:val="23"/>
-          <w:szCs w:val="23"/>
-          <w:lang w:eastAsia="en-IN" w:bidi="mr-IN"/>
-        </w:rPr>
-        <w:t>(</w:t>
-      </w:r>
-      <w:proofErr w:type="gramEnd"/>
-      <w:r>
-        <w:rPr>
-          <w:rFonts w:ascii="Consolas" w:eastAsia="Times New Roman" w:hAnsi="Consolas" w:cs="Courier New"/>
-          <w:color w:val="999999"/>
-          <w:sz w:val="23"/>
-          <w:szCs w:val="23"/>
-          <w:lang w:eastAsia="en-IN" w:bidi="mr-IN"/>
-        </w:rPr>
-        <w:t>&lt;</w:t>
+      <w:r>
+        <w:rPr>
+          <w:rFonts w:ascii="Consolas" w:eastAsia="Times New Roman" w:hAnsi="Consolas" w:cs="Courier New"/>
+          <w:color w:val="999999"/>
+          <w:sz w:val="23"/>
+          <w:szCs w:val="23"/>
+          <w:lang w:eastAsia="en-IN" w:bidi="mr-IN"/>
+        </w:rPr>
+        <w:t>(&lt;</w:t>
       </w:r>
       <w:r>
         <w:rPr>
@@ -7931,13 +7046,8 @@
     <w:p/>
     <w:p/>
     <w:p>
-      <w:proofErr w:type="gramStart"/>
-      <w:r>
-        <w:t>no</w:t>
-      </w:r>
-      <w:proofErr w:type="gramEnd"/>
-      <w:r>
-        <w:t xml:space="preserve"> dependency passed – render every time</w:t>
+      <w:r>
+        <w:t>no dependency passed – render every time</w:t>
       </w:r>
     </w:p>
     <w:p>
@@ -7955,8 +7065,6 @@
           <w:szCs w:val="23"/>
         </w:rPr>
       </w:pPr>
-      <w:proofErr w:type="spellStart"/>
-      <w:proofErr w:type="gramStart"/>
       <w:r>
         <w:rPr>
           <w:rStyle w:val="token"/>
@@ -7967,27 +7075,15 @@
         </w:rPr>
         <w:t>useEffect</w:t>
       </w:r>
-      <w:proofErr w:type="spellEnd"/>
-      <w:r>
-        <w:rPr>
-          <w:rStyle w:val="token"/>
-          <w:rFonts w:ascii="Consolas" w:hAnsi="Consolas"/>
-          <w:color w:val="999999"/>
-          <w:sz w:val="23"/>
-          <w:szCs w:val="23"/>
-        </w:rPr>
-        <w:t>(</w:t>
-      </w:r>
-      <w:proofErr w:type="gramEnd"/>
-      <w:r>
-        <w:rPr>
-          <w:rStyle w:val="token"/>
-          <w:rFonts w:ascii="Consolas" w:hAnsi="Consolas"/>
-          <w:color w:val="999999"/>
-          <w:sz w:val="23"/>
-          <w:szCs w:val="23"/>
-        </w:rPr>
-        <w:t>()</w:t>
+      <w:r>
+        <w:rPr>
+          <w:rStyle w:val="token"/>
+          <w:rFonts w:ascii="Consolas" w:hAnsi="Consolas"/>
+          <w:color w:val="999999"/>
+          <w:sz w:val="23"/>
+          <w:szCs w:val="23"/>
+        </w:rPr>
+        <w:t>(()</w:t>
       </w:r>
       <w:r>
         <w:rPr>
@@ -8113,21 +7209,8 @@
     </w:p>
     <w:p/>
     <w:p>
-      <w:proofErr w:type="gramStart"/>
-      <w:r>
-        <w:t>empty</w:t>
-      </w:r>
-      <w:proofErr w:type="gramEnd"/>
-      <w:r>
-        <w:t xml:space="preserve"> </w:t>
-      </w:r>
-      <w:proofErr w:type="spellStart"/>
-      <w:r>
-        <w:t>arreay</w:t>
-      </w:r>
-      <w:proofErr w:type="spellEnd"/>
-      <w:r>
-        <w:t xml:space="preserve"> ---run only initial load\</w:t>
+      <w:r>
+        <w:t>empty arreay ---run only initial load\</w:t>
       </w:r>
     </w:p>
     <w:p>
@@ -8145,7 +7228,6 @@
           <w:szCs w:val="23"/>
         </w:rPr>
       </w:pPr>
-      <w:proofErr w:type="gramStart"/>
       <w:r>
         <w:rPr>
           <w:rStyle w:val="token"/>
@@ -8156,7 +7238,6 @@
         </w:rPr>
         <w:t>import</w:t>
       </w:r>
-      <w:proofErr w:type="gramEnd"/>
       <w:r>
         <w:rPr>
           <w:rStyle w:val="HTMLCode"/>
@@ -8185,9 +7266,18 @@
           <w:sz w:val="23"/>
           <w:szCs w:val="23"/>
         </w:rPr>
-        <w:t xml:space="preserve"> </w:t>
-      </w:r>
-      <w:proofErr w:type="spellStart"/>
+        <w:t xml:space="preserve"> useState</w:t>
+      </w:r>
+      <w:r>
+        <w:rPr>
+          <w:rStyle w:val="token"/>
+          <w:rFonts w:ascii="Consolas" w:hAnsi="Consolas"/>
+          <w:color w:val="999999"/>
+          <w:sz w:val="23"/>
+          <w:szCs w:val="23"/>
+        </w:rPr>
+        <w:t>,</w:t>
+      </w:r>
       <w:r>
         <w:rPr>
           <w:rStyle w:val="HTMLCode"/>
@@ -8196,50 +7286,7 @@
           <w:sz w:val="23"/>
           <w:szCs w:val="23"/>
         </w:rPr>
-        <w:t>useState</w:t>
-      </w:r>
-      <w:proofErr w:type="spellEnd"/>
-      <w:r>
-        <w:rPr>
-          <w:rStyle w:val="token"/>
-          <w:rFonts w:ascii="Consolas" w:hAnsi="Consolas"/>
-          <w:color w:val="999999"/>
-          <w:sz w:val="23"/>
-          <w:szCs w:val="23"/>
-        </w:rPr>
-        <w:t>,</w:t>
-      </w:r>
-      <w:r>
-        <w:rPr>
-          <w:rStyle w:val="HTMLCode"/>
-          <w:rFonts w:ascii="Consolas" w:hAnsi="Consolas"/>
-          <w:color w:val="000000"/>
-          <w:sz w:val="23"/>
-          <w:szCs w:val="23"/>
-        </w:rPr>
-        <w:t xml:space="preserve"> </w:t>
-      </w:r>
-      <w:proofErr w:type="spellStart"/>
-      <w:r>
-        <w:rPr>
-          <w:rStyle w:val="HTMLCode"/>
-          <w:rFonts w:ascii="Consolas" w:hAnsi="Consolas"/>
-          <w:color w:val="000000"/>
-          <w:sz w:val="23"/>
-          <w:szCs w:val="23"/>
-        </w:rPr>
-        <w:t>useEffect</w:t>
-      </w:r>
-      <w:proofErr w:type="spellEnd"/>
-      <w:r>
-        <w:rPr>
-          <w:rStyle w:val="HTMLCode"/>
-          <w:rFonts w:ascii="Consolas" w:hAnsi="Consolas"/>
-          <w:color w:val="000000"/>
-          <w:sz w:val="23"/>
-          <w:szCs w:val="23"/>
-        </w:rPr>
-        <w:t xml:space="preserve"> </w:t>
+        <w:t xml:space="preserve"> useEffect </w:t>
       </w:r>
       <w:r>
         <w:rPr>
@@ -8317,7 +7364,6 @@
           <w:szCs w:val="23"/>
         </w:rPr>
       </w:pPr>
-      <w:proofErr w:type="gramStart"/>
       <w:r>
         <w:rPr>
           <w:rStyle w:val="token"/>
@@ -8328,7 +7374,6 @@
         </w:rPr>
         <w:t>import</w:t>
       </w:r>
-      <w:proofErr w:type="gramEnd"/>
       <w:r>
         <w:rPr>
           <w:rStyle w:val="HTMLCode"/>
@@ -8337,50 +7382,28 @@
           <w:sz w:val="23"/>
           <w:szCs w:val="23"/>
         </w:rPr>
+        <w:t xml:space="preserve"> ReactDOM </w:t>
+      </w:r>
+      <w:r>
+        <w:rPr>
+          <w:rStyle w:val="token"/>
+          <w:rFonts w:ascii="Consolas" w:hAnsi="Consolas"/>
+          <w:color w:val="0077AA"/>
+          <w:sz w:val="23"/>
+          <w:szCs w:val="23"/>
+        </w:rPr>
+        <w:t>from</w:t>
+      </w:r>
+      <w:r>
+        <w:rPr>
+          <w:rStyle w:val="HTMLCode"/>
+          <w:rFonts w:ascii="Consolas" w:hAnsi="Consolas"/>
+          <w:color w:val="000000"/>
+          <w:sz w:val="23"/>
+          <w:szCs w:val="23"/>
+        </w:rPr>
         <w:t xml:space="preserve"> </w:t>
       </w:r>
-      <w:proofErr w:type="spellStart"/>
-      <w:r>
-        <w:rPr>
-          <w:rStyle w:val="HTMLCode"/>
-          <w:rFonts w:ascii="Consolas" w:hAnsi="Consolas"/>
-          <w:color w:val="000000"/>
-          <w:sz w:val="23"/>
-          <w:szCs w:val="23"/>
-        </w:rPr>
-        <w:t>ReactDOM</w:t>
-      </w:r>
-      <w:proofErr w:type="spellEnd"/>
-      <w:r>
-        <w:rPr>
-          <w:rStyle w:val="HTMLCode"/>
-          <w:rFonts w:ascii="Consolas" w:hAnsi="Consolas"/>
-          <w:color w:val="000000"/>
-          <w:sz w:val="23"/>
-          <w:szCs w:val="23"/>
-        </w:rPr>
-        <w:t xml:space="preserve"> </w:t>
-      </w:r>
-      <w:r>
-        <w:rPr>
-          <w:rStyle w:val="token"/>
-          <w:rFonts w:ascii="Consolas" w:hAnsi="Consolas"/>
-          <w:color w:val="0077AA"/>
-          <w:sz w:val="23"/>
-          <w:szCs w:val="23"/>
-        </w:rPr>
-        <w:t>from</w:t>
-      </w:r>
-      <w:r>
-        <w:rPr>
-          <w:rStyle w:val="HTMLCode"/>
-          <w:rFonts w:ascii="Consolas" w:hAnsi="Consolas"/>
-          <w:color w:val="000000"/>
-          <w:sz w:val="23"/>
-          <w:szCs w:val="23"/>
-        </w:rPr>
-        <w:t xml:space="preserve"> </w:t>
-      </w:r>
       <w:r>
         <w:rPr>
           <w:rStyle w:val="token"/>
@@ -8389,29 +7412,7 @@
           <w:sz w:val="23"/>
           <w:szCs w:val="23"/>
         </w:rPr>
-        <w:t>"react-</w:t>
-      </w:r>
-      <w:proofErr w:type="spellStart"/>
-      <w:r>
-        <w:rPr>
-          <w:rStyle w:val="token"/>
-          <w:rFonts w:ascii="Consolas" w:hAnsi="Consolas"/>
-          <w:color w:val="669900"/>
-          <w:sz w:val="23"/>
-          <w:szCs w:val="23"/>
-        </w:rPr>
-        <w:t>dom</w:t>
-      </w:r>
-      <w:proofErr w:type="spellEnd"/>
-      <w:r>
-        <w:rPr>
-          <w:rStyle w:val="token"/>
-          <w:rFonts w:ascii="Consolas" w:hAnsi="Consolas"/>
-          <w:color w:val="669900"/>
-          <w:sz w:val="23"/>
-          <w:szCs w:val="23"/>
-        </w:rPr>
-        <w:t>/client"</w:t>
+        <w:t>"react-dom/client"</w:t>
       </w:r>
       <w:r>
         <w:rPr>
@@ -8455,7 +7456,6 @@
           <w:szCs w:val="23"/>
         </w:rPr>
       </w:pPr>
-      <w:proofErr w:type="gramStart"/>
       <w:r>
         <w:rPr>
           <w:rStyle w:val="token"/>
@@ -8466,7 +7466,6 @@
         </w:rPr>
         <w:t>function</w:t>
       </w:r>
-      <w:proofErr w:type="gramEnd"/>
       <w:r>
         <w:rPr>
           <w:rStyle w:val="HTMLCode"/>
@@ -8543,8 +7542,6 @@
         </w:rPr>
         <w:t xml:space="preserve">  </w:t>
       </w:r>
-      <w:proofErr w:type="spellStart"/>
-      <w:proofErr w:type="gramStart"/>
       <w:r>
         <w:rPr>
           <w:rStyle w:val="token"/>
@@ -8555,8 +7552,6 @@
         </w:rPr>
         <w:t>const</w:t>
       </w:r>
-      <w:proofErr w:type="spellEnd"/>
-      <w:proofErr w:type="gramEnd"/>
       <w:r>
         <w:rPr>
           <w:rStyle w:val="HTMLCode"/>
@@ -8605,9 +7600,38 @@
           <w:sz w:val="23"/>
           <w:szCs w:val="23"/>
         </w:rPr>
+        <w:t xml:space="preserve"> setCount</w:t>
+      </w:r>
+      <w:r>
+        <w:rPr>
+          <w:rStyle w:val="token"/>
+          <w:rFonts w:ascii="Consolas" w:hAnsi="Consolas"/>
+          <w:color w:val="999999"/>
+          <w:sz w:val="23"/>
+          <w:szCs w:val="23"/>
+        </w:rPr>
+        <w:t>]</w:t>
+      </w:r>
+      <w:r>
+        <w:rPr>
+          <w:rStyle w:val="HTMLCode"/>
+          <w:rFonts w:ascii="Consolas" w:hAnsi="Consolas"/>
+          <w:color w:val="000000"/>
+          <w:sz w:val="23"/>
+          <w:szCs w:val="23"/>
+        </w:rPr>
         <w:t xml:space="preserve"> </w:t>
       </w:r>
-      <w:proofErr w:type="spellStart"/>
+      <w:r>
+        <w:rPr>
+          <w:rStyle w:val="token"/>
+          <w:rFonts w:ascii="Consolas" w:hAnsi="Consolas"/>
+          <w:color w:val="9A6E3A"/>
+          <w:sz w:val="23"/>
+          <w:szCs w:val="23"/>
+        </w:rPr>
+        <w:t>=</w:t>
+      </w:r>
       <w:r>
         <w:rPr>
           <w:rStyle w:val="HTMLCode"/>
@@ -8616,61 +7640,18 @@
           <w:sz w:val="23"/>
           <w:szCs w:val="23"/>
         </w:rPr>
-        <w:t>setCount</w:t>
-      </w:r>
-      <w:proofErr w:type="spellEnd"/>
-      <w:r>
-        <w:rPr>
-          <w:rStyle w:val="token"/>
-          <w:rFonts w:ascii="Consolas" w:hAnsi="Consolas"/>
-          <w:color w:val="999999"/>
-          <w:sz w:val="23"/>
-          <w:szCs w:val="23"/>
-        </w:rPr>
-        <w:t>]</w:t>
-      </w:r>
-      <w:r>
-        <w:rPr>
-          <w:rStyle w:val="HTMLCode"/>
-          <w:rFonts w:ascii="Consolas" w:hAnsi="Consolas"/>
-          <w:color w:val="000000"/>
-          <w:sz w:val="23"/>
-          <w:szCs w:val="23"/>
-        </w:rPr>
         <w:t xml:space="preserve"> </w:t>
       </w:r>
       <w:r>
         <w:rPr>
           <w:rStyle w:val="token"/>
           <w:rFonts w:ascii="Consolas" w:hAnsi="Consolas"/>
-          <w:color w:val="9A6E3A"/>
-          <w:sz w:val="23"/>
-          <w:szCs w:val="23"/>
-        </w:rPr>
-        <w:t>=</w:t>
-      </w:r>
-      <w:r>
-        <w:rPr>
-          <w:rStyle w:val="HTMLCode"/>
-          <w:rFonts w:ascii="Consolas" w:hAnsi="Consolas"/>
-          <w:color w:val="000000"/>
-          <w:sz w:val="23"/>
-          <w:szCs w:val="23"/>
-        </w:rPr>
-        <w:t xml:space="preserve"> </w:t>
-      </w:r>
-      <w:proofErr w:type="spellStart"/>
-      <w:r>
-        <w:rPr>
-          <w:rStyle w:val="token"/>
-          <w:rFonts w:ascii="Consolas" w:hAnsi="Consolas"/>
           <w:color w:val="DD4A68"/>
           <w:sz w:val="23"/>
           <w:szCs w:val="23"/>
         </w:rPr>
         <w:t>useState</w:t>
       </w:r>
-      <w:proofErr w:type="spellEnd"/>
       <w:r>
         <w:rPr>
           <w:rStyle w:val="token"/>
@@ -8727,8 +7708,6 @@
         </w:rPr>
         <w:t xml:space="preserve">  </w:t>
       </w:r>
-      <w:proofErr w:type="spellStart"/>
-      <w:proofErr w:type="gramStart"/>
       <w:r>
         <w:rPr>
           <w:rStyle w:val="token"/>
@@ -8739,8 +7718,6 @@
         </w:rPr>
         <w:t>const</w:t>
       </w:r>
-      <w:proofErr w:type="spellEnd"/>
-      <w:proofErr w:type="gramEnd"/>
       <w:r>
         <w:rPr>
           <w:rStyle w:val="HTMLCode"/>
@@ -8789,9 +7766,38 @@
           <w:sz w:val="23"/>
           <w:szCs w:val="23"/>
         </w:rPr>
+        <w:t xml:space="preserve"> setCalculation</w:t>
+      </w:r>
+      <w:r>
+        <w:rPr>
+          <w:rStyle w:val="token"/>
+          <w:rFonts w:ascii="Consolas" w:hAnsi="Consolas"/>
+          <w:color w:val="999999"/>
+          <w:sz w:val="23"/>
+          <w:szCs w:val="23"/>
+        </w:rPr>
+        <w:t>]</w:t>
+      </w:r>
+      <w:r>
+        <w:rPr>
+          <w:rStyle w:val="HTMLCode"/>
+          <w:rFonts w:ascii="Consolas" w:hAnsi="Consolas"/>
+          <w:color w:val="000000"/>
+          <w:sz w:val="23"/>
+          <w:szCs w:val="23"/>
+        </w:rPr>
         <w:t xml:space="preserve"> </w:t>
       </w:r>
-      <w:proofErr w:type="spellStart"/>
+      <w:r>
+        <w:rPr>
+          <w:rStyle w:val="token"/>
+          <w:rFonts w:ascii="Consolas" w:hAnsi="Consolas"/>
+          <w:color w:val="9A6E3A"/>
+          <w:sz w:val="23"/>
+          <w:szCs w:val="23"/>
+        </w:rPr>
+        <w:t>=</w:t>
+      </w:r>
       <w:r>
         <w:rPr>
           <w:rStyle w:val="HTMLCode"/>
@@ -8800,61 +7806,18 @@
           <w:sz w:val="23"/>
           <w:szCs w:val="23"/>
         </w:rPr>
-        <w:t>setCalculation</w:t>
-      </w:r>
-      <w:proofErr w:type="spellEnd"/>
-      <w:r>
-        <w:rPr>
-          <w:rStyle w:val="token"/>
-          <w:rFonts w:ascii="Consolas" w:hAnsi="Consolas"/>
-          <w:color w:val="999999"/>
-          <w:sz w:val="23"/>
-          <w:szCs w:val="23"/>
-        </w:rPr>
-        <w:t>]</w:t>
-      </w:r>
-      <w:r>
-        <w:rPr>
-          <w:rStyle w:val="HTMLCode"/>
-          <w:rFonts w:ascii="Consolas" w:hAnsi="Consolas"/>
-          <w:color w:val="000000"/>
-          <w:sz w:val="23"/>
-          <w:szCs w:val="23"/>
-        </w:rPr>
         <w:t xml:space="preserve"> </w:t>
       </w:r>
       <w:r>
         <w:rPr>
           <w:rStyle w:val="token"/>
           <w:rFonts w:ascii="Consolas" w:hAnsi="Consolas"/>
-          <w:color w:val="9A6E3A"/>
-          <w:sz w:val="23"/>
-          <w:szCs w:val="23"/>
-        </w:rPr>
-        <w:t>=</w:t>
-      </w:r>
-      <w:r>
-        <w:rPr>
-          <w:rStyle w:val="HTMLCode"/>
-          <w:rFonts w:ascii="Consolas" w:hAnsi="Consolas"/>
-          <w:color w:val="000000"/>
-          <w:sz w:val="23"/>
-          <w:szCs w:val="23"/>
-        </w:rPr>
-        <w:t xml:space="preserve"> </w:t>
-      </w:r>
-      <w:proofErr w:type="spellStart"/>
-      <w:r>
-        <w:rPr>
-          <w:rStyle w:val="token"/>
-          <w:rFonts w:ascii="Consolas" w:hAnsi="Consolas"/>
           <w:color w:val="DD4A68"/>
           <w:sz w:val="23"/>
           <w:szCs w:val="23"/>
         </w:rPr>
         <w:t>useState</w:t>
       </w:r>
-      <w:proofErr w:type="spellEnd"/>
       <w:r>
         <w:rPr>
           <w:rStyle w:val="token"/>
@@ -8927,8 +7890,6 @@
         </w:rPr>
         <w:t xml:space="preserve">  </w:t>
       </w:r>
-      <w:proofErr w:type="spellStart"/>
-      <w:proofErr w:type="gramStart"/>
       <w:r>
         <w:rPr>
           <w:rStyle w:val="token"/>
@@ -8939,27 +7900,15 @@
         </w:rPr>
         <w:t>useEffect</w:t>
       </w:r>
-      <w:proofErr w:type="spellEnd"/>
-      <w:r>
-        <w:rPr>
-          <w:rStyle w:val="token"/>
-          <w:rFonts w:ascii="Consolas" w:hAnsi="Consolas"/>
-          <w:color w:val="999999"/>
-          <w:sz w:val="23"/>
-          <w:szCs w:val="23"/>
-        </w:rPr>
-        <w:t>(</w:t>
-      </w:r>
-      <w:proofErr w:type="gramEnd"/>
-      <w:r>
-        <w:rPr>
-          <w:rStyle w:val="token"/>
-          <w:rFonts w:ascii="Consolas" w:hAnsi="Consolas"/>
-          <w:color w:val="999999"/>
-          <w:sz w:val="23"/>
-          <w:szCs w:val="23"/>
-        </w:rPr>
-        <w:t>()</w:t>
+      <w:r>
+        <w:rPr>
+          <w:rStyle w:val="token"/>
+          <w:rFonts w:ascii="Consolas" w:hAnsi="Consolas"/>
+          <w:color w:val="999999"/>
+          <w:sz w:val="23"/>
+          <w:szCs w:val="23"/>
+        </w:rPr>
+        <w:t>(()</w:t>
       </w:r>
       <w:r>
         <w:rPr>
@@ -9027,8 +7976,6 @@
         </w:rPr>
         <w:t xml:space="preserve">    </w:t>
       </w:r>
-      <w:proofErr w:type="spellStart"/>
-      <w:proofErr w:type="gramStart"/>
       <w:r>
         <w:rPr>
           <w:rStyle w:val="token"/>
@@ -9039,27 +7986,15 @@
         </w:rPr>
         <w:t>setCalculation</w:t>
       </w:r>
-      <w:proofErr w:type="spellEnd"/>
-      <w:r>
-        <w:rPr>
-          <w:rStyle w:val="token"/>
-          <w:rFonts w:ascii="Consolas" w:hAnsi="Consolas"/>
-          <w:color w:val="999999"/>
-          <w:sz w:val="23"/>
-          <w:szCs w:val="23"/>
-        </w:rPr>
-        <w:t>(</w:t>
-      </w:r>
-      <w:proofErr w:type="gramEnd"/>
-      <w:r>
-        <w:rPr>
-          <w:rStyle w:val="token"/>
-          <w:rFonts w:ascii="Consolas" w:hAnsi="Consolas"/>
-          <w:color w:val="999999"/>
-          <w:sz w:val="23"/>
-          <w:szCs w:val="23"/>
-        </w:rPr>
-        <w:t>()</w:t>
+      <w:r>
+        <w:rPr>
+          <w:rStyle w:val="token"/>
+          <w:rFonts w:ascii="Consolas" w:hAnsi="Consolas"/>
+          <w:color w:val="999999"/>
+          <w:sz w:val="23"/>
+          <w:szCs w:val="23"/>
+        </w:rPr>
+        <w:t>(()</w:t>
       </w:r>
       <w:r>
         <w:rPr>
@@ -9270,7 +8205,6 @@
         <w:lastRenderedPageBreak/>
         <w:t xml:space="preserve">  </w:t>
       </w:r>
-      <w:proofErr w:type="gramStart"/>
       <w:r>
         <w:rPr>
           <w:rStyle w:val="token"/>
@@ -9281,7 +8215,6 @@
         </w:rPr>
         <w:t>return</w:t>
       </w:r>
-      <w:proofErr w:type="gramEnd"/>
       <w:r>
         <w:rPr>
           <w:rStyle w:val="HTMLCode"/>
@@ -9424,27 +8357,15 @@
         </w:rPr>
         <w:t>count</w:t>
       </w:r>
-      <w:proofErr w:type="gramStart"/>
-      <w:r>
-        <w:rPr>
-          <w:rStyle w:val="token"/>
-          <w:rFonts w:ascii="Consolas" w:hAnsi="Consolas"/>
-          <w:color w:val="999999"/>
-          <w:sz w:val="23"/>
-          <w:szCs w:val="23"/>
-        </w:rPr>
-        <w:t>}&lt;</w:t>
-      </w:r>
-      <w:proofErr w:type="gramEnd"/>
-      <w:r>
-        <w:rPr>
-          <w:rStyle w:val="token"/>
-          <w:rFonts w:ascii="Consolas" w:hAnsi="Consolas"/>
-          <w:color w:val="999999"/>
-          <w:sz w:val="23"/>
-          <w:szCs w:val="23"/>
-        </w:rPr>
-        <w:t>/</w:t>
+      <w:r>
+        <w:rPr>
+          <w:rStyle w:val="token"/>
+          <w:rFonts w:ascii="Consolas" w:hAnsi="Consolas"/>
+          <w:color w:val="999999"/>
+          <w:sz w:val="23"/>
+          <w:szCs w:val="23"/>
+        </w:rPr>
+        <w:t>}&lt;/</w:t>
       </w:r>
       <w:r>
         <w:rPr>
@@ -9512,7 +8433,6 @@
         </w:rPr>
         <w:t xml:space="preserve">button </w:t>
       </w:r>
-      <w:proofErr w:type="spellStart"/>
       <w:r>
         <w:rPr>
           <w:rStyle w:val="token"/>
@@ -9523,28 +8443,15 @@
         </w:rPr>
         <w:t>onClick</w:t>
       </w:r>
-      <w:proofErr w:type="spellEnd"/>
-      <w:proofErr w:type="gramStart"/>
-      <w:r>
-        <w:rPr>
-          <w:rStyle w:val="token"/>
-          <w:rFonts w:ascii="Consolas" w:hAnsi="Consolas"/>
-          <w:color w:val="999999"/>
-          <w:sz w:val="23"/>
-          <w:szCs w:val="23"/>
-        </w:rPr>
-        <w:t>={</w:t>
-      </w:r>
-      <w:proofErr w:type="gramEnd"/>
-      <w:r>
-        <w:rPr>
-          <w:rStyle w:val="token"/>
-          <w:rFonts w:ascii="Consolas" w:hAnsi="Consolas"/>
-          <w:color w:val="999999"/>
-          <w:sz w:val="23"/>
-          <w:szCs w:val="23"/>
-        </w:rPr>
-        <w:t>()</w:t>
+      <w:r>
+        <w:rPr>
+          <w:rStyle w:val="token"/>
+          <w:rFonts w:ascii="Consolas" w:hAnsi="Consolas"/>
+          <w:color w:val="999999"/>
+          <w:sz w:val="23"/>
+          <w:szCs w:val="23"/>
+        </w:rPr>
+        <w:t>={()</w:t>
       </w:r>
       <w:r>
         <w:rPr>
@@ -9576,7 +8483,6 @@
         </w:rPr>
         <w:t xml:space="preserve"> </w:t>
       </w:r>
-      <w:proofErr w:type="spellStart"/>
       <w:r>
         <w:rPr>
           <w:rStyle w:val="token"/>
@@ -9587,7 +8493,6 @@
         </w:rPr>
         <w:t>setCount</w:t>
       </w:r>
-      <w:proofErr w:type="spellEnd"/>
       <w:r>
         <w:rPr>
           <w:rStyle w:val="token"/>
@@ -9804,27 +8709,15 @@
         </w:rPr>
         <w:t>calculation</w:t>
       </w:r>
-      <w:proofErr w:type="gramStart"/>
-      <w:r>
-        <w:rPr>
-          <w:rStyle w:val="token"/>
-          <w:rFonts w:ascii="Consolas" w:hAnsi="Consolas"/>
-          <w:color w:val="999999"/>
-          <w:sz w:val="23"/>
-          <w:szCs w:val="23"/>
-        </w:rPr>
-        <w:t>}&lt;</w:t>
-      </w:r>
-      <w:proofErr w:type="gramEnd"/>
-      <w:r>
-        <w:rPr>
-          <w:rStyle w:val="token"/>
-          <w:rFonts w:ascii="Consolas" w:hAnsi="Consolas"/>
-          <w:color w:val="999999"/>
-          <w:sz w:val="23"/>
-          <w:szCs w:val="23"/>
-        </w:rPr>
-        <w:t>/</w:t>
+      <w:r>
+        <w:rPr>
+          <w:rStyle w:val="token"/>
+          <w:rFonts w:ascii="Consolas" w:hAnsi="Consolas"/>
+          <w:color w:val="999999"/>
+          <w:sz w:val="23"/>
+          <w:szCs w:val="23"/>
+        </w:rPr>
+        <w:t>}&lt;/</w:t>
       </w:r>
       <w:r>
         <w:rPr>
@@ -9976,8 +8869,6 @@
           <w:szCs w:val="23"/>
         </w:rPr>
       </w:pPr>
-      <w:proofErr w:type="spellStart"/>
-      <w:proofErr w:type="gramStart"/>
       <w:r>
         <w:rPr>
           <w:rStyle w:val="token"/>
@@ -9988,8 +8879,6 @@
         </w:rPr>
         <w:t>const</w:t>
       </w:r>
-      <w:proofErr w:type="spellEnd"/>
-      <w:proofErr w:type="gramEnd"/>
       <w:r>
         <w:rPr>
           <w:rStyle w:val="HTMLCode"/>
@@ -10018,9 +8907,38 @@
           <w:sz w:val="23"/>
           <w:szCs w:val="23"/>
         </w:rPr>
-        <w:t xml:space="preserve"> </w:t>
-      </w:r>
-      <w:proofErr w:type="spellStart"/>
+        <w:t xml:space="preserve"> ReactDOM</w:t>
+      </w:r>
+      <w:r>
+        <w:rPr>
+          <w:rStyle w:val="token"/>
+          <w:rFonts w:ascii="Consolas" w:hAnsi="Consolas"/>
+          <w:color w:val="999999"/>
+          <w:sz w:val="23"/>
+          <w:szCs w:val="23"/>
+        </w:rPr>
+        <w:t>.</w:t>
+      </w:r>
+      <w:r>
+        <w:rPr>
+          <w:rStyle w:val="token"/>
+          <w:rFonts w:ascii="Consolas" w:hAnsi="Consolas"/>
+          <w:color w:val="DD4A68"/>
+          <w:sz w:val="23"/>
+          <w:szCs w:val="23"/>
+        </w:rPr>
+        <w:t>createRoot</w:t>
+      </w:r>
+      <w:r>
+        <w:rPr>
+          <w:rStyle w:val="token"/>
+          <w:rFonts w:ascii="Consolas" w:hAnsi="Consolas"/>
+          <w:color w:val="999999"/>
+          <w:sz w:val="23"/>
+          <w:szCs w:val="23"/>
+        </w:rPr>
+        <w:t>(</w:t>
+      </w:r>
       <w:r>
         <w:rPr>
           <w:rStyle w:val="HTMLCode"/>
@@ -10029,7 +8947,7 @@
           <w:sz w:val="23"/>
           <w:szCs w:val="23"/>
         </w:rPr>
-        <w:t>ReactDOM</w:t>
+        <w:t>document</w:t>
       </w:r>
       <w:r>
         <w:rPr>
@@ -10049,51 +8967,8 @@
           <w:sz w:val="23"/>
           <w:szCs w:val="23"/>
         </w:rPr>
-        <w:t>createRoot</w:t>
-      </w:r>
-      <w:proofErr w:type="spellEnd"/>
-      <w:r>
-        <w:rPr>
-          <w:rStyle w:val="token"/>
-          <w:rFonts w:ascii="Consolas" w:hAnsi="Consolas"/>
-          <w:color w:val="999999"/>
-          <w:sz w:val="23"/>
-          <w:szCs w:val="23"/>
-        </w:rPr>
-        <w:t>(</w:t>
-      </w:r>
-      <w:proofErr w:type="spellStart"/>
-      <w:r>
-        <w:rPr>
-          <w:rStyle w:val="HTMLCode"/>
-          <w:rFonts w:ascii="Consolas" w:hAnsi="Consolas"/>
-          <w:color w:val="000000"/>
-          <w:sz w:val="23"/>
-          <w:szCs w:val="23"/>
-        </w:rPr>
-        <w:t>document</w:t>
-      </w:r>
-      <w:r>
-        <w:rPr>
-          <w:rStyle w:val="token"/>
-          <w:rFonts w:ascii="Consolas" w:hAnsi="Consolas"/>
-          <w:color w:val="999999"/>
-          <w:sz w:val="23"/>
-          <w:szCs w:val="23"/>
-        </w:rPr>
-        <w:t>.</w:t>
-      </w:r>
-      <w:r>
-        <w:rPr>
-          <w:rStyle w:val="token"/>
-          <w:rFonts w:ascii="Consolas" w:hAnsi="Consolas"/>
-          <w:color w:val="DD4A68"/>
-          <w:sz w:val="23"/>
-          <w:szCs w:val="23"/>
-        </w:rPr>
         <w:t>getElementById</w:t>
       </w:r>
-      <w:proofErr w:type="spellEnd"/>
       <w:r>
         <w:rPr>
           <w:rStyle w:val="token"/>
@@ -10139,8 +9014,6 @@
           <w:szCs w:val="23"/>
         </w:rPr>
       </w:pPr>
-      <w:proofErr w:type="spellStart"/>
-      <w:proofErr w:type="gramStart"/>
       <w:r>
         <w:rPr>
           <w:rStyle w:val="HTMLCode"/>
@@ -10171,27 +9044,15 @@
         </w:rPr>
         <w:t>render</w:t>
       </w:r>
-      <w:proofErr w:type="spellEnd"/>
-      <w:r>
-        <w:rPr>
-          <w:rStyle w:val="token"/>
-          <w:rFonts w:ascii="Consolas" w:hAnsi="Consolas"/>
-          <w:color w:val="999999"/>
-          <w:sz w:val="23"/>
-          <w:szCs w:val="23"/>
-        </w:rPr>
-        <w:t>(</w:t>
-      </w:r>
-      <w:proofErr w:type="gramEnd"/>
-      <w:r>
-        <w:rPr>
-          <w:rStyle w:val="token"/>
-          <w:rFonts w:ascii="Consolas" w:hAnsi="Consolas"/>
-          <w:color w:val="999999"/>
-          <w:sz w:val="23"/>
-          <w:szCs w:val="23"/>
-        </w:rPr>
-        <w:t>&lt;</w:t>
+      <w:r>
+        <w:rPr>
+          <w:rStyle w:val="token"/>
+          <w:rFonts w:ascii="Consolas" w:hAnsi="Consolas"/>
+          <w:color w:val="999999"/>
+          <w:sz w:val="23"/>
+          <w:szCs w:val="23"/>
+        </w:rPr>
+        <w:t>(&lt;</w:t>
       </w:r>
       <w:r>
         <w:rPr>
@@ -10228,13 +9089,8 @@
     <w:p/>
     <w:p>
       <w:r>
-        <w:t xml:space="preserve">2. </w:t>
-      </w:r>
-      <w:proofErr w:type="gramStart"/>
-      <w:r>
-        <w:t>Context :</w:t>
-      </w:r>
-      <w:proofErr w:type="gramEnd"/>
+        <w:t>2. Context :</w:t>
+      </w:r>
     </w:p>
     <w:p>
       <w:pPr>
@@ -10279,7 +9135,6 @@
         </w:rPr>
         <w:t>It can be used together with the </w:t>
       </w:r>
-      <w:proofErr w:type="spellStart"/>
       <w:r>
         <w:rPr>
           <w:rStyle w:val="HTMLCode"/>
@@ -10288,7 +9143,6 @@
         </w:rPr>
         <w:t>useState</w:t>
       </w:r>
-      <w:proofErr w:type="spellEnd"/>
       <w:r>
         <w:rPr>
           <w:rFonts w:ascii="Verdana" w:hAnsi="Verdana"/>
@@ -10298,7 +9152,6 @@
         </w:rPr>
         <w:t> Hook to share state between deeply nested components more easily than with </w:t>
       </w:r>
-      <w:proofErr w:type="spellStart"/>
       <w:r>
         <w:rPr>
           <w:rStyle w:val="HTMLCode"/>
@@ -10307,7 +9160,6 @@
         </w:rPr>
         <w:t>useState</w:t>
       </w:r>
-      <w:proofErr w:type="spellEnd"/>
       <w:r>
         <w:rPr>
           <w:rFonts w:ascii="Verdana" w:hAnsi="Verdana"/>
@@ -10336,29 +9188,7 @@
           <w:szCs w:val="23"/>
           <w:shd w:val="clear" w:color="auto" w:fill="FFFFFF"/>
         </w:rPr>
-        <w:t> </w:t>
-      </w:r>
-      <w:proofErr w:type="gramStart"/>
-      <w:r>
-        <w:rPr>
-          <w:rFonts w:ascii="Verdana" w:hAnsi="Verdana"/>
-          <w:color w:val="000000"/>
-          <w:sz w:val="23"/>
-          <w:szCs w:val="23"/>
-          <w:shd w:val="clear" w:color="auto" w:fill="FFFFFF"/>
-        </w:rPr>
-        <w:t>we</w:t>
-      </w:r>
-      <w:proofErr w:type="gramEnd"/>
-      <w:r>
-        <w:rPr>
-          <w:rFonts w:ascii="Verdana" w:hAnsi="Verdana"/>
-          <w:color w:val="000000"/>
-          <w:sz w:val="23"/>
-          <w:szCs w:val="23"/>
-          <w:shd w:val="clear" w:color="auto" w:fill="FFFFFF"/>
-        </w:rPr>
-        <w:t xml:space="preserve"> will need to pass the state as "props" through each nested component. This is called "prop drilling".</w:t>
+        <w:t> we will need to pass the state as "props" through each nested component. This is called "prop drilling".</w:t>
       </w:r>
     </w:p>
     <w:p>
@@ -10387,7 +9217,6 @@
           <w:szCs w:val="23"/>
         </w:rPr>
       </w:pPr>
-      <w:proofErr w:type="gramStart"/>
       <w:r>
         <w:rPr>
           <w:rStyle w:val="token"/>
@@ -10398,7 +9227,6 @@
         </w:rPr>
         <w:t>function</w:t>
       </w:r>
-      <w:proofErr w:type="gramEnd"/>
       <w:r>
         <w:rPr>
           <w:rStyle w:val="HTMLCode"/>
@@ -10475,8 +9303,6 @@
         </w:rPr>
         <w:t xml:space="preserve">  </w:t>
       </w:r>
-      <w:proofErr w:type="spellStart"/>
-      <w:proofErr w:type="gramStart"/>
       <w:r>
         <w:rPr>
           <w:rStyle w:val="token"/>
@@ -10487,8 +9313,6 @@
         </w:rPr>
         <w:t>const</w:t>
       </w:r>
-      <w:proofErr w:type="spellEnd"/>
-      <w:proofErr w:type="gramEnd"/>
       <w:r>
         <w:rPr>
           <w:rStyle w:val="HTMLCode"/>
@@ -10537,9 +9361,38 @@
           <w:sz w:val="23"/>
           <w:szCs w:val="23"/>
         </w:rPr>
+        <w:t xml:space="preserve"> setUser</w:t>
+      </w:r>
+      <w:r>
+        <w:rPr>
+          <w:rStyle w:val="token"/>
+          <w:rFonts w:ascii="Consolas" w:hAnsi="Consolas"/>
+          <w:color w:val="999999"/>
+          <w:sz w:val="23"/>
+          <w:szCs w:val="23"/>
+        </w:rPr>
+        <w:t>]</w:t>
+      </w:r>
+      <w:r>
+        <w:rPr>
+          <w:rStyle w:val="HTMLCode"/>
+          <w:rFonts w:ascii="Consolas" w:hAnsi="Consolas"/>
+          <w:color w:val="000000"/>
+          <w:sz w:val="23"/>
+          <w:szCs w:val="23"/>
+        </w:rPr>
         <w:t xml:space="preserve"> </w:t>
       </w:r>
-      <w:proofErr w:type="spellStart"/>
+      <w:r>
+        <w:rPr>
+          <w:rStyle w:val="token"/>
+          <w:rFonts w:ascii="Consolas" w:hAnsi="Consolas"/>
+          <w:color w:val="9A6E3A"/>
+          <w:sz w:val="23"/>
+          <w:szCs w:val="23"/>
+        </w:rPr>
+        <w:t>=</w:t>
+      </w:r>
       <w:r>
         <w:rPr>
           <w:rStyle w:val="HTMLCode"/>
@@ -10548,61 +9401,18 @@
           <w:sz w:val="23"/>
           <w:szCs w:val="23"/>
         </w:rPr>
-        <w:t>setUser</w:t>
-      </w:r>
-      <w:proofErr w:type="spellEnd"/>
-      <w:r>
-        <w:rPr>
-          <w:rStyle w:val="token"/>
-          <w:rFonts w:ascii="Consolas" w:hAnsi="Consolas"/>
-          <w:color w:val="999999"/>
-          <w:sz w:val="23"/>
-          <w:szCs w:val="23"/>
-        </w:rPr>
-        <w:t>]</w:t>
-      </w:r>
-      <w:r>
-        <w:rPr>
-          <w:rStyle w:val="HTMLCode"/>
-          <w:rFonts w:ascii="Consolas" w:hAnsi="Consolas"/>
-          <w:color w:val="000000"/>
-          <w:sz w:val="23"/>
-          <w:szCs w:val="23"/>
-        </w:rPr>
         <w:t xml:space="preserve"> </w:t>
       </w:r>
       <w:r>
         <w:rPr>
           <w:rStyle w:val="token"/>
           <w:rFonts w:ascii="Consolas" w:hAnsi="Consolas"/>
-          <w:color w:val="9A6E3A"/>
-          <w:sz w:val="23"/>
-          <w:szCs w:val="23"/>
-        </w:rPr>
-        <w:t>=</w:t>
-      </w:r>
-      <w:r>
-        <w:rPr>
-          <w:rStyle w:val="HTMLCode"/>
-          <w:rFonts w:ascii="Consolas" w:hAnsi="Consolas"/>
-          <w:color w:val="000000"/>
-          <w:sz w:val="23"/>
-          <w:szCs w:val="23"/>
-        </w:rPr>
-        <w:t xml:space="preserve"> </w:t>
-      </w:r>
-      <w:proofErr w:type="spellStart"/>
-      <w:r>
-        <w:rPr>
-          <w:rStyle w:val="token"/>
-          <w:rFonts w:ascii="Consolas" w:hAnsi="Consolas"/>
           <w:color w:val="DD4A68"/>
           <w:sz w:val="23"/>
           <w:szCs w:val="23"/>
         </w:rPr>
         <w:t>useState</w:t>
       </w:r>
-      <w:proofErr w:type="spellEnd"/>
       <w:r>
         <w:rPr>
           <w:rStyle w:val="token"/>
@@ -10675,7 +9485,6 @@
         </w:rPr>
         <w:t xml:space="preserve">  </w:t>
       </w:r>
-      <w:proofErr w:type="gramStart"/>
       <w:r>
         <w:rPr>
           <w:rStyle w:val="token"/>
@@ -10686,7 +9495,6 @@
         </w:rPr>
         <w:t>return</w:t>
       </w:r>
-      <w:proofErr w:type="gramEnd"/>
       <w:r>
         <w:rPr>
           <w:rStyle w:val="HTMLCode"/>
@@ -10743,7 +9551,6 @@
         </w:rPr>
         <w:t>&lt;</w:t>
       </w:r>
-      <w:proofErr w:type="spellStart"/>
       <w:r>
         <w:rPr>
           <w:rStyle w:val="token"/>
@@ -10754,7 +9561,6 @@
         </w:rPr>
         <w:t>UserContext.Provider</w:t>
       </w:r>
-      <w:proofErr w:type="spellEnd"/>
       <w:r>
         <w:rPr>
           <w:rStyle w:val="token"/>
@@ -10775,7 +9581,6 @@
         </w:rPr>
         <w:t>value</w:t>
       </w:r>
-      <w:proofErr w:type="gramStart"/>
       <w:r>
         <w:rPr>
           <w:rStyle w:val="token"/>
@@ -10786,7 +9591,6 @@
         </w:rPr>
         <w:t>={</w:t>
       </w:r>
-      <w:proofErr w:type="gramEnd"/>
       <w:r>
         <w:rPr>
           <w:rStyle w:val="token"/>
@@ -10853,7 +9657,6 @@
         </w:rPr>
         <w:t>h1</w:t>
       </w:r>
-      <w:proofErr w:type="gramStart"/>
       <w:r>
         <w:rPr>
           <w:rStyle w:val="token"/>
@@ -10864,7 +9667,6 @@
         </w:rPr>
         <w:t>&gt;{</w:t>
       </w:r>
-      <w:proofErr w:type="gramEnd"/>
       <w:r>
         <w:rPr>
           <w:rStyle w:val="token"/>
@@ -11011,7 +9813,6 @@
         </w:rPr>
         <w:t>user</w:t>
       </w:r>
-      <w:proofErr w:type="gramStart"/>
       <w:r>
         <w:rPr>
           <w:rStyle w:val="token"/>
@@ -11022,7 +9823,6 @@
         </w:rPr>
         <w:t>={</w:t>
       </w:r>
-      <w:proofErr w:type="gramEnd"/>
       <w:r>
         <w:rPr>
           <w:rStyle w:val="token"/>
@@ -11099,7 +9899,6 @@
         </w:rPr>
         <w:t>&lt;/</w:t>
       </w:r>
-      <w:proofErr w:type="spellStart"/>
       <w:r>
         <w:rPr>
           <w:rStyle w:val="token"/>
@@ -11110,7 +9909,6 @@
         </w:rPr>
         <w:t>UserContext.Provider</w:t>
       </w:r>
-      <w:proofErr w:type="spellEnd"/>
       <w:r>
         <w:rPr>
           <w:rStyle w:val="token"/>
@@ -11204,7 +10002,6 @@
           <w:szCs w:val="23"/>
         </w:rPr>
       </w:pPr>
-      <w:proofErr w:type="gramStart"/>
       <w:r>
         <w:rPr>
           <w:rStyle w:val="token"/>
@@ -11216,7 +10013,6 @@
         <w:lastRenderedPageBreak/>
         <w:t>import</w:t>
       </w:r>
-      <w:proofErr w:type="gramEnd"/>
       <w:r>
         <w:rPr>
           <w:rStyle w:val="HTMLCode"/>
@@ -11245,9 +10041,18 @@
           <w:sz w:val="23"/>
           <w:szCs w:val="23"/>
         </w:rPr>
-        <w:t xml:space="preserve"> </w:t>
-      </w:r>
-      <w:proofErr w:type="spellStart"/>
+        <w:t xml:space="preserve"> useState</w:t>
+      </w:r>
+      <w:r>
+        <w:rPr>
+          <w:rStyle w:val="token"/>
+          <w:rFonts w:ascii="Consolas" w:hAnsi="Consolas"/>
+          <w:color w:val="999999"/>
+          <w:sz w:val="23"/>
+          <w:szCs w:val="23"/>
+        </w:rPr>
+        <w:t>,</w:t>
+      </w:r>
       <w:r>
         <w:rPr>
           <w:rStyle w:val="HTMLCode"/>
@@ -11256,9 +10061,8 @@
           <w:sz w:val="23"/>
           <w:szCs w:val="23"/>
         </w:rPr>
-        <w:t>useState</w:t>
-      </w:r>
-      <w:proofErr w:type="spellEnd"/>
+        <w:t xml:space="preserve"> createContext</w:t>
+      </w:r>
       <w:r>
         <w:rPr>
           <w:rStyle w:val="token"/>
@@ -11277,61 +10081,7 @@
           <w:sz w:val="23"/>
           <w:szCs w:val="23"/>
         </w:rPr>
-        <w:t xml:space="preserve"> </w:t>
-      </w:r>
-      <w:proofErr w:type="spellStart"/>
-      <w:r>
-        <w:rPr>
-          <w:rStyle w:val="HTMLCode"/>
-          <w:rFonts w:ascii="Consolas" w:hAnsi="Consolas"/>
-          <w:color w:val="000000"/>
-          <w:sz w:val="23"/>
-          <w:szCs w:val="23"/>
-        </w:rPr>
-        <w:t>createContext</w:t>
-      </w:r>
-      <w:proofErr w:type="spellEnd"/>
-      <w:r>
-        <w:rPr>
-          <w:rStyle w:val="token"/>
-          <w:rFonts w:ascii="Consolas" w:hAnsi="Consolas"/>
-          <w:color w:val="999999"/>
-          <w:sz w:val="23"/>
-          <w:szCs w:val="23"/>
-        </w:rPr>
-        <w:t>,</w:t>
-      </w:r>
-      <w:r>
-        <w:rPr>
-          <w:rStyle w:val="HTMLCode"/>
-          <w:rFonts w:ascii="Consolas" w:hAnsi="Consolas"/>
-          <w:color w:val="000000"/>
-          <w:sz w:val="23"/>
-          <w:szCs w:val="23"/>
-        </w:rPr>
-        <w:t xml:space="preserve"> </w:t>
-      </w:r>
-      <w:proofErr w:type="spellStart"/>
-      <w:r>
-        <w:rPr>
-          <w:rStyle w:val="HTMLCode"/>
-          <w:rFonts w:ascii="Consolas" w:hAnsi="Consolas"/>
-          <w:color w:val="000000"/>
-          <w:sz w:val="23"/>
-          <w:szCs w:val="23"/>
-        </w:rPr>
-        <w:t>useContext</w:t>
-      </w:r>
-      <w:proofErr w:type="spellEnd"/>
-      <w:r>
-        <w:rPr>
-          <w:rStyle w:val="HTMLCode"/>
-          <w:rFonts w:ascii="Consolas" w:hAnsi="Consolas"/>
-          <w:color w:val="000000"/>
-          <w:sz w:val="23"/>
-          <w:szCs w:val="23"/>
-        </w:rPr>
-        <w:t xml:space="preserve"> </w:t>
+        <w:t xml:space="preserve"> useContext </w:t>
       </w:r>
       <w:r>
         <w:rPr>
@@ -11441,7 +10191,6 @@
           <w:szCs w:val="23"/>
         </w:rPr>
       </w:pPr>
-      <w:proofErr w:type="gramStart"/>
       <w:r>
         <w:rPr>
           <w:rStyle w:val="token"/>
@@ -11452,7 +10201,6 @@
         </w:rPr>
         <w:t>function</w:t>
       </w:r>
-      <w:proofErr w:type="gramEnd"/>
       <w:r>
         <w:rPr>
           <w:rStyle w:val="HTMLCode"/>
@@ -11529,8 +10277,6 @@
         </w:rPr>
         <w:t xml:space="preserve">  </w:t>
       </w:r>
-      <w:proofErr w:type="spellStart"/>
-      <w:proofErr w:type="gramStart"/>
       <w:r>
         <w:rPr>
           <w:rStyle w:val="token"/>
@@ -11541,8 +10287,6 @@
         </w:rPr>
         <w:t>const</w:t>
       </w:r>
-      <w:proofErr w:type="spellEnd"/>
-      <w:proofErr w:type="gramEnd"/>
       <w:r>
         <w:rPr>
           <w:rStyle w:val="HTMLCode"/>
@@ -11573,7 +10317,6 @@
         </w:rPr>
         <w:t xml:space="preserve"> </w:t>
       </w:r>
-      <w:proofErr w:type="spellStart"/>
       <w:r>
         <w:rPr>
           <w:rStyle w:val="token"/>
@@ -11584,7 +10327,6 @@
         </w:rPr>
         <w:t>useContext</w:t>
       </w:r>
-      <w:proofErr w:type="spellEnd"/>
       <w:r>
         <w:rPr>
           <w:rStyle w:val="token"/>
@@ -11595,7 +10337,6 @@
         </w:rPr>
         <w:t>(</w:t>
       </w:r>
-      <w:proofErr w:type="spellStart"/>
       <w:r>
         <w:rPr>
           <w:rStyle w:val="HTMLCode"/>
@@ -11606,7 +10347,6 @@
         </w:rPr>
         <w:t>UserContext</w:t>
       </w:r>
-      <w:proofErr w:type="spellEnd"/>
       <w:r>
         <w:rPr>
           <w:rStyle w:val="token"/>
@@ -11659,7 +10399,6 @@
         </w:rPr>
         <w:t xml:space="preserve">  </w:t>
       </w:r>
-      <w:proofErr w:type="gramStart"/>
       <w:r>
         <w:rPr>
           <w:rStyle w:val="token"/>
@@ -11670,7 +10409,6 @@
         </w:rPr>
         <w:t>return</w:t>
       </w:r>
-      <w:proofErr w:type="gramEnd"/>
       <w:r>
         <w:rPr>
           <w:rStyle w:val="HTMLCode"/>
@@ -11869,7 +10607,6 @@
         </w:rPr>
         <w:t>h2</w:t>
       </w:r>
-      <w:proofErr w:type="gramStart"/>
       <w:r>
         <w:rPr>
           <w:rStyle w:val="token"/>
@@ -11880,7 +10617,6 @@
         </w:rPr>
         <w:t>&gt;{</w:t>
       </w:r>
-      <w:proofErr w:type="gramEnd"/>
       <w:r>
         <w:rPr>
           <w:rStyle w:val="token"/>
@@ -12062,13 +10798,8 @@
     <w:p/>
     <w:p/>
     <w:p>
-      <w:proofErr w:type="spellStart"/>
-      <w:r>
-        <w:t>UseRef</w:t>
-      </w:r>
-      <w:proofErr w:type="spellEnd"/>
-      <w:r>
-        <w:t>:</w:t>
+      <w:r>
+        <w:t>UseRef:</w:t>
       </w:r>
     </w:p>
     <w:p>
@@ -12088,7 +10819,6 @@
         </w:rPr>
         <w:t>The </w:t>
       </w:r>
-      <w:proofErr w:type="spellStart"/>
       <w:r>
         <w:rPr>
           <w:rStyle w:val="HTMLCode"/>
@@ -12099,7 +10829,6 @@
         </w:rPr>
         <w:t>useRef</w:t>
       </w:r>
-      <w:proofErr w:type="spellEnd"/>
       <w:r>
         <w:rPr>
           <w:rFonts w:ascii="Verdana" w:hAnsi="Verdana"/>
@@ -12166,7 +10895,6 @@
         </w:rPr>
         <w:t>If we tried to count how many times our application renders using the </w:t>
       </w:r>
-      <w:proofErr w:type="spellStart"/>
       <w:r>
         <w:rPr>
           <w:rFonts w:ascii="Consolas" w:eastAsia="Times New Roman" w:hAnsi="Consolas" w:cs="Courier New"/>
@@ -12177,7 +10905,6 @@
         </w:rPr>
         <w:t>useState</w:t>
       </w:r>
-      <w:proofErr w:type="spellEnd"/>
       <w:r>
         <w:rPr>
           <w:rFonts w:ascii="Verdana" w:eastAsia="Times New Roman" w:hAnsi="Verdana" w:cs="Times New Roman"/>
@@ -12211,7 +10938,6 @@
         </w:rPr>
         <w:t>To avoid this, we can use the </w:t>
       </w:r>
-      <w:proofErr w:type="spellStart"/>
       <w:r>
         <w:rPr>
           <w:rFonts w:ascii="Consolas" w:eastAsia="Times New Roman" w:hAnsi="Consolas" w:cs="Courier New"/>
@@ -12222,7 +10948,6 @@
         </w:rPr>
         <w:t>useRef</w:t>
       </w:r>
-      <w:proofErr w:type="spellEnd"/>
       <w:r>
         <w:rPr>
           <w:rFonts w:ascii="Verdana" w:eastAsia="Times New Roman" w:hAnsi="Verdana" w:cs="Times New Roman"/>
@@ -12271,7 +10996,6 @@
           <w:lang w:eastAsia="en-IN" w:bidi="mr-IN"/>
         </w:rPr>
       </w:pPr>
-      <w:proofErr w:type="gramStart"/>
       <w:r>
         <w:rPr>
           <w:rFonts w:ascii="Consolas" w:eastAsia="Times New Roman" w:hAnsi="Consolas" w:cs="Courier New"/>
@@ -12283,7 +11007,6 @@
         <w:lastRenderedPageBreak/>
         <w:t>import</w:t>
       </w:r>
-      <w:proofErr w:type="gramEnd"/>
       <w:r>
         <w:rPr>
           <w:rFonts w:ascii="Consolas" w:eastAsia="Times New Roman" w:hAnsi="Consolas" w:cs="Courier New"/>
@@ -12312,29 +11035,7 @@
           <w:szCs w:val="23"/>
           <w:lang w:eastAsia="en-IN" w:bidi="mr-IN"/>
         </w:rPr>
-        <w:t xml:space="preserve"> </w:t>
-      </w:r>
-      <w:proofErr w:type="spellStart"/>
-      <w:r>
-        <w:rPr>
-          <w:rFonts w:ascii="Consolas" w:eastAsia="Times New Roman" w:hAnsi="Consolas" w:cs="Courier New"/>
-          <w:color w:val="000000"/>
-          <w:sz w:val="23"/>
-          <w:szCs w:val="23"/>
-          <w:lang w:eastAsia="en-IN" w:bidi="mr-IN"/>
-        </w:rPr>
-        <w:t>useRef</w:t>
-      </w:r>
-      <w:proofErr w:type="spellEnd"/>
-      <w:r>
-        <w:rPr>
-          <w:rFonts w:ascii="Consolas" w:eastAsia="Times New Roman" w:hAnsi="Consolas" w:cs="Courier New"/>
-          <w:color w:val="000000"/>
-          <w:sz w:val="23"/>
-          <w:szCs w:val="23"/>
-          <w:lang w:eastAsia="en-IN" w:bidi="mr-IN"/>
-        </w:rPr>
-        <w:t xml:space="preserve"> </w:t>
+        <w:t xml:space="preserve"> useRef </w:t>
       </w:r>
       <w:r>
         <w:rPr>
@@ -12429,7 +11130,6 @@
           <w:lang w:eastAsia="en-IN" w:bidi="mr-IN"/>
         </w:rPr>
       </w:pPr>
-      <w:proofErr w:type="gramStart"/>
       <w:r>
         <w:rPr>
           <w:rFonts w:ascii="Consolas" w:eastAsia="Times New Roman" w:hAnsi="Consolas" w:cs="Courier New"/>
@@ -12440,7 +11140,26 @@
         </w:rPr>
         <w:t>import</w:t>
       </w:r>
-      <w:proofErr w:type="gramEnd"/>
+      <w:r>
+        <w:rPr>
+          <w:rFonts w:ascii="Consolas" w:eastAsia="Times New Roman" w:hAnsi="Consolas" w:cs="Courier New"/>
+          <w:color w:val="000000"/>
+          <w:sz w:val="23"/>
+          <w:szCs w:val="23"/>
+          <w:lang w:eastAsia="en-IN" w:bidi="mr-IN"/>
+        </w:rPr>
+        <w:t xml:space="preserve"> ReactDOM </w:t>
+      </w:r>
+      <w:r>
+        <w:rPr>
+          <w:rFonts w:ascii="Consolas" w:eastAsia="Times New Roman" w:hAnsi="Consolas" w:cs="Courier New"/>
+          <w:color w:val="0077AA"/>
+          <w:sz w:val="23"/>
+          <w:szCs w:val="23"/>
+          <w:lang w:eastAsia="en-IN" w:bidi="mr-IN"/>
+        </w:rPr>
+        <w:t>from</w:t>
+      </w:r>
       <w:r>
         <w:rPr>
           <w:rFonts w:ascii="Consolas" w:eastAsia="Times New Roman" w:hAnsi="Consolas" w:cs="Courier New"/>
@@ -12451,48 +11170,6 @@
         </w:rPr>
         <w:t xml:space="preserve"> </w:t>
       </w:r>
-      <w:proofErr w:type="spellStart"/>
-      <w:r>
-        <w:rPr>
-          <w:rFonts w:ascii="Consolas" w:eastAsia="Times New Roman" w:hAnsi="Consolas" w:cs="Courier New"/>
-          <w:color w:val="000000"/>
-          <w:sz w:val="23"/>
-          <w:szCs w:val="23"/>
-          <w:lang w:eastAsia="en-IN" w:bidi="mr-IN"/>
-        </w:rPr>
-        <w:t>ReactDOM</w:t>
-      </w:r>
-      <w:proofErr w:type="spellEnd"/>
-      <w:r>
-        <w:rPr>
-          <w:rFonts w:ascii="Consolas" w:eastAsia="Times New Roman" w:hAnsi="Consolas" w:cs="Courier New"/>
-          <w:color w:val="000000"/>
-          <w:sz w:val="23"/>
-          <w:szCs w:val="23"/>
-          <w:lang w:eastAsia="en-IN" w:bidi="mr-IN"/>
-        </w:rPr>
-        <w:t xml:space="preserve"> </w:t>
-      </w:r>
-      <w:r>
-        <w:rPr>
-          <w:rFonts w:ascii="Consolas" w:eastAsia="Times New Roman" w:hAnsi="Consolas" w:cs="Courier New"/>
-          <w:color w:val="0077AA"/>
-          <w:sz w:val="23"/>
-          <w:szCs w:val="23"/>
-          <w:lang w:eastAsia="en-IN" w:bidi="mr-IN"/>
-        </w:rPr>
-        <w:t>from</w:t>
-      </w:r>
-      <w:r>
-        <w:rPr>
-          <w:rFonts w:ascii="Consolas" w:eastAsia="Times New Roman" w:hAnsi="Consolas" w:cs="Courier New"/>
-          <w:color w:val="000000"/>
-          <w:sz w:val="23"/>
-          <w:szCs w:val="23"/>
-          <w:lang w:eastAsia="en-IN" w:bidi="mr-IN"/>
-        </w:rPr>
-        <w:t xml:space="preserve"> </w:t>
-      </w:r>
       <w:r>
         <w:rPr>
           <w:rFonts w:ascii="Consolas" w:eastAsia="Times New Roman" w:hAnsi="Consolas" w:cs="Courier New"/>
@@ -12501,29 +11178,7 @@
           <w:szCs w:val="23"/>
           <w:lang w:eastAsia="en-IN" w:bidi="mr-IN"/>
         </w:rPr>
-        <w:t>"react-</w:t>
-      </w:r>
-      <w:proofErr w:type="spellStart"/>
-      <w:r>
-        <w:rPr>
-          <w:rFonts w:ascii="Consolas" w:eastAsia="Times New Roman" w:hAnsi="Consolas" w:cs="Courier New"/>
-          <w:color w:val="669900"/>
-          <w:sz w:val="23"/>
-          <w:szCs w:val="23"/>
-          <w:lang w:eastAsia="en-IN" w:bidi="mr-IN"/>
-        </w:rPr>
-        <w:t>dom</w:t>
-      </w:r>
-      <w:proofErr w:type="spellEnd"/>
-      <w:r>
-        <w:rPr>
-          <w:rFonts w:ascii="Consolas" w:eastAsia="Times New Roman" w:hAnsi="Consolas" w:cs="Courier New"/>
-          <w:color w:val="669900"/>
-          <w:sz w:val="23"/>
-          <w:szCs w:val="23"/>
-          <w:lang w:eastAsia="en-IN" w:bidi="mr-IN"/>
-        </w:rPr>
-        <w:t>/client"</w:t>
+        <w:t>"react-dom/client"</w:t>
       </w:r>
       <w:r>
         <w:rPr>
@@ -12601,7 +11256,6 @@
           <w:lang w:eastAsia="en-IN" w:bidi="mr-IN"/>
         </w:rPr>
       </w:pPr>
-      <w:proofErr w:type="gramStart"/>
       <w:r>
         <w:rPr>
           <w:rFonts w:ascii="Consolas" w:eastAsia="Times New Roman" w:hAnsi="Consolas" w:cs="Courier New"/>
@@ -12612,7 +11266,6 @@
         </w:rPr>
         <w:t>function</w:t>
       </w:r>
-      <w:proofErr w:type="gramEnd"/>
       <w:r>
         <w:rPr>
           <w:rFonts w:ascii="Consolas" w:eastAsia="Times New Roman" w:hAnsi="Consolas" w:cs="Courier New"/>
@@ -12706,8 +11359,6 @@
         </w:rPr>
         <w:t xml:space="preserve">  </w:t>
       </w:r>
-      <w:proofErr w:type="spellStart"/>
-      <w:proofErr w:type="gramStart"/>
       <w:r>
         <w:rPr>
           <w:rFonts w:ascii="Consolas" w:eastAsia="Times New Roman" w:hAnsi="Consolas" w:cs="Courier New"/>
@@ -12718,8 +11369,26 @@
         </w:rPr>
         <w:t>const</w:t>
       </w:r>
-      <w:proofErr w:type="spellEnd"/>
-      <w:proofErr w:type="gramEnd"/>
+      <w:r>
+        <w:rPr>
+          <w:rFonts w:ascii="Consolas" w:eastAsia="Times New Roman" w:hAnsi="Consolas" w:cs="Courier New"/>
+          <w:color w:val="000000"/>
+          <w:sz w:val="23"/>
+          <w:szCs w:val="23"/>
+          <w:lang w:eastAsia="en-IN" w:bidi="mr-IN"/>
+        </w:rPr>
+        <w:t xml:space="preserve"> inputElement </w:t>
+      </w:r>
+      <w:r>
+        <w:rPr>
+          <w:rFonts w:ascii="Consolas" w:eastAsia="Times New Roman" w:hAnsi="Consolas" w:cs="Courier New"/>
+          <w:color w:val="9A6E3A"/>
+          <w:sz w:val="23"/>
+          <w:szCs w:val="23"/>
+          <w:lang w:eastAsia="en-IN" w:bidi="mr-IN"/>
+        </w:rPr>
+        <w:t>=</w:t>
+      </w:r>
       <w:r>
         <w:rPr>
           <w:rFonts w:ascii="Consolas" w:eastAsia="Times New Roman" w:hAnsi="Consolas" w:cs="Courier New"/>
@@ -12730,49 +11399,6 @@
         </w:rPr>
         <w:t xml:space="preserve"> </w:t>
       </w:r>
-      <w:proofErr w:type="spellStart"/>
-      <w:r>
-        <w:rPr>
-          <w:rFonts w:ascii="Consolas" w:eastAsia="Times New Roman" w:hAnsi="Consolas" w:cs="Courier New"/>
-          <w:color w:val="000000"/>
-          <w:sz w:val="23"/>
-          <w:szCs w:val="23"/>
-          <w:lang w:eastAsia="en-IN" w:bidi="mr-IN"/>
-        </w:rPr>
-        <w:t>inputElement</w:t>
-      </w:r>
-      <w:proofErr w:type="spellEnd"/>
-      <w:r>
-        <w:rPr>
-          <w:rFonts w:ascii="Consolas" w:eastAsia="Times New Roman" w:hAnsi="Consolas" w:cs="Courier New"/>
-          <w:color w:val="000000"/>
-          <w:sz w:val="23"/>
-          <w:szCs w:val="23"/>
-          <w:lang w:eastAsia="en-IN" w:bidi="mr-IN"/>
-        </w:rPr>
-        <w:t xml:space="preserve"> </w:t>
-      </w:r>
-      <w:r>
-        <w:rPr>
-          <w:rFonts w:ascii="Consolas" w:eastAsia="Times New Roman" w:hAnsi="Consolas" w:cs="Courier New"/>
-          <w:color w:val="9A6E3A"/>
-          <w:sz w:val="23"/>
-          <w:szCs w:val="23"/>
-          <w:lang w:eastAsia="en-IN" w:bidi="mr-IN"/>
-        </w:rPr>
-        <w:t>=</w:t>
-      </w:r>
-      <w:r>
-        <w:rPr>
-          <w:rFonts w:ascii="Consolas" w:eastAsia="Times New Roman" w:hAnsi="Consolas" w:cs="Courier New"/>
-          <w:color w:val="000000"/>
-          <w:sz w:val="23"/>
-          <w:szCs w:val="23"/>
-          <w:lang w:eastAsia="en-IN" w:bidi="mr-IN"/>
-        </w:rPr>
-        <w:t xml:space="preserve"> </w:t>
-      </w:r>
-      <w:proofErr w:type="spellStart"/>
       <w:r>
         <w:rPr>
           <w:rFonts w:ascii="Consolas" w:eastAsia="Times New Roman" w:hAnsi="Consolas" w:cs="Courier New"/>
@@ -12783,7 +11409,6 @@
         </w:rPr>
         <w:t>useRef</w:t>
       </w:r>
-      <w:proofErr w:type="spellEnd"/>
       <w:r>
         <w:rPr>
           <w:rFonts w:ascii="Consolas" w:eastAsia="Times New Roman" w:hAnsi="Consolas" w:cs="Courier New"/>
@@ -12870,8 +11495,6 @@
         </w:rPr>
         <w:t xml:space="preserve">  </w:t>
       </w:r>
-      <w:proofErr w:type="spellStart"/>
-      <w:proofErr w:type="gramStart"/>
       <w:r>
         <w:rPr>
           <w:rFonts w:ascii="Consolas" w:eastAsia="Times New Roman" w:hAnsi="Consolas" w:cs="Courier New"/>
@@ -12882,8 +11505,6 @@
         </w:rPr>
         <w:t>const</w:t>
       </w:r>
-      <w:proofErr w:type="spellEnd"/>
-      <w:proofErr w:type="gramEnd"/>
       <w:r>
         <w:rPr>
           <w:rFonts w:ascii="Consolas" w:eastAsia="Times New Roman" w:hAnsi="Consolas" w:cs="Courier New"/>
@@ -12894,7 +11515,6 @@
         </w:rPr>
         <w:t xml:space="preserve"> </w:t>
       </w:r>
-      <w:proofErr w:type="spellStart"/>
       <w:r>
         <w:rPr>
           <w:rFonts w:ascii="Consolas" w:eastAsia="Times New Roman" w:hAnsi="Consolas" w:cs="Courier New"/>
@@ -12905,7 +11525,6 @@
         </w:rPr>
         <w:t>focusInput</w:t>
       </w:r>
-      <w:proofErr w:type="spellEnd"/>
       <w:r>
         <w:rPr>
           <w:rFonts w:ascii="Consolas" w:eastAsia="Times New Roman" w:hAnsi="Consolas" w:cs="Courier New"/>
@@ -13027,19 +11646,7 @@
           <w:szCs w:val="23"/>
           <w:lang w:eastAsia="en-IN" w:bidi="mr-IN"/>
         </w:rPr>
-        <w:t xml:space="preserve">    </w:t>
-      </w:r>
-      <w:proofErr w:type="spellStart"/>
-      <w:proofErr w:type="gramStart"/>
-      <w:r>
-        <w:rPr>
-          <w:rFonts w:ascii="Consolas" w:eastAsia="Times New Roman" w:hAnsi="Consolas" w:cs="Courier New"/>
-          <w:color w:val="000000"/>
-          <w:sz w:val="23"/>
-          <w:szCs w:val="23"/>
-          <w:lang w:eastAsia="en-IN" w:bidi="mr-IN"/>
-        </w:rPr>
-        <w:t>inputElement</w:t>
+        <w:t xml:space="preserve">    inputElement</w:t>
       </w:r>
       <w:r>
         <w:rPr>
@@ -13081,27 +11688,15 @@
         </w:rPr>
         <w:t>focus</w:t>
       </w:r>
-      <w:proofErr w:type="spellEnd"/>
-      <w:r>
-        <w:rPr>
-          <w:rFonts w:ascii="Consolas" w:eastAsia="Times New Roman" w:hAnsi="Consolas" w:cs="Courier New"/>
-          <w:color w:val="999999"/>
-          <w:sz w:val="23"/>
-          <w:szCs w:val="23"/>
-          <w:lang w:eastAsia="en-IN" w:bidi="mr-IN"/>
-        </w:rPr>
-        <w:t>(</w:t>
-      </w:r>
-      <w:proofErr w:type="gramEnd"/>
-      <w:r>
-        <w:rPr>
-          <w:rFonts w:ascii="Consolas" w:eastAsia="Times New Roman" w:hAnsi="Consolas" w:cs="Courier New"/>
-          <w:color w:val="999999"/>
-          <w:sz w:val="23"/>
-          <w:szCs w:val="23"/>
-          <w:lang w:eastAsia="en-IN" w:bidi="mr-IN"/>
-        </w:rPr>
-        <w:t>);</w:t>
+      <w:r>
+        <w:rPr>
+          <w:rFonts w:ascii="Consolas" w:eastAsia="Times New Roman" w:hAnsi="Consolas" w:cs="Courier New"/>
+          <w:color w:val="999999"/>
+          <w:sz w:val="23"/>
+          <w:szCs w:val="23"/>
+          <w:lang w:eastAsia="en-IN" w:bidi="mr-IN"/>
+        </w:rPr>
+        <w:t>();</w:t>
       </w:r>
     </w:p>
     <w:p>
@@ -13232,7 +11827,6 @@
         </w:rPr>
         <w:t xml:space="preserve">  </w:t>
       </w:r>
-      <w:proofErr w:type="gramStart"/>
       <w:r>
         <w:rPr>
           <w:rFonts w:ascii="Consolas" w:eastAsia="Times New Roman" w:hAnsi="Consolas" w:cs="Courier New"/>
@@ -13243,7 +11837,6 @@
         </w:rPr>
         <w:t>return</w:t>
       </w:r>
-      <w:proofErr w:type="gramEnd"/>
       <w:r>
         <w:rPr>
           <w:rFonts w:ascii="Consolas" w:eastAsia="Times New Roman" w:hAnsi="Consolas" w:cs="Courier New"/>
@@ -13440,7 +12033,6 @@
         </w:rPr>
         <w:t>ref</w:t>
       </w:r>
-      <w:proofErr w:type="gramStart"/>
       <w:r>
         <w:rPr>
           <w:rFonts w:ascii="Consolas" w:eastAsia="Times New Roman" w:hAnsi="Consolas" w:cs="Courier New"/>
@@ -13451,8 +12043,6 @@
         </w:rPr>
         <w:t>={</w:t>
       </w:r>
-      <w:proofErr w:type="spellStart"/>
-      <w:proofErr w:type="gramEnd"/>
       <w:r>
         <w:rPr>
           <w:rFonts w:ascii="Consolas" w:eastAsia="Times New Roman" w:hAnsi="Consolas" w:cs="Courier New"/>
@@ -13463,7 +12053,6 @@
         </w:rPr>
         <w:t>inputElement</w:t>
       </w:r>
-      <w:proofErr w:type="spellEnd"/>
       <w:r>
         <w:rPr>
           <w:rFonts w:ascii="Consolas" w:eastAsia="Times New Roman" w:hAnsi="Consolas" w:cs="Courier New"/>
@@ -13557,7 +12146,6 @@
         </w:rPr>
         <w:t xml:space="preserve">button </w:t>
       </w:r>
-      <w:proofErr w:type="spellStart"/>
       <w:r>
         <w:rPr>
           <w:rFonts w:ascii="Consolas" w:eastAsia="Times New Roman" w:hAnsi="Consolas" w:cs="Courier New"/>
@@ -13568,8 +12156,6 @@
         </w:rPr>
         <w:t>onClick</w:t>
       </w:r>
-      <w:proofErr w:type="spellEnd"/>
-      <w:proofErr w:type="gramStart"/>
       <w:r>
         <w:rPr>
           <w:rFonts w:ascii="Consolas" w:eastAsia="Times New Roman" w:hAnsi="Consolas" w:cs="Courier New"/>
@@ -13580,8 +12166,6 @@
         </w:rPr>
         <w:t>={</w:t>
       </w:r>
-      <w:proofErr w:type="spellStart"/>
-      <w:proofErr w:type="gramEnd"/>
       <w:r>
         <w:rPr>
           <w:rFonts w:ascii="Consolas" w:eastAsia="Times New Roman" w:hAnsi="Consolas" w:cs="Courier New"/>
@@ -13592,7 +12176,6 @@
         </w:rPr>
         <w:t>focusInput</w:t>
       </w:r>
-      <w:proofErr w:type="spellEnd"/>
       <w:r>
         <w:rPr>
           <w:rFonts w:ascii="Consolas" w:eastAsia="Times New Roman" w:hAnsi="Consolas" w:cs="Courier New"/>
@@ -14183,7 +12766,6 @@
           <w:bCs/>
         </w:rPr>
       </w:pPr>
-      <w:proofErr w:type="spellStart"/>
       <w:r>
         <w:rPr>
           <w:b/>
@@ -14196,46 +12778,20 @@
           <w:b/>
           <w:bCs/>
         </w:rPr>
-        <w:t>o</w:t>
-      </w:r>
-      <w:proofErr w:type="spellEnd"/>
+        <w:t xml:space="preserve">o Hook  and </w:t>
+      </w:r>
       <w:r>
         <w:rPr>
           <w:b/>
           <w:bCs/>
         </w:rPr>
-        <w:t xml:space="preserve"> </w:t>
-      </w:r>
-      <w:proofErr w:type="gramStart"/>
+        <w:t>useCallback</w:t>
+      </w:r>
       <w:r>
         <w:rPr>
           <w:b/>
           <w:bCs/>
         </w:rPr>
-        <w:t>Hook  and</w:t>
-      </w:r>
-      <w:proofErr w:type="gramEnd"/>
-      <w:r>
-        <w:rPr>
-          <w:b/>
-          <w:bCs/>
-        </w:rPr>
-        <w:t xml:space="preserve"> </w:t>
-      </w:r>
-      <w:proofErr w:type="spellStart"/>
-      <w:r>
-        <w:rPr>
-          <w:b/>
-          <w:bCs/>
-        </w:rPr>
-        <w:t>useCallback</w:t>
-      </w:r>
-      <w:proofErr w:type="spellEnd"/>
-      <w:r>
-        <w:rPr>
-          <w:b/>
-          <w:bCs/>
-        </w:rPr>
         <w:t xml:space="preserve"> hook: </w:t>
       </w:r>
     </w:p>
@@ -14246,13 +12802,8 @@
       </w:r>
     </w:p>
     <w:p>
-      <w:proofErr w:type="spellStart"/>
-      <w:r>
-        <w:t>Usememo</w:t>
-      </w:r>
-      <w:proofErr w:type="spellEnd"/>
-      <w:r>
-        <w:t xml:space="preserve"> recalculate only cached value</w:t>
+      <w:r>
+        <w:t>Usememo recalculate only cached value</w:t>
       </w:r>
     </w:p>
     <w:p>
@@ -14265,22 +12816,12 @@
       <w:r>
         <w:t xml:space="preserve">Use </w:t>
       </w:r>
-      <w:proofErr w:type="spellStart"/>
-      <w:r>
-        <w:t>calback</w:t>
-      </w:r>
-      <w:proofErr w:type="spellEnd"/>
-      <w:r>
-        <w:t xml:space="preserve"> changes only </w:t>
-      </w:r>
-      <w:r>
-        <w:t xml:space="preserve">changes when one of the dependencies has </w:t>
-      </w:r>
-      <w:proofErr w:type="spellStart"/>
-      <w:r>
-        <w:t>chane</w:t>
-      </w:r>
-      <w:proofErr w:type="spellEnd"/>
+      <w:r>
+        <w:t xml:space="preserve">calback changes only </w:t>
+      </w:r>
+      <w:r>
+        <w:t>changes when one of the dependencies has chane</w:t>
+      </w:r>
     </w:p>
     <w:p/>
     <w:p/>
@@ -14304,13 +12845,8 @@
           <w:numId w:val="4"/>
         </w:numPr>
       </w:pPr>
-      <w:proofErr w:type="spellStart"/>
-      <w:r>
-        <w:t>React.Memo</w:t>
-      </w:r>
-      <w:proofErr w:type="spellEnd"/>
-      <w:r>
-        <w:t xml:space="preserve"> -&gt; render only if dependent state get changes</w:t>
+      <w:r>
+        <w:t>React.Memo -&gt; render only if dependent state get changes</w:t>
       </w:r>
     </w:p>
     <w:p>
@@ -14322,15 +12858,7 @@
         </w:numPr>
       </w:pPr>
       <w:r>
-        <w:t xml:space="preserve">React hook – </w:t>
-      </w:r>
-      <w:proofErr w:type="spellStart"/>
-      <w:r>
-        <w:t>useCallBack</w:t>
-      </w:r>
-      <w:proofErr w:type="spellEnd"/>
-      <w:r>
-        <w:t xml:space="preserve"> -&gt; render method when method dependent variable get change</w:t>
+        <w:t>React hook – useCallBack -&gt; render method when method dependent variable get change</w:t>
       </w:r>
     </w:p>
     <w:p>
@@ -14342,15 +12870,7 @@
         </w:numPr>
       </w:pPr>
       <w:r>
-        <w:t xml:space="preserve">React hook – </w:t>
-      </w:r>
-      <w:proofErr w:type="spellStart"/>
-      <w:r>
-        <w:t>useMemo</w:t>
-      </w:r>
-      <w:proofErr w:type="spellEnd"/>
-      <w:r>
-        <w:t>-&gt; render when specified variable/state get changed.</w:t>
+        <w:t>React hook – useMemo-&gt; render when specified variable/state get changed.</w:t>
       </w:r>
     </w:p>
     <w:p>
@@ -14385,45 +12905,14 @@
           <w:numId w:val="5"/>
         </w:numPr>
       </w:pPr>
-      <w:proofErr w:type="spellStart"/>
-      <w:r>
-        <w:t>Jquery</w:t>
-      </w:r>
-      <w:proofErr w:type="spellEnd"/>
-      <w:r>
-        <w:t xml:space="preserve"> is library and most of the </w:t>
-      </w:r>
-      <w:proofErr w:type="spellStart"/>
-      <w:r>
-        <w:t>Jquery</w:t>
-      </w:r>
-      <w:proofErr w:type="spellEnd"/>
-      <w:r>
-        <w:t xml:space="preserve"> feature are replaced by modern </w:t>
-      </w:r>
-      <w:proofErr w:type="spellStart"/>
-      <w:r>
-        <w:t>Javascript</w:t>
-      </w:r>
-      <w:proofErr w:type="spellEnd"/>
-      <w:r>
-        <w:t xml:space="preserve"> so if only required then only we look into </w:t>
-      </w:r>
-      <w:proofErr w:type="spellStart"/>
-      <w:r>
-        <w:t>Jquery</w:t>
-      </w:r>
-      <w:proofErr w:type="spellEnd"/>
-    </w:p>
-    <w:p>
-      <w:r>
-        <w:t xml:space="preserve">Some basic features of </w:t>
-      </w:r>
-      <w:proofErr w:type="spellStart"/>
-      <w:r>
-        <w:t>JQUery</w:t>
-      </w:r>
-      <w:proofErr w:type="spellEnd"/>
+      <w:r>
+        <w:t>Jquery is library and most of the Jquery feature are replaced by modern Javascript so if only required then only we look into Jquery</w:t>
+      </w:r>
+    </w:p>
+    <w:p>
+      <w:r>
+        <w:t>Some basic features of JQUery</w:t>
+      </w:r>
     </w:p>
     <w:p/>
     <w:p>
@@ -14470,15 +12959,7 @@
         <w:t>SELECTORS</w:t>
       </w:r>
       <w:r>
-        <w:t xml:space="preserve">: select the element id, </w:t>
-      </w:r>
-      <w:proofErr w:type="spellStart"/>
-      <w:r>
-        <w:t>tag,or</w:t>
-      </w:r>
-      <w:proofErr w:type="spellEnd"/>
-      <w:r>
-        <w:t xml:space="preserve"> class</w:t>
+        <w:t>: select the element id, tag,or class</w:t>
       </w:r>
     </w:p>
     <w:p>
@@ -14556,9 +13037,8 @@
           <w:szCs w:val="23"/>
           <w:shd w:val="clear" w:color="auto" w:fill="FFFFFF"/>
         </w:rPr>
-        <w:t xml:space="preserve"> is often used with events. Example: "The </w:t>
-      </w:r>
-      <w:proofErr w:type="spellStart"/>
+        <w:t> is often used with events. Example: "The keypress event is fired, the moment you press a key".</w:t>
+      </w:r>
       <w:r>
         <w:rPr>
           <w:rFonts w:ascii="Verdana" w:hAnsi="Verdana"/>
@@ -14567,83 +13047,17 @@
           <w:szCs w:val="23"/>
           <w:shd w:val="clear" w:color="auto" w:fill="FFFFFF"/>
         </w:rPr>
-        <w:t>keypress</w:t>
-      </w:r>
-      <w:proofErr w:type="spellEnd"/>
-      <w:r>
-        <w:rPr>
-          <w:rFonts w:ascii="Verdana" w:hAnsi="Verdana"/>
-          <w:color w:val="000000"/>
-          <w:sz w:val="23"/>
-          <w:szCs w:val="23"/>
-          <w:shd w:val="clear" w:color="auto" w:fill="FFFFFF"/>
-        </w:rPr>
-        <w:t xml:space="preserve"> event is fired, the moment you press a </w:t>
-      </w:r>
-      <w:proofErr w:type="spellStart"/>
-      <w:r>
-        <w:rPr>
-          <w:rFonts w:ascii="Verdana" w:hAnsi="Verdana"/>
-          <w:color w:val="000000"/>
-          <w:sz w:val="23"/>
-          <w:szCs w:val="23"/>
-          <w:shd w:val="clear" w:color="auto" w:fill="FFFFFF"/>
-        </w:rPr>
-        <w:t>key".</w:t>
-      </w:r>
-      <w:r>
-        <w:rPr>
-          <w:rFonts w:ascii="Verdana" w:hAnsi="Verdana"/>
-          <w:color w:val="000000"/>
-          <w:sz w:val="23"/>
-          <w:szCs w:val="23"/>
-          <w:shd w:val="clear" w:color="auto" w:fill="FFFFFF"/>
-        </w:rPr>
-        <w:t>Anything</w:t>
-      </w:r>
-      <w:proofErr w:type="spellEnd"/>
-      <w:r>
-        <w:rPr>
-          <w:rFonts w:ascii="Verdana" w:hAnsi="Verdana"/>
-          <w:color w:val="000000"/>
-          <w:sz w:val="23"/>
-          <w:szCs w:val="23"/>
-          <w:shd w:val="clear" w:color="auto" w:fill="FFFFFF"/>
-        </w:rPr>
-        <w:t xml:space="preserve"> which perform on DOM or node of DOM.</w:t>
-      </w:r>
-    </w:p>
-    <w:p>
-      <w:proofErr w:type="spellStart"/>
-      <w:proofErr w:type="gramStart"/>
-      <w:r>
-        <w:t>noConflict</w:t>
-      </w:r>
-      <w:proofErr w:type="spellEnd"/>
-      <w:r>
-        <w:t>(</w:t>
-      </w:r>
-      <w:proofErr w:type="gramEnd"/>
-      <w:r>
-        <w:t>) – replace the $ responsibility to other variable (any variable you can provide)</w:t>
-      </w:r>
-    </w:p>
-    <w:p>
-      <w:proofErr w:type="gramStart"/>
-      <w:r>
-        <w:t>if</w:t>
-      </w:r>
-      <w:proofErr w:type="gramEnd"/>
-      <w:r>
-        <w:t xml:space="preserve"> you don’t want to use $ then you can use </w:t>
-      </w:r>
-      <w:proofErr w:type="spellStart"/>
-      <w:r>
-        <w:t>JQuery</w:t>
-      </w:r>
-      <w:proofErr w:type="spellEnd"/>
-      <w:r>
-        <w:t xml:space="preserve"> name</w:t>
+        <w:t>Anything which perform on DOM or node of DOM.</w:t>
+      </w:r>
+    </w:p>
+    <w:p>
+      <w:r>
+        <w:t>noConflict() – replace the $ responsibility to other variable (any variable you can provide)</w:t>
+      </w:r>
+    </w:p>
+    <w:p>
+      <w:r>
+        <w:t>if you don’t want to use $ then you can use JQuery name</w:t>
       </w:r>
     </w:p>
     <w:p>
@@ -14730,7 +13144,6 @@
           <w:shd w:val="clear" w:color="auto" w:fill="FFFFFF"/>
         </w:rPr>
       </w:pPr>
-      <w:proofErr w:type="spellStart"/>
       <w:r>
         <w:rPr>
           <w:rFonts w:ascii="Verdana" w:hAnsi="Verdana"/>
@@ -14739,9 +13152,8 @@
           <w:szCs w:val="23"/>
           <w:shd w:val="clear" w:color="auto" w:fill="FFFFFF"/>
         </w:rPr>
-        <w:t>parentsUntil</w:t>
-      </w:r>
-      <w:proofErr w:type="spellEnd"/>
+        <w:t>parentsUntil()</w:t>
+      </w:r>
       <w:r>
         <w:rPr>
           <w:rFonts w:ascii="Verdana" w:hAnsi="Verdana"/>
@@ -14750,39 +13162,7 @@
           <w:szCs w:val="23"/>
           <w:shd w:val="clear" w:color="auto" w:fill="FFFFFF"/>
         </w:rPr>
-        <w:t>()</w:t>
-      </w:r>
-      <w:r>
-        <w:rPr>
-          <w:rFonts w:ascii="Verdana" w:hAnsi="Verdana"/>
-          <w:color w:val="000000"/>
-          <w:sz w:val="23"/>
-          <w:szCs w:val="23"/>
-          <w:shd w:val="clear" w:color="auto" w:fill="FFFFFF"/>
-        </w:rPr>
-        <w:t xml:space="preserve"> – </w:t>
-      </w:r>
-      <w:proofErr w:type="spellStart"/>
-      <w:r>
-        <w:rPr>
-          <w:rFonts w:ascii="Verdana" w:hAnsi="Verdana"/>
-          <w:color w:val="000000"/>
-          <w:sz w:val="23"/>
-          <w:szCs w:val="23"/>
-          <w:shd w:val="clear" w:color="auto" w:fill="FFFFFF"/>
-        </w:rPr>
-        <w:t>inbetween</w:t>
-      </w:r>
-      <w:proofErr w:type="spellEnd"/>
-      <w:r>
-        <w:rPr>
-          <w:rFonts w:ascii="Verdana" w:hAnsi="Verdana"/>
-          <w:color w:val="000000"/>
-          <w:sz w:val="23"/>
-          <w:szCs w:val="23"/>
-          <w:shd w:val="clear" w:color="auto" w:fill="FFFFFF"/>
-        </w:rPr>
-        <w:t xml:space="preserve"> two tag</w:t>
+        <w:t xml:space="preserve"> – inbetween two tag</w:t>
       </w:r>
     </w:p>
     <w:p>
@@ -14808,7 +13188,6 @@
         </w:rPr>
         <w:t>$(document).</w:t>
       </w:r>
-      <w:proofErr w:type="gramStart"/>
       <w:r>
         <w:rPr>
           <w:rStyle w:val="jspropertycolor"/>
@@ -14830,7 +13209,6 @@
         </w:rPr>
         <w:t>(</w:t>
       </w:r>
-      <w:proofErr w:type="gramEnd"/>
       <w:r>
         <w:rPr>
           <w:rStyle w:val="jskeywordcolor"/>
@@ -14898,7 +13276,6 @@
         </w:rPr>
         <w:t>).</w:t>
       </w:r>
-      <w:proofErr w:type="spellStart"/>
       <w:r>
         <w:rPr>
           <w:rStyle w:val="jspropertycolor"/>
@@ -14910,7 +13287,6 @@
         </w:rPr>
         <w:t>parentsUntil</w:t>
       </w:r>
-      <w:proofErr w:type="spellEnd"/>
       <w:r>
         <w:rPr>
           <w:rFonts w:ascii="Verdana" w:hAnsi="Verdana"/>
@@ -15075,7 +13451,6 @@
           <w:shd w:val="clear" w:color="auto" w:fill="FFFFFF"/>
         </w:rPr>
       </w:pPr>
-      <w:proofErr w:type="spellStart"/>
       <w:r>
         <w:rPr>
           <w:rFonts w:ascii="Verdana" w:hAnsi="Verdana"/>
@@ -15084,18 +13459,7 @@
           <w:szCs w:val="23"/>
           <w:shd w:val="clear" w:color="auto" w:fill="FFFFFF"/>
         </w:rPr>
-        <w:t>nextAll</w:t>
-      </w:r>
-      <w:proofErr w:type="spellEnd"/>
-      <w:r>
-        <w:rPr>
-          <w:rFonts w:ascii="Verdana" w:hAnsi="Verdana"/>
-          <w:color w:val="000000"/>
-          <w:sz w:val="23"/>
-          <w:szCs w:val="23"/>
-          <w:shd w:val="clear" w:color="auto" w:fill="FFFFFF"/>
-        </w:rPr>
-        <w:t>()</w:t>
+        <w:t>nextAll()</w:t>
       </w:r>
     </w:p>
     <w:p>
@@ -15114,7 +13478,6 @@
           <w:shd w:val="clear" w:color="auto" w:fill="FFFFFF"/>
         </w:rPr>
       </w:pPr>
-      <w:proofErr w:type="spellStart"/>
       <w:r>
         <w:rPr>
           <w:rFonts w:ascii="Verdana" w:hAnsi="Verdana"/>
@@ -15123,18 +13486,7 @@
           <w:szCs w:val="23"/>
           <w:shd w:val="clear" w:color="auto" w:fill="FFFFFF"/>
         </w:rPr>
-        <w:t>nextUntil</w:t>
-      </w:r>
-      <w:proofErr w:type="spellEnd"/>
-      <w:r>
-        <w:rPr>
-          <w:rFonts w:ascii="Verdana" w:hAnsi="Verdana"/>
-          <w:color w:val="000000"/>
-          <w:sz w:val="23"/>
-          <w:szCs w:val="23"/>
-          <w:shd w:val="clear" w:color="auto" w:fill="FFFFFF"/>
-        </w:rPr>
-        <w:t>()</w:t>
+        <w:t>nextUntil()</w:t>
       </w:r>
     </w:p>
     <w:p>
@@ -15153,7 +13505,6 @@
           <w:shd w:val="clear" w:color="auto" w:fill="FFFFFF"/>
         </w:rPr>
       </w:pPr>
-      <w:proofErr w:type="spellStart"/>
       <w:r>
         <w:rPr>
           <w:rFonts w:ascii="Verdana" w:hAnsi="Verdana"/>
@@ -15162,18 +13513,7 @@
           <w:szCs w:val="23"/>
           <w:shd w:val="clear" w:color="auto" w:fill="FFFFFF"/>
         </w:rPr>
-        <w:t>prev</w:t>
-      </w:r>
-      <w:proofErr w:type="spellEnd"/>
-      <w:r>
-        <w:rPr>
-          <w:rFonts w:ascii="Verdana" w:hAnsi="Verdana"/>
-          <w:color w:val="000000"/>
-          <w:sz w:val="23"/>
-          <w:szCs w:val="23"/>
-          <w:shd w:val="clear" w:color="auto" w:fill="FFFFFF"/>
-        </w:rPr>
-        <w:t>()</w:t>
+        <w:t>prev()</w:t>
       </w:r>
     </w:p>
     <w:p>
@@ -15192,7 +13532,6 @@
           <w:shd w:val="clear" w:color="auto" w:fill="FFFFFF"/>
         </w:rPr>
       </w:pPr>
-      <w:proofErr w:type="spellStart"/>
       <w:r>
         <w:rPr>
           <w:rFonts w:ascii="Verdana" w:hAnsi="Verdana"/>
@@ -15201,18 +13540,7 @@
           <w:szCs w:val="23"/>
           <w:shd w:val="clear" w:color="auto" w:fill="FFFFFF"/>
         </w:rPr>
-        <w:t>prevAll</w:t>
-      </w:r>
-      <w:proofErr w:type="spellEnd"/>
-      <w:r>
-        <w:rPr>
-          <w:rFonts w:ascii="Verdana" w:hAnsi="Verdana"/>
-          <w:color w:val="000000"/>
-          <w:sz w:val="23"/>
-          <w:szCs w:val="23"/>
-          <w:shd w:val="clear" w:color="auto" w:fill="FFFFFF"/>
-        </w:rPr>
-        <w:t>()</w:t>
+        <w:t>prevAll()</w:t>
       </w:r>
     </w:p>
     <w:p>
@@ -15231,7 +13559,6 @@
           <w:lang w:eastAsia="en-IN" w:bidi="mr-IN"/>
         </w:rPr>
       </w:pPr>
-      <w:proofErr w:type="spellStart"/>
       <w:r>
         <w:rPr>
           <w:rFonts w:ascii="Verdana" w:hAnsi="Verdana"/>
@@ -15240,18 +13567,7 @@
           <w:szCs w:val="23"/>
           <w:shd w:val="clear" w:color="auto" w:fill="FFFFFF"/>
         </w:rPr>
-        <w:t>prevUntil</w:t>
-      </w:r>
-      <w:proofErr w:type="spellEnd"/>
-      <w:r>
-        <w:rPr>
-          <w:rFonts w:ascii="Verdana" w:hAnsi="Verdana"/>
-          <w:color w:val="000000"/>
-          <w:sz w:val="23"/>
-          <w:szCs w:val="23"/>
-          <w:shd w:val="clear" w:color="auto" w:fill="FFFFFF"/>
-        </w:rPr>
-        <w:t>()</w:t>
+        <w:t>prevUntil()</w:t>
       </w:r>
     </w:p>
     <w:p>
@@ -15289,13 +13605,8 @@
       <w:pPr>
         <w:pStyle w:val="ListParagraph"/>
       </w:pPr>
-      <w:proofErr w:type="gramStart"/>
-      <w:r>
-        <w:t>&lt;!DOCTYPE</w:t>
-      </w:r>
-      <w:proofErr w:type="gramEnd"/>
-      <w:r>
-        <w:t xml:space="preserve"> html&gt;</w:t>
+      <w:r>
+        <w:t>&lt;!DOCTYPE html&gt;</w:t>
       </w:r>
     </w:p>
     <w:p>
@@ -15303,15 +13614,7 @@
         <w:pStyle w:val="ListParagraph"/>
       </w:pPr>
       <w:r>
-        <w:t>&lt;</w:t>
-      </w:r>
-      <w:proofErr w:type="gramStart"/>
-      <w:r>
-        <w:t>html</w:t>
-      </w:r>
-      <w:proofErr w:type="gramEnd"/>
-      <w:r>
-        <w:t>&gt;</w:t>
+        <w:t>&lt;html&gt;</w:t>
       </w:r>
     </w:p>
     <w:p>
@@ -15319,49 +13622,23 @@
         <w:pStyle w:val="ListParagraph"/>
       </w:pPr>
       <w:r>
-        <w:t>&lt;</w:t>
-      </w:r>
-      <w:proofErr w:type="gramStart"/>
-      <w:r>
-        <w:t>head</w:t>
-      </w:r>
-      <w:proofErr w:type="gramEnd"/>
-      <w:r>
-        <w:t>&gt;</w:t>
+        <w:t>&lt;head&gt;</w:t>
       </w:r>
     </w:p>
     <w:p>
       <w:pPr>
         <w:pStyle w:val="ListParagraph"/>
       </w:pPr>
-      <w:bookmarkStart w:id="0" w:name="_GoBack"/>
-      <w:r>
-        <w:t>&lt;</w:t>
-      </w:r>
-      <w:proofErr w:type="gramStart"/>
-      <w:r>
-        <w:t>script</w:t>
-      </w:r>
-      <w:proofErr w:type="gramEnd"/>
-      <w:r>
-        <w:t xml:space="preserve"> src="https://ajax.googleapis.com/ajax/libs/jquery/3.6.0/jquery.min.js"&gt;&lt;/script&gt;</w:t>
-      </w:r>
-    </w:p>
-    <w:bookmarkEnd w:id="0"/>
+      <w:r>
+        <w:t>&lt;script src="https://ajax.googleapis.com/ajax/libs/jquery/3.6.0/jquery.min.js"&gt;&lt;/script&gt;</w:t>
+      </w:r>
+    </w:p>
     <w:p>
       <w:pPr>
         <w:pStyle w:val="ListParagraph"/>
       </w:pPr>
       <w:r>
-        <w:t>&lt;</w:t>
-      </w:r>
-      <w:proofErr w:type="gramStart"/>
-      <w:r>
-        <w:t>script</w:t>
-      </w:r>
-      <w:proofErr w:type="gramEnd"/>
-      <w:r>
-        <w:t>&gt;</w:t>
+        <w:t>&lt;script&gt;</w:t>
       </w:r>
     </w:p>
     <w:p>
@@ -15369,15 +13646,7 @@
         <w:pStyle w:val="ListParagraph"/>
       </w:pPr>
       <w:r>
-        <w:t>$(document).</w:t>
-      </w:r>
-      <w:proofErr w:type="gramStart"/>
-      <w:r>
-        <w:t>ready(</w:t>
-      </w:r>
-      <w:proofErr w:type="gramEnd"/>
-      <w:r>
-        <w:t>function(){</w:t>
+        <w:t>$(document).ready(function(){</w:t>
       </w:r>
     </w:p>
     <w:p>
@@ -15385,15 +13654,7 @@
         <w:pStyle w:val="ListParagraph"/>
       </w:pPr>
       <w:r>
-        <w:t xml:space="preserve">  $("button").</w:t>
-      </w:r>
-      <w:proofErr w:type="gramStart"/>
-      <w:r>
-        <w:t>click(</w:t>
-      </w:r>
-      <w:proofErr w:type="gramEnd"/>
-      <w:r>
-        <w:t>function(){</w:t>
+        <w:t xml:space="preserve">  $("button").click(function(){</w:t>
       </w:r>
     </w:p>
     <w:p>
@@ -15401,15 +13662,7 @@
         <w:pStyle w:val="ListParagraph"/>
       </w:pPr>
       <w:r>
-        <w:t xml:space="preserve">    $("p").</w:t>
-      </w:r>
-      <w:proofErr w:type="gramStart"/>
-      <w:r>
-        <w:t>hide(</w:t>
-      </w:r>
-      <w:proofErr w:type="gramEnd"/>
-      <w:r>
-        <w:t>);</w:t>
+        <w:t xml:space="preserve">    $("p").hide();</w:t>
       </w:r>
     </w:p>
     <w:p>
@@ -15449,15 +13702,7 @@
         <w:pStyle w:val="ListParagraph"/>
       </w:pPr>
       <w:r>
-        <w:t>&lt;</w:t>
-      </w:r>
-      <w:proofErr w:type="gramStart"/>
-      <w:r>
-        <w:t>body</w:t>
-      </w:r>
-      <w:proofErr w:type="gramEnd"/>
-      <w:r>
-        <w:t>&gt;</w:t>
+        <w:t>&lt;body&gt;</w:t>
       </w:r>
     </w:p>
     <w:p>
@@ -15470,15 +13715,7 @@
         <w:pStyle w:val="ListParagraph"/>
       </w:pPr>
       <w:r>
-        <w:t>&lt;h2&gt;</w:t>
-      </w:r>
-      <w:proofErr w:type="gramStart"/>
-      <w:r>
-        <w:t>This</w:t>
-      </w:r>
-      <w:proofErr w:type="gramEnd"/>
-      <w:r>
-        <w:t xml:space="preserve"> is a heading&lt;/h2&gt;</w:t>
+        <w:t>&lt;h2&gt;This is a heading&lt;/h2&gt;</w:t>
       </w:r>
     </w:p>
     <w:p>
@@ -15492,15 +13729,7 @@
       </w:pPr>
       <w:r>
         <w:lastRenderedPageBreak/>
-        <w:t>&lt;p&gt;This is a paragraph</w:t>
-      </w:r>
-      <w:proofErr w:type="gramStart"/>
-      <w:r>
-        <w:t>.&lt;</w:t>
-      </w:r>
-      <w:proofErr w:type="gramEnd"/>
-      <w:r>
-        <w:t>/p&gt;</w:t>
+        <w:t>&lt;p&gt;This is a paragraph.&lt;/p&gt;</w:t>
       </w:r>
     </w:p>
     <w:p>
@@ -15508,15 +13737,7 @@
         <w:pStyle w:val="ListParagraph"/>
       </w:pPr>
       <w:r>
-        <w:t>&lt;p&gt;This is another paragraph</w:t>
-      </w:r>
-      <w:proofErr w:type="gramStart"/>
-      <w:r>
-        <w:t>.&lt;</w:t>
-      </w:r>
-      <w:proofErr w:type="gramEnd"/>
-      <w:r>
-        <w:t>/p&gt;</w:t>
+        <w:t>&lt;p&gt;This is another paragraph.&lt;/p&gt;</w:t>
       </w:r>
     </w:p>
     <w:p>
@@ -15529,15 +13750,7 @@
         <w:pStyle w:val="ListParagraph"/>
       </w:pPr>
       <w:r>
-        <w:t>&lt;</w:t>
-      </w:r>
-      <w:proofErr w:type="gramStart"/>
-      <w:r>
-        <w:t>button&gt;</w:t>
-      </w:r>
-      <w:proofErr w:type="gramEnd"/>
-      <w:r>
-        <w:t>Click me to hide paragraphs&lt;/button&gt;</w:t>
+        <w:t>&lt;button&gt;Click me to hide paragraphs&lt;/button&gt;</w:t>
       </w:r>
     </w:p>
     <w:p>
@@ -15576,52 +13789,23 @@
     </w:p>
     <w:p/>
     <w:p>
-      <w:proofErr w:type="gramStart"/>
-      <w:r>
-        <w:t>&lt;!DOCTYPE</w:t>
-      </w:r>
-      <w:proofErr w:type="gramEnd"/>
-      <w:r>
-        <w:t xml:space="preserve"> html&gt;</w:t>
-      </w:r>
-    </w:p>
-    <w:p>
-      <w:r>
-        <w:t>&lt;</w:t>
-      </w:r>
-      <w:proofErr w:type="gramStart"/>
-      <w:r>
-        <w:t>html</w:t>
-      </w:r>
-      <w:proofErr w:type="gramEnd"/>
-      <w:r>
-        <w:t>&gt;</w:t>
-      </w:r>
-    </w:p>
-    <w:p>
-      <w:r>
-        <w:t>&lt;</w:t>
-      </w:r>
-      <w:proofErr w:type="gramStart"/>
-      <w:r>
-        <w:t>head</w:t>
-      </w:r>
-      <w:proofErr w:type="gramEnd"/>
-      <w:r>
-        <w:t>&gt;</w:t>
-      </w:r>
-    </w:p>
-    <w:p>
-      <w:r>
-        <w:t>&lt;</w:t>
-      </w:r>
-      <w:proofErr w:type="gramStart"/>
-      <w:r>
-        <w:t>style</w:t>
-      </w:r>
-      <w:proofErr w:type="gramEnd"/>
-      <w:r>
-        <w:t>&gt;</w:t>
+      <w:r>
+        <w:t>&lt;!DOCTYPE html&gt;</w:t>
+      </w:r>
+    </w:p>
+    <w:p>
+      <w:r>
+        <w:t>&lt;html&gt;</w:t>
+      </w:r>
+    </w:p>
+    <w:p>
+      <w:r>
+        <w:t>&lt;head&gt;</w:t>
+      </w:r>
+    </w:p>
+    <w:p>
+      <w:r>
+        <w:t>&lt;style&gt;</w:t>
       </w:r>
     </w:p>
     <w:p>
@@ -15631,85 +13815,27 @@
     </w:p>
     <w:p>
       <w:r>
-        <w:t xml:space="preserve">  </w:t>
-      </w:r>
-      <w:proofErr w:type="gramStart"/>
-      <w:r>
-        <w:t>display</w:t>
-      </w:r>
-      <w:proofErr w:type="gramEnd"/>
-      <w:r>
-        <w:t>: block;</w:t>
-      </w:r>
-    </w:p>
-    <w:p>
-      <w:r>
-        <w:t xml:space="preserve">  </w:t>
-      </w:r>
-      <w:proofErr w:type="gramStart"/>
-      <w:r>
-        <w:t>border</w:t>
-      </w:r>
-      <w:proofErr w:type="gramEnd"/>
-      <w:r>
-        <w:t xml:space="preserve">: 2px solid </w:t>
-      </w:r>
-      <w:proofErr w:type="spellStart"/>
-      <w:r>
-        <w:t>lightgrey</w:t>
-      </w:r>
-      <w:proofErr w:type="spellEnd"/>
-      <w:r>
-        <w:t>;</w:t>
-      </w:r>
-    </w:p>
-    <w:p>
-      <w:r>
-        <w:t xml:space="preserve">  </w:t>
-      </w:r>
-      <w:proofErr w:type="spellStart"/>
-      <w:proofErr w:type="gramStart"/>
-      <w:r>
-        <w:t>color</w:t>
-      </w:r>
-      <w:proofErr w:type="spellEnd"/>
-      <w:proofErr w:type="gramEnd"/>
-      <w:r>
-        <w:t xml:space="preserve">: </w:t>
-      </w:r>
-      <w:proofErr w:type="spellStart"/>
-      <w:r>
-        <w:t>lightgrey</w:t>
-      </w:r>
-      <w:proofErr w:type="spellEnd"/>
-      <w:r>
-        <w:t>;</w:t>
-      </w:r>
-    </w:p>
-    <w:p>
-      <w:r>
-        <w:t xml:space="preserve">  </w:t>
-      </w:r>
-      <w:proofErr w:type="gramStart"/>
-      <w:r>
-        <w:t>padding</w:t>
-      </w:r>
-      <w:proofErr w:type="gramEnd"/>
-      <w:r>
-        <w:t>: 5px;</w:t>
-      </w:r>
-    </w:p>
-    <w:p>
-      <w:r>
-        <w:t xml:space="preserve">  </w:t>
-      </w:r>
-      <w:proofErr w:type="gramStart"/>
-      <w:r>
-        <w:t>margin</w:t>
-      </w:r>
-      <w:proofErr w:type="gramEnd"/>
-      <w:r>
-        <w:t>: 15px;</w:t>
+        <w:t xml:space="preserve">  display: block;</w:t>
+      </w:r>
+    </w:p>
+    <w:p>
+      <w:r>
+        <w:t xml:space="preserve">  border: 2px solid lightgrey;</w:t>
+      </w:r>
+    </w:p>
+    <w:p>
+      <w:r>
+        <w:t xml:space="preserve">  color: lightgrey;</w:t>
+      </w:r>
+    </w:p>
+    <w:p>
+      <w:r>
+        <w:t xml:space="preserve">  padding: 5px;</w:t>
+      </w:r>
+    </w:p>
+    <w:p>
+      <w:r>
+        <w:t xml:space="preserve">  margin: 15px;</w:t>
       </w:r>
     </w:p>
     <w:p>
@@ -15724,70 +13850,22 @@
     </w:p>
     <w:p>
       <w:r>
-        <w:t>&lt;</w:t>
-      </w:r>
-      <w:proofErr w:type="gramStart"/>
-      <w:r>
-        <w:t>script</w:t>
-      </w:r>
-      <w:proofErr w:type="gramEnd"/>
-      <w:r>
-        <w:t xml:space="preserve"> src="https://ajax.googleapis.com/ajax/libs/jquery/3.6.0/jquery.min.js"&gt;&lt;/script&gt;</w:t>
-      </w:r>
-    </w:p>
-    <w:p>
-      <w:r>
-        <w:t>&lt;</w:t>
-      </w:r>
-      <w:proofErr w:type="gramStart"/>
-      <w:r>
-        <w:t>script</w:t>
-      </w:r>
-      <w:proofErr w:type="gramEnd"/>
-      <w:r>
-        <w:t>&gt;</w:t>
-      </w:r>
-    </w:p>
-    <w:p>
-      <w:r>
-        <w:t>$(document).</w:t>
-      </w:r>
-      <w:proofErr w:type="gramStart"/>
-      <w:r>
-        <w:t>ready(</w:t>
-      </w:r>
-      <w:proofErr w:type="gramEnd"/>
-      <w:r>
-        <w:t>function(){</w:t>
-      </w:r>
-    </w:p>
-    <w:p>
-      <w:r>
-        <w:t xml:space="preserve">  $("span").</w:t>
-      </w:r>
-      <w:proofErr w:type="gramStart"/>
-      <w:r>
-        <w:t>parent(</w:t>
-      </w:r>
-      <w:proofErr w:type="gramEnd"/>
-      <w:r>
-        <w:t>).</w:t>
-      </w:r>
-      <w:proofErr w:type="spellStart"/>
-      <w:r>
-        <w:t>css</w:t>
-      </w:r>
-      <w:proofErr w:type="spellEnd"/>
-      <w:r>
-        <w:t>({"</w:t>
-      </w:r>
-      <w:proofErr w:type="spellStart"/>
-      <w:r>
-        <w:t>color</w:t>
-      </w:r>
-      <w:proofErr w:type="spellEnd"/>
-      <w:r>
-        <w:t>": "red", "border": "2px solid red"});</w:t>
+        <w:t>&lt;script src="https://ajax.googleapis.com/ajax/libs/jquery/3.6.0/jquery.min.js"&gt;&lt;/script&gt;</w:t>
+      </w:r>
+    </w:p>
+    <w:p>
+      <w:r>
+        <w:t>&lt;script&gt;</w:t>
+      </w:r>
+    </w:p>
+    <w:p>
+      <w:r>
+        <w:t>$(document).ready(function(){</w:t>
+      </w:r>
+    </w:p>
+    <w:p>
+      <w:r>
+        <w:t xml:space="preserve">  $("span").parent().css({"color": "red", "border": "2px solid red"});</w:t>
       </w:r>
     </w:p>
     <w:p>
@@ -15807,15 +13885,7 @@
     </w:p>
     <w:p>
       <w:r>
-        <w:t>&lt;</w:t>
-      </w:r>
-      <w:proofErr w:type="gramStart"/>
-      <w:r>
-        <w:t>body</w:t>
-      </w:r>
-      <w:proofErr w:type="gramEnd"/>
-      <w:r>
-        <w:t>&gt;</w:t>
+        <w:t>&lt;body&gt;</w:t>
       </w:r>
     </w:p>
     <w:p/>
@@ -15826,64 +13896,22 @@
     </w:p>
     <w:p>
       <w:r>
-        <w:t xml:space="preserve">  &lt;div style="width</w:t>
-      </w:r>
-      <w:proofErr w:type="gramStart"/>
-      <w:r>
-        <w:t>:500px</w:t>
-      </w:r>
-      <w:proofErr w:type="gramEnd"/>
-      <w:r>
-        <w:t>;"&gt;div (great-grandparent)</w:t>
-      </w:r>
-    </w:p>
-    <w:p>
-      <w:r>
-        <w:t xml:space="preserve">    &lt;</w:t>
-      </w:r>
-      <w:proofErr w:type="spellStart"/>
-      <w:proofErr w:type="gramStart"/>
-      <w:r>
-        <w:t>ul</w:t>
-      </w:r>
-      <w:proofErr w:type="spellEnd"/>
-      <w:r>
-        <w:t>&gt;</w:t>
-      </w:r>
-      <w:proofErr w:type="spellStart"/>
-      <w:proofErr w:type="gramEnd"/>
-      <w:r>
-        <w:t>ul</w:t>
-      </w:r>
-      <w:proofErr w:type="spellEnd"/>
-      <w:r>
-        <w:t xml:space="preserve"> (grandparent)  </w:t>
-      </w:r>
-    </w:p>
-    <w:p>
-      <w:r>
-        <w:t xml:space="preserve">      &lt;</w:t>
-      </w:r>
-      <w:proofErr w:type="gramStart"/>
-      <w:r>
-        <w:t>li&gt;</w:t>
-      </w:r>
-      <w:proofErr w:type="gramEnd"/>
-      <w:r>
-        <w:t>li (direct parent)</w:t>
-      </w:r>
-    </w:p>
-    <w:p>
-      <w:r>
-        <w:t xml:space="preserve">        &lt;</w:t>
-      </w:r>
-      <w:proofErr w:type="gramStart"/>
-      <w:r>
-        <w:t>span&gt;</w:t>
-      </w:r>
-      <w:proofErr w:type="gramEnd"/>
-      <w:r>
-        <w:t>span&lt;/span&gt;</w:t>
+        <w:t xml:space="preserve">  &lt;div style="width:500px;"&gt;div (great-grandparent)</w:t>
+      </w:r>
+    </w:p>
+    <w:p>
+      <w:r>
+        <w:t xml:space="preserve">    &lt;ul&gt;ul (grandparent)  </w:t>
+      </w:r>
+    </w:p>
+    <w:p>
+      <w:r>
+        <w:t xml:space="preserve">      &lt;li&gt;li (direct parent)</w:t>
+      </w:r>
+    </w:p>
+    <w:p>
+      <w:r>
+        <w:t xml:space="preserve">        &lt;span&gt;span&lt;/span&gt;</w:t>
       </w:r>
     </w:p>
     <w:p>
@@ -15893,15 +13921,7 @@
     </w:p>
     <w:p>
       <w:r>
-        <w:t xml:space="preserve">    &lt;/</w:t>
-      </w:r>
-      <w:proofErr w:type="spellStart"/>
-      <w:r>
-        <w:t>ul</w:t>
-      </w:r>
-      <w:proofErr w:type="spellEnd"/>
-      <w:r>
-        <w:t xml:space="preserve">&gt;   </w:t>
+        <w:t xml:space="preserve">    &lt;/ul&gt;   </w:t>
       </w:r>
     </w:p>
     <w:p>
@@ -15912,15 +13932,7 @@
     <w:p/>
     <w:p>
       <w:r>
-        <w:t xml:space="preserve">  &lt;div style="width</w:t>
-      </w:r>
-      <w:proofErr w:type="gramStart"/>
-      <w:r>
-        <w:t>:500px</w:t>
-      </w:r>
-      <w:proofErr w:type="gramEnd"/>
-      <w:r>
-        <w:t xml:space="preserve">;"&gt;div (grandparent)   </w:t>
+        <w:t xml:space="preserve">  &lt;div style="width:500px;"&gt;div (grandparent)   </w:t>
       </w:r>
     </w:p>
     <w:p>
@@ -15930,15 +13942,7 @@
     </w:p>
     <w:p>
       <w:r>
-        <w:t xml:space="preserve">      &lt;</w:t>
-      </w:r>
-      <w:proofErr w:type="gramStart"/>
-      <w:r>
-        <w:t>span&gt;</w:t>
-      </w:r>
-      <w:proofErr w:type="gramEnd"/>
-      <w:r>
-        <w:t>span&lt;/span&gt;</w:t>
+        <w:t xml:space="preserve">      &lt;span&gt;span&lt;/span&gt;</w:t>
       </w:r>
     </w:p>
     <w:p>
@@ -15970,7 +13974,122 @@
     <w:p/>
     <w:p/>
     <w:p/>
+    <w:p>
+      <w:r>
+        <w:t>react 16.8</w:t>
+      </w:r>
+    </w:p>
     <w:p/>
+    <w:p>
+      <w:r>
+        <w:t>1. State hook</w:t>
+      </w:r>
+    </w:p>
+    <w:p/>
+    <w:p>
+      <w:r>
+        <w:t>Hook state is the new way of declaring a state in React app. Hook uses useState() functional component for setting and retrieving state.</w:t>
+      </w:r>
+    </w:p>
+    <w:p>
+      <w:r>
+        <w:t>. The useState is similar to this.setState in class</w:t>
+      </w:r>
+    </w:p>
+    <w:p/>
+    <w:p>
+      <w:r>
+        <w:t>2. Effect Hook</w:t>
+      </w:r>
+    </w:p>
+    <w:p/>
+    <w:p>
+      <w:r>
+        <w:t xml:space="preserve">The Effect Hook allows us to perform side effects (an action) in the function components. It does not use components lifecycle methods which are available in class components. In other words, </w:t>
+      </w:r>
+    </w:p>
+    <w:p>
+      <w:r>
+        <w:t>Effects Hooks are equivalent to componentDidMount(), componentDidUpdate(), and componentWillUnmount() lifecycle methods.</w:t>
+      </w:r>
+    </w:p>
+    <w:p/>
+    <w:p>
+      <w:r>
+        <w:t>Side effects have common features which the most web applications need to perform, such as:</w:t>
+      </w:r>
+    </w:p>
+    <w:p/>
+    <w:p>
+      <w:r>
+        <w:t>Updating the DOM,</w:t>
+      </w:r>
+    </w:p>
+    <w:p>
+      <w:r>
+        <w:t>Fetching and consuming data from a server API,</w:t>
+      </w:r>
+    </w:p>
+    <w:p/>
+    <w:p>
+      <w:r>
+        <w:t>3. Context Hook</w:t>
+      </w:r>
+    </w:p>
+    <w:p>
+      <w:r>
+        <w:t>React Context is a way to manage state globally.</w:t>
+      </w:r>
+    </w:p>
+    <w:p/>
+    <w:p>
+      <w:r>
+        <w:t>It can be used together with the useState Hook to share state between deeply nested components more easily than with useState alone.</w:t>
+      </w:r>
+    </w:p>
+    <w:p/>
+    <w:p>
+      <w:r>
+        <w:t>4. Ref Hook</w:t>
+      </w:r>
+    </w:p>
+    <w:p>
+      <w:r>
+        <w:t>The useRef Hook allows you to persist values between renders.</w:t>
+      </w:r>
+    </w:p>
+    <w:p/>
+    <w:p>
+      <w:r>
+        <w:t>It can be used to store a mutable value that does not cause a re-render when updated.</w:t>
+      </w:r>
+    </w:p>
+    <w:p/>
+    <w:p>
+      <w:r>
+        <w:t>It can be used to access a DOM element directly.</w:t>
+      </w:r>
+    </w:p>
+    <w:p/>
+    <w:p>
+      <w:r>
+        <w:t>The useRef Hook allows you to persist values between renders.</w:t>
+      </w:r>
+    </w:p>
+    <w:p/>
+    <w:p>
+      <w:r>
+        <w:t>It can be used to store a mutable value that does not cause a re-render when updated.</w:t>
+      </w:r>
+    </w:p>
+    <w:p/>
+    <w:p>
+      <w:r>
+        <w:t>It can be used to access a DOM element directly.</w:t>
+      </w:r>
+      <w:bookmarkStart w:id="0" w:name="_GoBack"/>
+      <w:bookmarkEnd w:id="0"/>
+    </w:p>
     <w:p/>
     <w:sectPr>
       <w:pgSz w:w="11906" w:h="16838"/>

--- a/React/ReactJS_Tutorial.docx
+++ b/React/ReactJS_Tutorial.docx
@@ -8687,7 +8687,19 @@
           <w:sz w:val="23"/>
           <w:szCs w:val="23"/>
         </w:rPr>
-        <w:t xml:space="preserve">Calculation: </w:t>
+        <w:t>Calcula</w:t>
+      </w:r>
+      <w:bookmarkStart w:id="0" w:name="_GoBack"/>
+      <w:bookmarkEnd w:id="0"/>
+      <w:r>
+        <w:rPr>
+          <w:rStyle w:val="token"/>
+          <w:rFonts w:ascii="Consolas" w:hAnsi="Consolas"/>
+          <w:color w:val="000000"/>
+          <w:sz w:val="23"/>
+          <w:szCs w:val="23"/>
+        </w:rPr>
+        <w:t xml:space="preserve">tion: </w:t>
       </w:r>
       <w:r>
         <w:rPr>
@@ -14087,8 +14099,6 @@
       <w:r>
         <w:t>It can be used to access a DOM element directly.</w:t>
       </w:r>
-      <w:bookmarkStart w:id="0" w:name="_GoBack"/>
-      <w:bookmarkEnd w:id="0"/>
     </w:p>
     <w:p/>
     <w:sectPr>
